--- a/docs/CCSI Oxy-Combustion Models User Manual.docx
+++ b/docs/CCSI Oxy-Combustion Models User Manual.docx
@@ -1,6 +1,6 @@
 
 <file path=word/document.xml><?xml version="1.0" encoding="utf-8"?>
-<w:document xmlns:wpc="http://schemas.microsoft.com/office/word/2010/wordprocessingCanvas" xmlns:mc="http://schemas.openxmlformats.org/markup-compatibility/2006" xmlns:o="urn:schemas-microsoft-com:office:office" xmlns:r="http://schemas.openxmlformats.org/officeDocument/2006/relationships" xmlns:m="http://schemas.openxmlformats.org/officeDocument/2006/math" xmlns:v="urn:schemas-microsoft-com:vml" xmlns:wp14="http://schemas.microsoft.com/office/word/2010/wordprocessingDrawing" xmlns:wp="http://schemas.openxmlformats.org/drawingml/2006/wordprocessingDrawing" xmlns:w10="urn:schemas-microsoft-com:office:word" xmlns:w="http://schemas.openxmlformats.org/wordprocessingml/2006/main" xmlns:w14="http://schemas.microsoft.com/office/word/2010/wordml" xmlns:w15="http://schemas.microsoft.com/office/word/2012/wordml" xmlns:wpg="http://schemas.microsoft.com/office/word/2010/wordprocessingGroup" xmlns:wpi="http://schemas.microsoft.com/office/word/2010/wordprocessingInk" xmlns:wne="http://schemas.microsoft.com/office/word/2006/wordml" xmlns:wps="http://schemas.microsoft.com/office/word/2010/wordprocessingShape" mc:Ignorable="w14 w15 wp14">
+<w:document xmlns:wpc="http://schemas.microsoft.com/office/word/2010/wordprocessingCanvas" xmlns:cx="http://schemas.microsoft.com/office/drawing/2014/chartex" xmlns:cx1="http://schemas.microsoft.com/office/drawing/2015/9/8/chartex" xmlns:mc="http://schemas.openxmlformats.org/markup-compatibility/2006" xmlns:o="urn:schemas-microsoft-com:office:office" xmlns:r="http://schemas.openxmlformats.org/officeDocument/2006/relationships" xmlns:m="http://schemas.openxmlformats.org/officeDocument/2006/math" xmlns:v="urn:schemas-microsoft-com:vml" xmlns:wp14="http://schemas.microsoft.com/office/word/2010/wordprocessingDrawing" xmlns:wp="http://schemas.openxmlformats.org/drawingml/2006/wordprocessingDrawing" xmlns:w10="urn:schemas-microsoft-com:office:word" xmlns:w="http://schemas.openxmlformats.org/wordprocessingml/2006/main" xmlns:w14="http://schemas.microsoft.com/office/word/2010/wordml" xmlns:w15="http://schemas.microsoft.com/office/word/2012/wordml" xmlns:w16se="http://schemas.microsoft.com/office/word/2015/wordml/symex" xmlns:wpg="http://schemas.microsoft.com/office/word/2010/wordprocessingGroup" xmlns:wpi="http://schemas.microsoft.com/office/word/2010/wordprocessingInk" xmlns:wne="http://schemas.microsoft.com/office/word/2006/wordml" xmlns:wps="http://schemas.microsoft.com/office/word/2010/wordprocessingShape" mc:Ignorable="w14 w15 w16se wp14">
   <w:body>
     <w:p>
       <w:pPr>
@@ -450,6 +450,9 @@
       <w:r>
         <w:t>ombustion Models</w:t>
       </w:r>
+      <w:r>
+        <w:t xml:space="preserve"> Bundle</w:t>
+      </w:r>
     </w:p>
     <w:p>
       <w:pPr>
@@ -494,13 +497,7 @@
         <w:pStyle w:val="URSCover18ptBlueFont"/>
       </w:pPr>
       <w:r>
-        <w:t>Version 2015.10.</w:t>
-      </w:r>
-      <w:r>
-        <w:t>0</w:t>
-      </w:r>
-      <w:r>
-        <w:t>0</w:t>
+        <w:t>Version 2.0.0</w:t>
       </w:r>
     </w:p>
     <w:p>
@@ -513,7 +510,7 @@
         <w:pStyle w:val="URSCover18ptBlueFont"/>
       </w:pPr>
       <w:r>
-        <w:t>November 2015</w:t>
+        <w:t>March 2018</w:t>
       </w:r>
     </w:p>
     <w:p>
@@ -539,11 +536,292 @@
     </w:p>
     <w:p>
       <w:pPr>
-        <w:pStyle w:val="URSNormal"/>
-      </w:pPr>
-      <w:r>
+        <w:autoSpaceDE w:val="0"/>
+        <w:autoSpaceDN w:val="0"/>
+        <w:adjustRightInd w:val="0"/>
+        <w:spacing w:before="480" w:after="120" w:line="276" w:lineRule="auto"/>
+        <w:rPr>
+          <w:rFonts w:ascii="Arial" w:eastAsia="Arial" w:hAnsi="Arial" w:cs="Arial"/>
+          <w:sz w:val="24"/>
+          <w:szCs w:val="24"/>
+        </w:rPr>
+      </w:pPr>
+      <w:r>
+        <w:rPr>
+          <w:rFonts w:ascii="Arial" w:eastAsia="Arial" w:hAnsi="Arial" w:cs="Arial"/>
+          <w:sz w:val="24"/>
+          <w:szCs w:val="24"/>
+        </w:rPr>
         <w:lastRenderedPageBreak/>
-        <w:t>This material was produced under the DOE Carbon Capture Simulation Initiative (CCSI), and copyright is held by the software owners: ORISE, LANS, LLNS, LBL, PNNL, CMU, WVU, et al. The software owners and/or the U.S. Government retain ownership of all rights in the CCSI software and the copyright and patents subsisting therein. Any distribution or dissemination is governed under the terms and conditions of the CCSI Test and Evaluation License, CCSI Master Non-Disclosure Agreement, and the CCSI Intellectual Property Management Plan. No rights are granted except as expressly recited in one of the aforementioned agreements.</w:t>
+        <w:t>Copyright (c) 2012 - 2018</w:t>
+      </w:r>
+    </w:p>
+    <w:p>
+      <w:pPr>
+        <w:autoSpaceDE w:val="0"/>
+        <w:autoSpaceDN w:val="0"/>
+        <w:adjustRightInd w:val="0"/>
+        <w:spacing w:before="480" w:after="120" w:line="276" w:lineRule="auto"/>
+        <w:rPr>
+          <w:rFonts w:ascii="Arial" w:eastAsia="Arial" w:hAnsi="Arial" w:cs="Arial"/>
+          <w:b/>
+          <w:sz w:val="24"/>
+          <w:szCs w:val="24"/>
+        </w:rPr>
+      </w:pPr>
+      <w:r>
+        <w:rPr>
+          <w:rFonts w:ascii="Arial" w:eastAsia="Arial" w:hAnsi="Arial" w:cs="Arial"/>
+          <w:b/>
+          <w:sz w:val="24"/>
+          <w:szCs w:val="24"/>
+        </w:rPr>
+        <w:t>Copyright Notice</w:t>
+      </w:r>
+    </w:p>
+    <w:p>
+      <w:pPr>
+        <w:autoSpaceDE w:val="0"/>
+        <w:autoSpaceDN w:val="0"/>
+        <w:adjustRightInd w:val="0"/>
+        <w:spacing w:before="480" w:after="120" w:line="276" w:lineRule="auto"/>
+        <w:rPr>
+          <w:rFonts w:ascii="Arial" w:eastAsia="Arial" w:hAnsi="Arial" w:cs="Arial"/>
+          <w:sz w:val="24"/>
+          <w:szCs w:val="24"/>
+        </w:rPr>
+      </w:pPr>
+      <w:r>
+        <w:rPr>
+          <w:rFonts w:ascii="Arial" w:eastAsia="Arial" w:hAnsi="Arial" w:cs="Arial"/>
+          <w:sz w:val="24"/>
+          <w:szCs w:val="24"/>
+        </w:rPr>
+        <w:t xml:space="preserve">Oxy-Combustion Models Bundle </w:t>
+      </w:r>
+      <w:r>
+        <w:rPr>
+          <w:rFonts w:ascii="Arial" w:eastAsia="Arial" w:hAnsi="Arial" w:cs="Arial"/>
+          <w:sz w:val="24"/>
+          <w:szCs w:val="24"/>
+        </w:rPr>
+        <w:t>was produced under the DOE Carbon Capture Simulation Initiative (CCSI), and is copyright (c) 2012 - 2018 by the software owners: Oak Ridge Institute for Science and Education (ORISE), Los Alamos National Security, LLC., Lawrence Livermore National Security, LLC., The Regents of the University of California, through Lawrence Berkeley National Laboratory, Battelle Memorial Institute, Pacific Northwest Division through Pacific Northwest National Laboratory, Carnegie Mellon University, West Virginia University, Boston University, the Trustees of Princeton University, The University of Texas at Austin, URS Energy &amp; Construction, Inc., et al.. All rights reserved.</w:t>
+      </w:r>
+    </w:p>
+    <w:p>
+      <w:pPr>
+        <w:autoSpaceDE w:val="0"/>
+        <w:autoSpaceDN w:val="0"/>
+        <w:adjustRightInd w:val="0"/>
+        <w:spacing w:before="480" w:after="120" w:line="276" w:lineRule="auto"/>
+        <w:rPr>
+          <w:rFonts w:ascii="Arial" w:eastAsia="Arial" w:hAnsi="Arial" w:cs="Arial"/>
+          <w:sz w:val="24"/>
+          <w:szCs w:val="24"/>
+        </w:rPr>
+      </w:pPr>
+      <w:r>
+        <w:rPr>
+          <w:rFonts w:ascii="Arial" w:eastAsia="Arial" w:hAnsi="Arial" w:cs="Arial"/>
+          <w:sz w:val="24"/>
+          <w:szCs w:val="24"/>
+        </w:rPr>
+        <w:t>NOTICE. This Software was developed under funding from the U.S. Department of Energy and the U.S. Government consequently retains certain rights. As such, the U.S. Government has been granted for itself and others acting on its behalf a paid-up, nonexclusive, irrevocable, worldwide license in the Software to reproduce, distribute copies to the public, prepare derivative works, and perform publicly and display publicly, and to permit other to do so.</w:t>
+      </w:r>
+    </w:p>
+    <w:p>
+      <w:pPr>
+        <w:autoSpaceDE w:val="0"/>
+        <w:autoSpaceDN w:val="0"/>
+        <w:adjustRightInd w:val="0"/>
+        <w:spacing w:before="480" w:after="120" w:line="276" w:lineRule="auto"/>
+        <w:rPr>
+          <w:rFonts w:ascii="Arial" w:eastAsia="Arial" w:hAnsi="Arial" w:cs="Arial"/>
+          <w:b/>
+          <w:sz w:val="24"/>
+          <w:szCs w:val="24"/>
+        </w:rPr>
+      </w:pPr>
+      <w:r>
+        <w:rPr>
+          <w:rFonts w:ascii="Arial" w:eastAsia="Arial" w:hAnsi="Arial" w:cs="Arial"/>
+          <w:b/>
+          <w:sz w:val="24"/>
+          <w:szCs w:val="24"/>
+        </w:rPr>
+        <w:t>License Agreement</w:t>
+      </w:r>
+    </w:p>
+    <w:p>
+      <w:pPr>
+        <w:autoSpaceDE w:val="0"/>
+        <w:autoSpaceDN w:val="0"/>
+        <w:adjustRightInd w:val="0"/>
+        <w:spacing w:before="480" w:after="120" w:line="276" w:lineRule="auto"/>
+        <w:rPr>
+          <w:rFonts w:ascii="Arial" w:eastAsia="Arial" w:hAnsi="Arial" w:cs="Arial"/>
+          <w:sz w:val="24"/>
+          <w:szCs w:val="24"/>
+        </w:rPr>
+      </w:pPr>
+      <w:r>
+        <w:rPr>
+          <w:rFonts w:ascii="Arial" w:eastAsia="Arial" w:hAnsi="Arial" w:cs="Arial"/>
+          <w:sz w:val="24"/>
+          <w:szCs w:val="24"/>
+        </w:rPr>
+        <w:t xml:space="preserve">Oxy-Combustion Models Bundle </w:t>
+      </w:r>
+      <w:bookmarkStart w:id="0" w:name="_GoBack"/>
+      <w:bookmarkEnd w:id="0"/>
+      <w:r>
+        <w:rPr>
+          <w:rFonts w:ascii="Arial" w:eastAsia="Arial" w:hAnsi="Arial" w:cs="Arial"/>
+          <w:sz w:val="24"/>
+          <w:szCs w:val="24"/>
+        </w:rPr>
+        <w:t>Copyright (c) 2012 - 2018, by the software owners: Oak Ridge Institute for Science and Education (ORISE), Los Alamos National Security, LLC., Lawrence Livermore National Security, LLC., The Regents of the University of California, through Lawrence Berkeley National Laboratory, Battelle Memorial Institute, Pacific Northwest Division through Pacific Northwest National Laboratory, Carnegie Mellon University, West Virginia University, Boston University, the Trustees of Princeton University, The University of Texas at Austin, URS Energy &amp; Construction, Inc., et al. All rights reserved.</w:t>
+      </w:r>
+    </w:p>
+    <w:p>
+      <w:pPr>
+        <w:autoSpaceDE w:val="0"/>
+        <w:autoSpaceDN w:val="0"/>
+        <w:adjustRightInd w:val="0"/>
+        <w:spacing w:before="480" w:after="120" w:line="276" w:lineRule="auto"/>
+        <w:rPr>
+          <w:rFonts w:ascii="Arial" w:eastAsia="Arial" w:hAnsi="Arial" w:cs="Arial"/>
+          <w:sz w:val="24"/>
+          <w:szCs w:val="24"/>
+        </w:rPr>
+      </w:pPr>
+      <w:r>
+        <w:rPr>
+          <w:rFonts w:ascii="Arial" w:eastAsia="Arial" w:hAnsi="Arial" w:cs="Arial"/>
+          <w:sz w:val="24"/>
+          <w:szCs w:val="24"/>
+        </w:rPr>
+        <w:t>Redistribution and use in source and binary forms, with or without modification, are permitted provided that the following conditions are met:</w:t>
+      </w:r>
+    </w:p>
+    <w:p>
+      <w:pPr>
+        <w:widowControl w:val="0"/>
+        <w:numPr>
+          <w:ilvl w:val="0"/>
+          <w:numId w:val="53"/>
+        </w:numPr>
+        <w:autoSpaceDE w:val="0"/>
+        <w:autoSpaceDN w:val="0"/>
+        <w:adjustRightInd w:val="0"/>
+        <w:spacing w:after="120" w:line="276" w:lineRule="auto"/>
+        <w:rPr>
+          <w:rFonts w:ascii="Arial" w:eastAsia="Arial" w:hAnsi="Arial" w:cs="Arial"/>
+          <w:sz w:val="24"/>
+          <w:szCs w:val="24"/>
+        </w:rPr>
+      </w:pPr>
+      <w:r>
+        <w:rPr>
+          <w:rFonts w:ascii="Arial" w:eastAsia="Arial" w:hAnsi="Arial" w:cs="Arial"/>
+          <w:sz w:val="24"/>
+          <w:szCs w:val="24"/>
+        </w:rPr>
+        <w:t>Redistributions of source code must retain the above copyright notice, this list of conditions and the following disclaimer.</w:t>
+      </w:r>
+    </w:p>
+    <w:p>
+      <w:pPr>
+        <w:widowControl w:val="0"/>
+        <w:numPr>
+          <w:ilvl w:val="0"/>
+          <w:numId w:val="53"/>
+        </w:numPr>
+        <w:autoSpaceDE w:val="0"/>
+        <w:autoSpaceDN w:val="0"/>
+        <w:adjustRightInd w:val="0"/>
+        <w:spacing w:after="120" w:line="276" w:lineRule="auto"/>
+        <w:rPr>
+          <w:rFonts w:ascii="Arial" w:eastAsia="Arial" w:hAnsi="Arial" w:cs="Arial"/>
+          <w:sz w:val="24"/>
+          <w:szCs w:val="24"/>
+        </w:rPr>
+      </w:pPr>
+      <w:r>
+        <w:rPr>
+          <w:rFonts w:ascii="Arial" w:eastAsia="Arial" w:hAnsi="Arial" w:cs="Arial"/>
+          <w:sz w:val="24"/>
+          <w:szCs w:val="24"/>
+        </w:rPr>
+        <w:t>Redistributions in binary form must reproduce the above copyright notice, this list of conditions and the following disclaimer in the documentation and/or other materials provided with the distribution.</w:t>
+      </w:r>
+    </w:p>
+    <w:p>
+      <w:pPr>
+        <w:widowControl w:val="0"/>
+        <w:numPr>
+          <w:ilvl w:val="0"/>
+          <w:numId w:val="53"/>
+        </w:numPr>
+        <w:autoSpaceDE w:val="0"/>
+        <w:autoSpaceDN w:val="0"/>
+        <w:adjustRightInd w:val="0"/>
+        <w:spacing w:after="120" w:line="276" w:lineRule="auto"/>
+        <w:rPr>
+          <w:rFonts w:ascii="Arial" w:eastAsia="Arial" w:hAnsi="Arial" w:cs="Arial"/>
+          <w:sz w:val="24"/>
+          <w:szCs w:val="24"/>
+        </w:rPr>
+      </w:pPr>
+      <w:r>
+        <w:rPr>
+          <w:rFonts w:ascii="Arial" w:eastAsia="Arial" w:hAnsi="Arial" w:cs="Arial"/>
+          <w:sz w:val="24"/>
+          <w:szCs w:val="24"/>
+        </w:rPr>
+        <w:t>Neither the name of the Carbon Capture Simulation Initiative, U.S. Dept. of Energy, the National Energy Technology Laboratory, Oak Ridge Institute for Science and Education (ORISE), Los Alamos National Security, LLC., Lawrence Livermore National Security, LLC., the University of California, Lawrence Berkeley National Laboratory, Battelle Memorial Institute, Pacific Northwest National Laboratory, Carnegie Mellon University, West Virginia University, Boston University, the Trustees of Princeton University, the University of Texas at Austin, URS Energy &amp; Construction, Inc., nor the names of its contributors may be used to endorse or promote products derived from this software without specific prior written permission.</w:t>
+      </w:r>
+    </w:p>
+    <w:p>
+      <w:pPr>
+        <w:autoSpaceDE w:val="0"/>
+        <w:autoSpaceDN w:val="0"/>
+        <w:adjustRightInd w:val="0"/>
+        <w:spacing w:before="480" w:after="120" w:line="276" w:lineRule="auto"/>
+        <w:rPr>
+          <w:rFonts w:ascii="Arial" w:eastAsia="Arial" w:hAnsi="Arial" w:cs="Arial"/>
+          <w:sz w:val="24"/>
+          <w:szCs w:val="24"/>
+        </w:rPr>
+      </w:pPr>
+      <w:r>
+        <w:rPr>
+          <w:rFonts w:ascii="Arial" w:eastAsia="Arial" w:hAnsi="Arial" w:cs="Arial"/>
+          <w:sz w:val="24"/>
+          <w:szCs w:val="24"/>
+        </w:rPr>
+        <w:t>THIS SOFTWARE IS PROVIDED BY THE COPYRIGHT HOLDERS AND CONTRIBUTORS "AS IS" AND ANY EXPRESS OR IMPLIED WARRANTIES, INCLUDING, BUT NOT LIMITED TO, THE IMPLIED WARRANTIES OF MERCHANTABILITY AND FITNESS FOR A PARTICULAR PURPOSE ARE DISCLAIMED. IN NO EVENT SHALL THE COPYRIGHT OWNER OR CONTRIBUTORS BE LIABLE FOR ANY DIRECT, INDIRECT, INCIDENTAL, SPECIAL, EXEMPLARY, OR CONSEQUENTIAL DAMAGES (INCLUDING, BUT NOT LIMITED TO, PROCUREMENT OF SUBSTITUTE GOODS OR SERVICES; LOSS OF USE, DATA, OR PROFITS; OR BUSINESS INTERRUPTION) HOWEVER CAUSED AND ON ANY THEORY OF LIABILITY, WHETHER IN CONTRACT, STRICT LIABILITY, OR TORT (INCLUDING NEGLIGENCE OR OTHERWISE) ARISING IN ANY WAY OUT OF THE USE OF THIS SOFTWARE, EVEN IF ADVISED OF THE POSSIBILITY OF SUCH DAMAGE.</w:t>
+      </w:r>
+    </w:p>
+    <w:p>
+      <w:pPr>
+        <w:autoSpaceDE w:val="0"/>
+        <w:autoSpaceDN w:val="0"/>
+        <w:adjustRightInd w:val="0"/>
+        <w:spacing w:before="480" w:after="120" w:line="276" w:lineRule="auto"/>
+        <w:rPr>
+          <w:rFonts w:eastAsia="Times New Roman"/>
+          <w:sz w:val="24"/>
+          <w:szCs w:val="24"/>
+        </w:rPr>
+      </w:pPr>
+      <w:r>
+        <w:rPr>
+          <w:rFonts w:ascii="Arial" w:eastAsia="Arial" w:hAnsi="Arial" w:cs="Arial"/>
+          <w:sz w:val="24"/>
+          <w:szCs w:val="24"/>
+        </w:rPr>
+        <w:t>You are under no obligation whatsoever to provide any bug fixes, patches, or upgrades to the features, functionality or performance of the source code ("Enhancements") to anyone; however, if you choose to make your Enhancements available either publicly, or directly to Lawrence Berkeley National Laboratory, without imposing a separate written license agreement for such Enhancements, then you hereby grant the following license: a non-exclusive, royalty-free perpetual license to install, use, modify, prepare derivative works, incorporate into other computer software, distribute, and sublicense such enhancements or derivative works thereof, in binary and source code form. This material was produced under the DOE Carbon Capture Simulation</w:t>
       </w:r>
     </w:p>
     <w:p>
@@ -4953,9 +5231,10 @@
       <w:pPr>
         <w:pStyle w:val="URSCCSIProductNameTitle"/>
       </w:pPr>
-      <w:bookmarkStart w:id="0" w:name="_Toc435524747"/>
-      <w:bookmarkStart w:id="1" w:name="_Toc433811324"/>
-      <w:r>
+      <w:bookmarkStart w:id="1" w:name="_Toc435524747"/>
+      <w:bookmarkStart w:id="2" w:name="_Toc433811324"/>
+      <w:r>
+        <w:lastRenderedPageBreak/>
         <w:t>CCSI Oxy-</w:t>
       </w:r>
       <w:r>
@@ -4964,18 +5243,18 @@
       <w:r>
         <w:t>ombustion Models</w:t>
       </w:r>
-      <w:bookmarkEnd w:id="0"/>
+      <w:bookmarkEnd w:id="1"/>
     </w:p>
     <w:p>
       <w:pPr>
         <w:pStyle w:val="URSHeadingsNumberedLeft"/>
       </w:pPr>
-      <w:bookmarkStart w:id="2" w:name="_Toc435524748"/>
-      <w:bookmarkEnd w:id="1"/>
+      <w:bookmarkStart w:id="3" w:name="_Toc435524748"/>
+      <w:bookmarkEnd w:id="2"/>
       <w:r>
         <w:t>Abstract</w:t>
       </w:r>
-      <w:bookmarkEnd w:id="2"/>
+      <w:bookmarkEnd w:id="3"/>
     </w:p>
     <w:p>
       <w:pPr>
@@ -5106,6 +5385,7 @@
         <w:pStyle w:val="URSNormalBullet1"/>
       </w:pPr>
       <w:r>
+        <w:lastRenderedPageBreak/>
         <w:t xml:space="preserve">Detailed thermodynamics. The framework features an optimization friendly formulation of cubic equations of state (CEOS) thermodynamic methods, including the Peng-Robinson and </w:t>
       </w:r>
       <w:r>
@@ -5151,17 +5431,17 @@
       <w:pPr>
         <w:pStyle w:val="URSHeadingsNumberedLeft"/>
       </w:pPr>
-      <w:bookmarkStart w:id="3" w:name="_Toc433811326"/>
-      <w:bookmarkStart w:id="4" w:name="_Toc401828143"/>
-      <w:bookmarkStart w:id="5" w:name="_Toc398559477"/>
-      <w:bookmarkStart w:id="6" w:name="_Toc435524749"/>
+      <w:bookmarkStart w:id="4" w:name="_Toc433811326"/>
+      <w:bookmarkStart w:id="5" w:name="_Toc401828143"/>
+      <w:bookmarkStart w:id="6" w:name="_Toc398559477"/>
+      <w:bookmarkStart w:id="7" w:name="_Toc435524749"/>
       <w:r>
         <w:t>Reporting Issues</w:t>
       </w:r>
-      <w:bookmarkEnd w:id="3"/>
       <w:bookmarkEnd w:id="4"/>
       <w:bookmarkEnd w:id="5"/>
       <w:bookmarkEnd w:id="6"/>
+      <w:bookmarkEnd w:id="7"/>
     </w:p>
     <w:p>
       <w:pPr>
@@ -5187,14 +5467,14 @@
       <w:pPr>
         <w:pStyle w:val="URSHeadingsNumberedLeft"/>
       </w:pPr>
-      <w:bookmarkStart w:id="7" w:name="_Toc435524750"/>
+      <w:bookmarkStart w:id="8" w:name="_Toc435524750"/>
       <w:r>
         <w:t>V</w:t>
       </w:r>
       <w:r>
         <w:t>ersion Log</w:t>
       </w:r>
-      <w:bookmarkEnd w:id="7"/>
+      <w:bookmarkEnd w:id="8"/>
     </w:p>
     <w:tbl>
       <w:tblPr>
@@ -5748,15 +6028,16 @@
       <w:pPr>
         <w:pStyle w:val="URSCCSIProductNameTitle"/>
       </w:pPr>
-      <w:bookmarkStart w:id="8" w:name="_Toc435524751"/>
-      <w:bookmarkStart w:id="9" w:name="_Toc401857889"/>
-      <w:bookmarkStart w:id="10" w:name="_Toc400637053"/>
-      <w:bookmarkStart w:id="11" w:name="_Toc336867554"/>
+      <w:bookmarkStart w:id="9" w:name="_Toc435524751"/>
+      <w:bookmarkStart w:id="10" w:name="_Toc401857889"/>
+      <w:bookmarkStart w:id="11" w:name="_Toc400637053"/>
+      <w:bookmarkStart w:id="12" w:name="_Toc336867554"/>
       <w:proofErr w:type="spellStart"/>
       <w:r>
+        <w:lastRenderedPageBreak/>
         <w:t>OxyCombustionMax</w:t>
       </w:r>
-      <w:bookmarkEnd w:id="8"/>
+      <w:bookmarkEnd w:id="9"/>
       <w:proofErr w:type="spellEnd"/>
     </w:p>
     <w:p>
@@ -5767,14 +6048,14 @@
           <w:numId w:val="26"/>
         </w:numPr>
       </w:pPr>
-      <w:bookmarkStart w:id="12" w:name="_Toc435524752"/>
+      <w:bookmarkStart w:id="13" w:name="_Toc435524752"/>
       <w:r>
         <w:t>Introduction</w:t>
       </w:r>
-      <w:bookmarkEnd w:id="9"/>
       <w:bookmarkEnd w:id="10"/>
       <w:bookmarkEnd w:id="11"/>
       <w:bookmarkEnd w:id="12"/>
+      <w:bookmarkEnd w:id="13"/>
     </w:p>
     <w:p>
       <w:pPr>
@@ -5948,6 +6229,7 @@
         <w:rPr>
           <w:b/>
         </w:rPr>
+        <w:lastRenderedPageBreak/>
         <w:t>Automated initialization.</w:t>
       </w:r>
       <w:r>
@@ -5959,20 +6241,21 @@
         <w:pStyle w:val="URSHeadingsNumberedLeft22"/>
         <w:pageBreakBefore/>
       </w:pPr>
-      <w:bookmarkStart w:id="13" w:name="_Toc401857890"/>
-      <w:bookmarkStart w:id="14" w:name="_Toc400637054"/>
-      <w:bookmarkStart w:id="15" w:name="_Toc390348862"/>
-      <w:bookmarkStart w:id="16" w:name="_Toc435524753"/>
-      <w:r>
+      <w:bookmarkStart w:id="14" w:name="_Toc401857890"/>
+      <w:bookmarkStart w:id="15" w:name="_Toc400637054"/>
+      <w:bookmarkStart w:id="16" w:name="_Toc390348862"/>
+      <w:bookmarkStart w:id="17" w:name="_Toc435524753"/>
+      <w:r>
+        <w:lastRenderedPageBreak/>
         <w:t>Motivating</w:t>
       </w:r>
       <w:r>
         <w:t xml:space="preserve"> Example</w:t>
       </w:r>
-      <w:bookmarkEnd w:id="13"/>
       <w:bookmarkEnd w:id="14"/>
       <w:bookmarkEnd w:id="15"/>
       <w:bookmarkEnd w:id="16"/>
+      <w:bookmarkEnd w:id="17"/>
     </w:p>
     <w:p>
       <w:pPr>
@@ -6091,22 +6374,35 @@
       <w:pPr>
         <w:pStyle w:val="URSCaptionFigure"/>
       </w:pPr>
-      <w:bookmarkStart w:id="17" w:name="_Toc435524792"/>
+      <w:bookmarkStart w:id="18" w:name="_Toc435524792"/>
       <w:r>
         <w:t xml:space="preserve">Figure </w:t>
       </w:r>
-      <w:fldSimple w:instr=" SEQ Figure \* ARABIC ">
-        <w:r>
-          <w:rPr>
-            <w:noProof/>
-          </w:rPr>
-          <w:t>1</w:t>
-        </w:r>
-      </w:fldSimple>
+      <w:r>
+        <w:fldChar w:fldCharType="begin"/>
+      </w:r>
+      <w:r>
+        <w:instrText xml:space="preserve"> SEQ Figure \* ARABIC </w:instrText>
+      </w:r>
+      <w:r>
+        <w:fldChar w:fldCharType="separate"/>
+      </w:r>
+      <w:r>
+        <w:rPr>
+          <w:noProof/>
+        </w:rPr>
+        <w:t>1</w:t>
+      </w:r>
+      <w:r>
+        <w:rPr>
+          <w:noProof/>
+        </w:rPr>
+        <w:fldChar w:fldCharType="end"/>
+      </w:r>
       <w:r>
         <w:t>: Air Cooling Example</w:t>
       </w:r>
-      <w:bookmarkEnd w:id="17"/>
+      <w:bookmarkEnd w:id="18"/>
     </w:p>
     <w:p>
       <w:pPr>
@@ -6280,19 +6576,19 @@
       <w:pPr>
         <w:pStyle w:val="URSHeadingsNumberedLeft22"/>
       </w:pPr>
-      <w:bookmarkStart w:id="18" w:name="_Toc401052009"/>
-      <w:bookmarkStart w:id="19" w:name="_Toc390348864"/>
-      <w:bookmarkStart w:id="20" w:name="_Toc400637056"/>
-      <w:bookmarkStart w:id="21" w:name="_Toc401857891"/>
-      <w:bookmarkStart w:id="22" w:name="_Toc435524754"/>
-      <w:bookmarkEnd w:id="18"/>
+      <w:bookmarkStart w:id="19" w:name="_Toc401052009"/>
+      <w:bookmarkStart w:id="20" w:name="_Toc390348864"/>
+      <w:bookmarkStart w:id="21" w:name="_Toc400637056"/>
+      <w:bookmarkStart w:id="22" w:name="_Toc401857891"/>
+      <w:bookmarkStart w:id="23" w:name="_Toc435524754"/>
+      <w:bookmarkEnd w:id="19"/>
       <w:r>
         <w:t>Features List</w:t>
       </w:r>
-      <w:bookmarkEnd w:id="19"/>
       <w:bookmarkEnd w:id="20"/>
       <w:bookmarkEnd w:id="21"/>
       <w:bookmarkEnd w:id="22"/>
+      <w:bookmarkEnd w:id="23"/>
     </w:p>
     <w:p>
       <w:pPr>
@@ -6322,7 +6618,7 @@
       <w:pPr>
         <w:pStyle w:val="URSNormalNumberList"/>
       </w:pPr>
-      <w:bookmarkStart w:id="23" w:name="_Ref390347344"/>
+      <w:bookmarkStart w:id="24" w:name="_Ref390347344"/>
       <w:proofErr w:type="spellStart"/>
       <w:r>
         <w:t>Multistart</w:t>
@@ -6331,7 +6627,7 @@
       <w:r>
         <w:t xml:space="preserve"> </w:t>
       </w:r>
-      <w:bookmarkEnd w:id="23"/>
+      <w:bookmarkEnd w:id="24"/>
       <w:r>
         <w:t>Initialization</w:t>
       </w:r>
@@ -6340,20 +6636,21 @@
       <w:pPr>
         <w:pStyle w:val="URSHeadingsNumberedLeft22"/>
       </w:pPr>
-      <w:bookmarkStart w:id="24" w:name="_Toc401857892"/>
-      <w:bookmarkStart w:id="25" w:name="_Toc400637057"/>
-      <w:bookmarkStart w:id="26" w:name="_Toc390348865"/>
-      <w:bookmarkStart w:id="27" w:name="_Toc435524755"/>
-      <w:r>
+      <w:bookmarkStart w:id="25" w:name="_Toc401857892"/>
+      <w:bookmarkStart w:id="26" w:name="_Toc400637057"/>
+      <w:bookmarkStart w:id="27" w:name="_Toc390348865"/>
+      <w:bookmarkStart w:id="28" w:name="_Toc435524755"/>
+      <w:r>
+        <w:lastRenderedPageBreak/>
         <w:t xml:space="preserve">Code </w:t>
       </w:r>
       <w:r>
         <w:t>Organization</w:t>
       </w:r>
-      <w:bookmarkEnd w:id="24"/>
       <w:bookmarkEnd w:id="25"/>
       <w:bookmarkEnd w:id="26"/>
       <w:bookmarkEnd w:id="27"/>
+      <w:bookmarkEnd w:id="28"/>
     </w:p>
     <w:p>
       <w:pPr>
@@ -6412,17 +6709,18 @@
         <w:pStyle w:val="URSHeadingsNumberedLeft"/>
         <w:pageBreakBefore/>
       </w:pPr>
-      <w:bookmarkStart w:id="28" w:name="_Toc401857893"/>
-      <w:bookmarkStart w:id="29" w:name="_Toc400637058"/>
-      <w:bookmarkStart w:id="30" w:name="_Toc390348866"/>
-      <w:bookmarkStart w:id="31" w:name="_Toc435524756"/>
-      <w:r>
+      <w:bookmarkStart w:id="29" w:name="_Toc401857893"/>
+      <w:bookmarkStart w:id="30" w:name="_Toc400637058"/>
+      <w:bookmarkStart w:id="31" w:name="_Toc390348866"/>
+      <w:bookmarkStart w:id="32" w:name="_Toc435524756"/>
+      <w:r>
+        <w:lastRenderedPageBreak/>
         <w:t>Tutorial</w:t>
       </w:r>
-      <w:bookmarkEnd w:id="28"/>
       <w:bookmarkEnd w:id="29"/>
       <w:bookmarkEnd w:id="30"/>
       <w:bookmarkEnd w:id="31"/>
+      <w:bookmarkEnd w:id="32"/>
     </w:p>
     <w:p>
       <w:pPr>
@@ -6481,17 +6779,17 @@
       <w:pPr>
         <w:pStyle w:val="URSHeadingsNumberedLeft22"/>
       </w:pPr>
-      <w:bookmarkStart w:id="32" w:name="_Toc401857894"/>
-      <w:bookmarkStart w:id="33" w:name="_Toc400637059"/>
-      <w:bookmarkStart w:id="34" w:name="_Toc390348867"/>
-      <w:bookmarkStart w:id="35" w:name="_Toc435524757"/>
+      <w:bookmarkStart w:id="33" w:name="_Toc401857894"/>
+      <w:bookmarkStart w:id="34" w:name="_Toc400637059"/>
+      <w:bookmarkStart w:id="35" w:name="_Toc390348867"/>
+      <w:bookmarkStart w:id="36" w:name="_Toc435524757"/>
       <w:r>
         <w:t>Flowsheet Specification and Optimization Problem Definition</w:t>
       </w:r>
-      <w:bookmarkEnd w:id="32"/>
       <w:bookmarkEnd w:id="33"/>
       <w:bookmarkEnd w:id="34"/>
       <w:bookmarkEnd w:id="35"/>
+      <w:bookmarkEnd w:id="36"/>
     </w:p>
     <w:p>
       <w:pPr>
@@ -6524,13 +6822,13 @@
       <w:pPr>
         <w:pStyle w:val="URSNormalBold"/>
       </w:pPr>
-      <w:bookmarkStart w:id="36" w:name="_Toc400637060"/>
-      <w:bookmarkStart w:id="37" w:name="_Toc390348868"/>
+      <w:bookmarkStart w:id="37" w:name="_Toc400637060"/>
+      <w:bookmarkStart w:id="38" w:name="_Toc390348868"/>
       <w:r>
         <w:t>Master Includes File</w:t>
       </w:r>
-      <w:bookmarkEnd w:id="36"/>
       <w:bookmarkEnd w:id="37"/>
+      <w:bookmarkEnd w:id="38"/>
     </w:p>
     <w:p>
       <w:pPr>
@@ -6730,6 +7028,7 @@
           <w:rFonts w:cs="Times New Roman"/>
           <w:sz w:val="20"/>
         </w:rPr>
+        <w:lastRenderedPageBreak/>
         <w:t>$setglobal ThermoDataFile "ThrottleValveExampleSpecFiles/Thermo_Data.gms";</w:t>
       </w:r>
     </w:p>
@@ -7178,13 +7477,14 @@
         <w:pStyle w:val="URSNormalBold"/>
         <w:pageBreakBefore/>
       </w:pPr>
-      <w:bookmarkStart w:id="38" w:name="_Toc400637061"/>
-      <w:bookmarkStart w:id="39" w:name="_Toc390348869"/>
-      <w:r>
+      <w:bookmarkStart w:id="39" w:name="_Toc400637061"/>
+      <w:bookmarkStart w:id="40" w:name="_Toc390348869"/>
+      <w:r>
+        <w:lastRenderedPageBreak/>
         <w:t>Flowsheet Specifications</w:t>
       </w:r>
-      <w:bookmarkEnd w:id="38"/>
       <w:bookmarkEnd w:id="39"/>
+      <w:bookmarkEnd w:id="40"/>
     </w:p>
     <w:p>
       <w:pPr>
@@ -7434,7 +7734,11 @@
         <w:t>Comp</w:t>
       </w:r>
       <w:r>
-        <w:t>. This nomenclature enables thermodynamic data to be specified for many components, but not used in specific instances of a flowsheet. For example, if a user was only optimizing an air separation unit (ASU), the user would not include NO</w:t>
+        <w:t xml:space="preserve">. This nomenclature enables thermodynamic data to be specified for many components, but not used in specific instances of a flowsheet. For example, if a </w:t>
+      </w:r>
+      <w:r>
+        <w:lastRenderedPageBreak/>
+        <w:t>user was only optimizing an air separation unit (ASU), the user would not include NO</w:t>
       </w:r>
       <w:r>
         <w:rPr>
@@ -7629,6 +7933,7 @@
         <w:pageBreakBefore/>
       </w:pPr>
       <w:r>
+        <w:lastRenderedPageBreak/>
         <w:t>* Actual process streams. Shadow streams are not included.</w:t>
       </w:r>
     </w:p>
@@ -8077,7 +8382,11 @@
         <w:t xml:space="preserve">FlowsheetTopology_example2.gms </w:t>
       </w:r>
       <w:r>
-        <w:t xml:space="preserve">file, unit inlet and outlet streams are declared using compound sets in GAMS. For unused types of equipment, the inlet and outlet stream sets are empty. The </w:t>
+        <w:t xml:space="preserve">file, unit inlet and outlet streams are declared using compound sets in GAMS. For unused types of equipment, the inlet and outlet stream sets are </w:t>
+      </w:r>
+      <w:r>
+        <w:lastRenderedPageBreak/>
+        <w:t xml:space="preserve">empty. The </w:t>
       </w:r>
       <w:proofErr w:type="spellStart"/>
       <w:r>
@@ -8213,6 +8522,7 @@
         <w:pageBreakBefore/>
       </w:pPr>
       <w:r>
+        <w:lastRenderedPageBreak/>
         <w:t xml:space="preserve">In the next excerpt of code, heat integration zones are specified. This enables pinch calculations to be performed for mutually exclusive sets of equipment. In the ASU example (see journal article), the units that make up the </w:t>
       </w:r>
       <w:proofErr w:type="spellStart"/>
@@ -8484,13 +8794,14 @@
         <w:pStyle w:val="URSNormalBold"/>
         <w:pageBreakBefore/>
       </w:pPr>
-      <w:bookmarkStart w:id="40" w:name="_Toc400637062"/>
-      <w:bookmarkStart w:id="41" w:name="_Toc390348870"/>
-      <w:r>
+      <w:bookmarkStart w:id="41" w:name="_Toc400637062"/>
+      <w:bookmarkStart w:id="42" w:name="_Toc390348870"/>
+      <w:r>
+        <w:lastRenderedPageBreak/>
         <w:t>Thermodynamics Model Data</w:t>
       </w:r>
-      <w:bookmarkEnd w:id="40"/>
       <w:bookmarkEnd w:id="41"/>
+      <w:bookmarkEnd w:id="42"/>
     </w:p>
     <w:p>
       <w:pPr>
@@ -8998,6 +9309,7 @@
           <w:rFonts w:cs="Courier New"/>
           <w:szCs w:val="20"/>
         </w:rPr>
+        <w:lastRenderedPageBreak/>
         <w:t>*                 N2              O2              Ar</w:t>
       </w:r>
     </w:p>
@@ -9292,6 +9604,7 @@
         <w:pStyle w:val="URSCCSINormalCourier"/>
       </w:pPr>
       <w:r>
+        <w:lastRenderedPageBreak/>
         <w:t>Table HLiqSurf(*,AllComp)</w:t>
       </w:r>
     </w:p>
@@ -9623,6 +9936,7 @@
         <w:pStyle w:val="URSCCSINormalCourier"/>
       </w:pPr>
       <w:r>
+        <w:lastRenderedPageBreak/>
         <w:t xml:space="preserve">  fw(AllComp) = 0.480 + 1.574*omega(AllComp) - 0.176*Power(omega(AllComp),2);</w:t>
       </w:r>
     </w:p>
@@ -9834,13 +10148,14 @@
         <w:pStyle w:val="URSNormalBold"/>
         <w:pageBreakBefore/>
       </w:pPr>
-      <w:bookmarkStart w:id="42" w:name="_Toc400637063"/>
-      <w:bookmarkStart w:id="43" w:name="_Toc390348871"/>
-      <w:r>
+      <w:bookmarkStart w:id="43" w:name="_Toc400637063"/>
+      <w:bookmarkStart w:id="44" w:name="_Toc390348871"/>
+      <w:r>
+        <w:lastRenderedPageBreak/>
         <w:t>Objective Function Definition</w:t>
       </w:r>
-      <w:bookmarkEnd w:id="42"/>
       <w:bookmarkEnd w:id="43"/>
+      <w:bookmarkEnd w:id="44"/>
     </w:p>
     <w:p>
       <w:pPr>
@@ -10144,6 +10459,7 @@
         <w:pStyle w:val="URSCCSINormalCourier"/>
       </w:pPr>
       <w:r>
+        <w:lastRenderedPageBreak/>
         <w:t xml:space="preserve">          Z9 =e= ComplPen*vapPen + ComplPen*liqPen + Qs + QwWeight*Qw + 0.1*SUM(FeedStr, CmprPwr(FeedStr)) + Tscaled('S4');</w:t>
       </w:r>
     </w:p>
@@ -10259,6 +10575,7 @@
         <w:rPr>
           <w:rStyle w:val="URSCCSICourierNew"/>
         </w:rPr>
+        <w:lastRenderedPageBreak/>
         <w:t>Model PurityRecoveryEquations / DummyEqn /;</w:t>
       </w:r>
     </w:p>
@@ -10450,13 +10767,14 @@
         <w:pStyle w:val="URSNormalBold"/>
         <w:pageBreakBefore/>
       </w:pPr>
-      <w:bookmarkStart w:id="44" w:name="_Toc400637064"/>
-      <w:bookmarkStart w:id="45" w:name="_Toc390348872"/>
-      <w:r>
+      <w:bookmarkStart w:id="45" w:name="_Toc400637064"/>
+      <w:bookmarkStart w:id="46" w:name="_Toc390348872"/>
+      <w:r>
+        <w:lastRenderedPageBreak/>
         <w:t>Problem Specific Objective Function Initialization</w:t>
       </w:r>
-      <w:bookmarkEnd w:id="44"/>
       <w:bookmarkEnd w:id="45"/>
+      <w:bookmarkEnd w:id="46"/>
     </w:p>
     <w:p>
       <w:pPr>
@@ -10965,6 +11283,7 @@
           <w:rFonts w:cs="Courier New"/>
           <w:szCs w:val="20"/>
         </w:rPr>
+        <w:lastRenderedPageBreak/>
         <w:t>$onlisting</w:t>
       </w:r>
     </w:p>
@@ -11268,13 +11587,13 @@
       <w:pPr>
         <w:pStyle w:val="URSNormalBold"/>
       </w:pPr>
-      <w:bookmarkStart w:id="46" w:name="_Toc400637065"/>
-      <w:bookmarkStart w:id="47" w:name="_Toc390348873"/>
+      <w:bookmarkStart w:id="47" w:name="_Toc400637065"/>
+      <w:bookmarkStart w:id="48" w:name="_Toc390348873"/>
       <w:r>
         <w:t>Generic Parameters</w:t>
       </w:r>
-      <w:bookmarkEnd w:id="46"/>
       <w:bookmarkEnd w:id="47"/>
+      <w:bookmarkEnd w:id="48"/>
     </w:p>
     <w:p>
       <w:pPr>
@@ -11766,13 +12085,14 @@
         <w:pStyle w:val="URSNormalBold"/>
         <w:pageBreakBefore/>
       </w:pPr>
-      <w:bookmarkStart w:id="48" w:name="_Toc400637066"/>
-      <w:bookmarkStart w:id="49" w:name="_Toc390348874"/>
-      <w:r>
+      <w:bookmarkStart w:id="49" w:name="_Toc400637066"/>
+      <w:bookmarkStart w:id="50" w:name="_Toc390348874"/>
+      <w:r>
+        <w:lastRenderedPageBreak/>
         <w:t>Problem Section Specific Initialization</w:t>
       </w:r>
-      <w:bookmarkEnd w:id="48"/>
       <w:bookmarkEnd w:id="49"/>
+      <w:bookmarkEnd w:id="50"/>
     </w:p>
     <w:p>
       <w:pPr>
@@ -12292,6 +12612,7 @@
           <w:rFonts w:cs="Courier New"/>
           <w:szCs w:val="20"/>
         </w:rPr>
+        <w:lastRenderedPageBreak/>
         <w:t>$offlisting</w:t>
       </w:r>
     </w:p>
@@ -12661,13 +12982,13 @@
       <w:pPr>
         <w:pStyle w:val="URSNormalBold"/>
       </w:pPr>
-      <w:bookmarkStart w:id="50" w:name="_Toc400637067"/>
-      <w:bookmarkStart w:id="51" w:name="_Toc390348875"/>
+      <w:bookmarkStart w:id="51" w:name="_Toc400637067"/>
+      <w:bookmarkStart w:id="52" w:name="_Toc390348875"/>
       <w:r>
         <w:t>Problem Specific Section Declarations</w:t>
       </w:r>
-      <w:bookmarkEnd w:id="50"/>
       <w:bookmarkEnd w:id="51"/>
+      <w:bookmarkEnd w:id="52"/>
     </w:p>
     <w:p>
       <w:pPr>
@@ -12771,6 +13092,7 @@
         <w:pStyle w:val="URSNormal"/>
       </w:pPr>
       <w:r>
+        <w:lastRenderedPageBreak/>
         <w:t xml:space="preserve">This example is very “vanilla”. It only contains declarations for </w:t>
       </w:r>
       <w:proofErr w:type="spellStart"/>
@@ -13141,13 +13463,14 @@
         <w:pStyle w:val="URSNormalBold"/>
         <w:pageBreakBefore/>
       </w:pPr>
-      <w:bookmarkStart w:id="52" w:name="_Toc400637068"/>
-      <w:bookmarkStart w:id="53" w:name="_Toc390348876"/>
-      <w:r>
+      <w:bookmarkStart w:id="53" w:name="_Toc400637068"/>
+      <w:bookmarkStart w:id="54" w:name="_Toc390348876"/>
+      <w:r>
+        <w:lastRenderedPageBreak/>
         <w:t>External Initialization Default Values</w:t>
       </w:r>
-      <w:bookmarkEnd w:id="52"/>
       <w:bookmarkEnd w:id="53"/>
+      <w:bookmarkEnd w:id="54"/>
     </w:p>
     <w:p>
       <w:pPr>
@@ -13679,6 +14002,7 @@
         <w:pStyle w:val="URSNormalBold"/>
       </w:pPr>
       <w:r>
+        <w:lastRenderedPageBreak/>
         <w:t>Example from ASU Optimization</w:t>
       </w:r>
     </w:p>
@@ -13836,13 +14160,13 @@
       <w:pPr>
         <w:pStyle w:val="URSNormalBold"/>
       </w:pPr>
-      <w:bookmarkStart w:id="54" w:name="_Toc400637069"/>
-      <w:bookmarkStart w:id="55" w:name="_Toc390348877"/>
+      <w:bookmarkStart w:id="55" w:name="_Toc400637069"/>
+      <w:bookmarkStart w:id="56" w:name="_Toc390348877"/>
       <w:r>
         <w:t>Problem Specific Pruning</w:t>
       </w:r>
-      <w:bookmarkEnd w:id="54"/>
       <w:bookmarkEnd w:id="55"/>
+      <w:bookmarkEnd w:id="56"/>
     </w:p>
     <w:p>
       <w:pPr>
@@ -14047,6 +14371,7 @@
           <w:rFonts w:cs="Courier New"/>
           <w:szCs w:val="20"/>
         </w:rPr>
+        <w:lastRenderedPageBreak/>
         <w:t xml:space="preserve">  Config4(Str)   Remove C2       /S24, S31/</w:t>
       </w:r>
     </w:p>
@@ -14398,13 +14723,14 @@
         <w:pStyle w:val="URSNormalBold"/>
         <w:pageBreakBefore/>
       </w:pPr>
-      <w:bookmarkStart w:id="56" w:name="_Toc400637070"/>
-      <w:bookmarkStart w:id="57" w:name="_Toc390348878"/>
-      <w:r>
+      <w:bookmarkStart w:id="57" w:name="_Toc400637070"/>
+      <w:bookmarkStart w:id="58" w:name="_Toc390348878"/>
+      <w:r>
+        <w:lastRenderedPageBreak/>
         <w:t>Problem Specific Bounds</w:t>
       </w:r>
-      <w:bookmarkEnd w:id="56"/>
       <w:bookmarkEnd w:id="57"/>
+      <w:bookmarkEnd w:id="58"/>
     </w:p>
     <w:p>
       <w:pPr>
@@ -14552,10 +14878,10 @@
       <w:pPr>
         <w:pStyle w:val="URSHeadingsNumberedLeft22"/>
       </w:pPr>
-      <w:bookmarkStart w:id="58" w:name="_Toc401857895"/>
-      <w:bookmarkStart w:id="59" w:name="_Toc400637071"/>
-      <w:bookmarkStart w:id="60" w:name="_Toc390348879"/>
-      <w:bookmarkStart w:id="61" w:name="_Toc435524758"/>
+      <w:bookmarkStart w:id="59" w:name="_Toc401857895"/>
+      <w:bookmarkStart w:id="60" w:name="_Toc400637071"/>
+      <w:bookmarkStart w:id="61" w:name="_Toc390348879"/>
+      <w:bookmarkStart w:id="62" w:name="_Toc435524758"/>
       <w:r>
         <w:t>Single Case Optimizat</w:t>
       </w:r>
@@ -14565,22 +14891,22 @@
       <w:r>
         <w:t>on</w:t>
       </w:r>
-      <w:bookmarkEnd w:id="58"/>
       <w:bookmarkEnd w:id="59"/>
       <w:bookmarkEnd w:id="60"/>
       <w:bookmarkEnd w:id="61"/>
+      <w:bookmarkEnd w:id="62"/>
     </w:p>
     <w:p>
       <w:pPr>
         <w:pStyle w:val="URSNormalBold"/>
       </w:pPr>
-      <w:bookmarkStart w:id="62" w:name="_Toc400637072"/>
-      <w:bookmarkStart w:id="63" w:name="_Toc390348880"/>
+      <w:bookmarkStart w:id="63" w:name="_Toc400637072"/>
+      <w:bookmarkStart w:id="64" w:name="_Toc390348880"/>
       <w:r>
         <w:t>Description</w:t>
       </w:r>
-      <w:bookmarkEnd w:id="62"/>
       <w:bookmarkEnd w:id="63"/>
+      <w:bookmarkEnd w:id="64"/>
     </w:p>
     <w:p>
       <w:pPr>
@@ -14685,13 +15011,13 @@
       <w:pPr>
         <w:pStyle w:val="URSNormalBold"/>
       </w:pPr>
-      <w:bookmarkStart w:id="64" w:name="_Toc400637073"/>
-      <w:bookmarkStart w:id="65" w:name="_Toc390348881"/>
+      <w:bookmarkStart w:id="65" w:name="_Toc400637073"/>
+      <w:bookmarkStart w:id="66" w:name="_Toc390348881"/>
       <w:r>
         <w:t>Example from Section 1.1</w:t>
       </w:r>
-      <w:bookmarkEnd w:id="64"/>
       <w:bookmarkEnd w:id="65"/>
+      <w:bookmarkEnd w:id="66"/>
     </w:p>
     <w:p>
       <w:pPr>
@@ -14757,6 +15083,7 @@
         <w:rPr>
           <w:b/>
         </w:rPr>
+        <w:lastRenderedPageBreak/>
         <w:t>InitCEOS1</w:t>
       </w:r>
       <w:r>
@@ -14830,29 +15157,30 @@
         <w:pStyle w:val="URSHeadingsNumberedLeft22"/>
         <w:pageBreakBefore/>
       </w:pPr>
-      <w:bookmarkStart w:id="66" w:name="_Toc401857896"/>
-      <w:bookmarkStart w:id="67" w:name="_Toc400637074"/>
-      <w:bookmarkStart w:id="68" w:name="_Toc390348882"/>
-      <w:bookmarkStart w:id="69" w:name="_Toc435524759"/>
-      <w:r>
+      <w:bookmarkStart w:id="67" w:name="_Toc401857896"/>
+      <w:bookmarkStart w:id="68" w:name="_Toc400637074"/>
+      <w:bookmarkStart w:id="69" w:name="_Toc390348882"/>
+      <w:bookmarkStart w:id="70" w:name="_Toc435524759"/>
+      <w:r>
+        <w:lastRenderedPageBreak/>
         <w:t>Analysis of the Optimal Solution</w:t>
       </w:r>
-      <w:bookmarkEnd w:id="66"/>
       <w:bookmarkEnd w:id="67"/>
       <w:bookmarkEnd w:id="68"/>
       <w:bookmarkEnd w:id="69"/>
+      <w:bookmarkEnd w:id="70"/>
     </w:p>
     <w:p>
       <w:pPr>
         <w:pStyle w:val="URSNormalBold"/>
       </w:pPr>
-      <w:bookmarkStart w:id="70" w:name="_Toc400637075"/>
-      <w:bookmarkStart w:id="71" w:name="_Toc390348883"/>
+      <w:bookmarkStart w:id="71" w:name="_Toc400637075"/>
+      <w:bookmarkStart w:id="72" w:name="_Toc390348883"/>
       <w:r>
         <w:t>Description</w:t>
       </w:r>
-      <w:bookmarkEnd w:id="70"/>
       <w:bookmarkEnd w:id="71"/>
+      <w:bookmarkEnd w:id="72"/>
     </w:p>
     <w:p>
       <w:pPr>
@@ -14874,13 +15202,13 @@
       <w:pPr>
         <w:pStyle w:val="URSNormalBold"/>
       </w:pPr>
-      <w:bookmarkStart w:id="72" w:name="_Toc400637076"/>
-      <w:bookmarkStart w:id="73" w:name="_Toc390348884"/>
+      <w:bookmarkStart w:id="73" w:name="_Toc400637076"/>
+      <w:bookmarkStart w:id="74" w:name="_Toc390348884"/>
       <w:r>
         <w:t>Example from Section 1.1</w:t>
       </w:r>
-      <w:bookmarkEnd w:id="72"/>
       <w:bookmarkEnd w:id="73"/>
+      <w:bookmarkEnd w:id="74"/>
     </w:p>
     <w:p>
       <w:pPr>
@@ -15111,10 +15439,10 @@
       <w:pPr>
         <w:pStyle w:val="URSHeadingsNumberedLeft22"/>
       </w:pPr>
-      <w:bookmarkStart w:id="74" w:name="_Toc401857897"/>
-      <w:bookmarkStart w:id="75" w:name="_Toc400637077"/>
-      <w:bookmarkStart w:id="76" w:name="_Toc390348885"/>
-      <w:bookmarkStart w:id="77" w:name="_Toc435524760"/>
+      <w:bookmarkStart w:id="75" w:name="_Toc401857897"/>
+      <w:bookmarkStart w:id="76" w:name="_Toc400637077"/>
+      <w:bookmarkStart w:id="77" w:name="_Toc390348885"/>
+      <w:bookmarkStart w:id="78" w:name="_Toc435524760"/>
       <w:proofErr w:type="spellStart"/>
       <w:r>
         <w:t>Multistart</w:t>
@@ -15123,22 +15451,22 @@
       <w:r>
         <w:t xml:space="preserve"> Initialization</w:t>
       </w:r>
-      <w:bookmarkEnd w:id="74"/>
       <w:bookmarkEnd w:id="75"/>
       <w:bookmarkEnd w:id="76"/>
       <w:bookmarkEnd w:id="77"/>
+      <w:bookmarkEnd w:id="78"/>
     </w:p>
     <w:p>
       <w:pPr>
         <w:pStyle w:val="URSNormalBold"/>
       </w:pPr>
-      <w:bookmarkStart w:id="78" w:name="_Toc400637078"/>
-      <w:bookmarkStart w:id="79" w:name="_Toc390348886"/>
+      <w:bookmarkStart w:id="79" w:name="_Toc400637078"/>
+      <w:bookmarkStart w:id="80" w:name="_Toc390348886"/>
       <w:r>
         <w:t>Description</w:t>
       </w:r>
-      <w:bookmarkEnd w:id="78"/>
       <w:bookmarkEnd w:id="79"/>
+      <w:bookmarkEnd w:id="80"/>
     </w:p>
     <w:p>
       <w:pPr>
@@ -15153,7 +15481,11 @@
       </w:r>
       <w:proofErr w:type="spellEnd"/>
       <w:r>
-        <w:t xml:space="preserve"> framework are very nonlinear, resulting in non-convex optimization problems with many local optimal solutions. To improve the chances of finding a near best solution an automated initialization procedure is used. Several initial values, variable bounds, and initialization procedures are identified a priori as influential to the obtained solution. A script in MATLAB iterates over combinations of specified levels for these parameters, resolving the optimization problem many times. Parallelization is used to reduce computation time.</w:t>
+        <w:t xml:space="preserve"> framework are very nonlinear, resulting in non-convex optimization problems with many local optimal solutions. To improve the chances of finding a near best solution an automated initialization procedure is used. Several initial values, variable bounds, and initialization procedures are identified a priori as influential to the obtained solution. A script in MATLAB iterates </w:t>
+      </w:r>
+      <w:r>
+        <w:lastRenderedPageBreak/>
+        <w:t>over combinations of specified levels for these parameters, resolving the optimization problem many times. Parallelization is used to reduce computation time.</w:t>
       </w:r>
     </w:p>
     <w:p>
@@ -15174,13 +15506,13 @@
       <w:pPr>
         <w:pStyle w:val="URSNormalBold"/>
       </w:pPr>
-      <w:bookmarkStart w:id="80" w:name="_Toc400637079"/>
-      <w:bookmarkStart w:id="81" w:name="_Toc390348887"/>
+      <w:bookmarkStart w:id="81" w:name="_Toc400637079"/>
+      <w:bookmarkStart w:id="82" w:name="_Toc390348887"/>
       <w:r>
         <w:t>Example</w:t>
       </w:r>
-      <w:bookmarkEnd w:id="80"/>
       <w:bookmarkEnd w:id="81"/>
+      <w:bookmarkEnd w:id="82"/>
     </w:p>
     <w:p>
       <w:pPr>
@@ -15220,33 +15552,34 @@
         <w:pStyle w:val="URSHeadingsNumberedLeft"/>
         <w:pageBreakBefore/>
       </w:pPr>
-      <w:bookmarkStart w:id="82" w:name="_Toc401857898"/>
-      <w:bookmarkStart w:id="83" w:name="_Toc400637080"/>
-      <w:bookmarkStart w:id="84" w:name="_Toc390348888"/>
-      <w:bookmarkStart w:id="85" w:name="_Toc435524761"/>
-      <w:r>
+      <w:bookmarkStart w:id="83" w:name="_Toc401857898"/>
+      <w:bookmarkStart w:id="84" w:name="_Toc400637080"/>
+      <w:bookmarkStart w:id="85" w:name="_Toc390348888"/>
+      <w:bookmarkStart w:id="86" w:name="_Toc435524761"/>
+      <w:r>
+        <w:lastRenderedPageBreak/>
         <w:t>Usage Information</w:t>
       </w:r>
-      <w:bookmarkEnd w:id="82"/>
       <w:bookmarkEnd w:id="83"/>
       <w:bookmarkEnd w:id="84"/>
       <w:bookmarkEnd w:id="85"/>
+      <w:bookmarkEnd w:id="86"/>
     </w:p>
     <w:p>
       <w:pPr>
         <w:pStyle w:val="URSHeadingsNumberedLeft22"/>
       </w:pPr>
-      <w:bookmarkStart w:id="86" w:name="_Toc401857899"/>
-      <w:bookmarkStart w:id="87" w:name="_Toc400637081"/>
-      <w:bookmarkStart w:id="88" w:name="_Toc390348889"/>
-      <w:bookmarkStart w:id="89" w:name="_Toc435524762"/>
+      <w:bookmarkStart w:id="87" w:name="_Toc401857899"/>
+      <w:bookmarkStart w:id="88" w:name="_Toc400637081"/>
+      <w:bookmarkStart w:id="89" w:name="_Toc390348889"/>
+      <w:bookmarkStart w:id="90" w:name="_Toc435524762"/>
       <w:r>
         <w:t>Environment/Prerequisites</w:t>
       </w:r>
-      <w:bookmarkEnd w:id="86"/>
       <w:bookmarkEnd w:id="87"/>
       <w:bookmarkEnd w:id="88"/>
       <w:bookmarkEnd w:id="89"/>
+      <w:bookmarkEnd w:id="90"/>
     </w:p>
     <w:p>
       <w:pPr>
@@ -15285,17 +15618,17 @@
       <w:pPr>
         <w:pStyle w:val="URSHeadingsNumberedLeft22"/>
       </w:pPr>
-      <w:bookmarkStart w:id="90" w:name="_Toc401857900"/>
-      <w:bookmarkStart w:id="91" w:name="_Toc400637082"/>
-      <w:bookmarkStart w:id="92" w:name="_Toc390348890"/>
-      <w:bookmarkStart w:id="93" w:name="_Toc435524763"/>
+      <w:bookmarkStart w:id="91" w:name="_Toc401857900"/>
+      <w:bookmarkStart w:id="92" w:name="_Toc400637082"/>
+      <w:bookmarkStart w:id="93" w:name="_Toc390348890"/>
+      <w:bookmarkStart w:id="94" w:name="_Toc435524763"/>
       <w:r>
         <w:t>Support</w:t>
       </w:r>
-      <w:bookmarkEnd w:id="90"/>
       <w:bookmarkEnd w:id="91"/>
       <w:bookmarkEnd w:id="92"/>
       <w:bookmarkEnd w:id="93"/>
+      <w:bookmarkEnd w:id="94"/>
     </w:p>
     <w:p>
       <w:pPr>
@@ -15321,19 +15654,19 @@
       <w:pPr>
         <w:pStyle w:val="URSHeadingsNumberedLeft22"/>
       </w:pPr>
-      <w:bookmarkStart w:id="94" w:name="_Toc401052022"/>
-      <w:bookmarkStart w:id="95" w:name="_Toc390348893"/>
-      <w:bookmarkStart w:id="96" w:name="_Toc400637085"/>
-      <w:bookmarkStart w:id="97" w:name="_Toc401857901"/>
-      <w:bookmarkStart w:id="98" w:name="_Toc435524764"/>
-      <w:bookmarkEnd w:id="94"/>
+      <w:bookmarkStart w:id="95" w:name="_Toc401052022"/>
+      <w:bookmarkStart w:id="96" w:name="_Toc390348893"/>
+      <w:bookmarkStart w:id="97" w:name="_Toc400637085"/>
+      <w:bookmarkStart w:id="98" w:name="_Toc401857901"/>
+      <w:bookmarkStart w:id="99" w:name="_Toc435524764"/>
+      <w:bookmarkEnd w:id="95"/>
       <w:r>
         <w:t>Next Steps</w:t>
       </w:r>
-      <w:bookmarkEnd w:id="95"/>
       <w:bookmarkEnd w:id="96"/>
       <w:bookmarkEnd w:id="97"/>
       <w:bookmarkEnd w:id="98"/>
+      <w:bookmarkEnd w:id="99"/>
     </w:p>
     <w:p>
       <w:pPr>
@@ -15421,33 +15754,34 @@
         <w:pStyle w:val="URSHeadingsNumberedLeft"/>
         <w:pageBreakBefore/>
       </w:pPr>
-      <w:bookmarkStart w:id="99" w:name="_Toc401857902"/>
-      <w:bookmarkStart w:id="100" w:name="_Toc400637086"/>
-      <w:bookmarkStart w:id="101" w:name="_Toc390348894"/>
-      <w:bookmarkStart w:id="102" w:name="_Toc435524765"/>
-      <w:r>
+      <w:bookmarkStart w:id="100" w:name="_Toc401857902"/>
+      <w:bookmarkStart w:id="101" w:name="_Toc400637086"/>
+      <w:bookmarkStart w:id="102" w:name="_Toc390348894"/>
+      <w:bookmarkStart w:id="103" w:name="_Toc435524765"/>
+      <w:r>
+        <w:lastRenderedPageBreak/>
         <w:t>Advanced Features and Algorithms</w:t>
       </w:r>
-      <w:bookmarkEnd w:id="99"/>
       <w:bookmarkEnd w:id="100"/>
       <w:bookmarkEnd w:id="101"/>
       <w:bookmarkEnd w:id="102"/>
+      <w:bookmarkEnd w:id="103"/>
     </w:p>
     <w:p>
       <w:pPr>
         <w:pStyle w:val="URSHeadingsNumberedLeft22"/>
       </w:pPr>
-      <w:bookmarkStart w:id="103" w:name="_Toc401857903"/>
-      <w:bookmarkStart w:id="104" w:name="_Toc400637087"/>
-      <w:bookmarkStart w:id="105" w:name="_Toc390348895"/>
-      <w:bookmarkStart w:id="106" w:name="_Toc435524766"/>
+      <w:bookmarkStart w:id="104" w:name="_Toc401857903"/>
+      <w:bookmarkStart w:id="105" w:name="_Toc400637087"/>
+      <w:bookmarkStart w:id="106" w:name="_Toc390348895"/>
+      <w:bookmarkStart w:id="107" w:name="_Toc435524766"/>
       <w:r>
         <w:t>Abstraction and Flowsheet Topology</w:t>
       </w:r>
-      <w:bookmarkEnd w:id="103"/>
       <w:bookmarkEnd w:id="104"/>
       <w:bookmarkEnd w:id="105"/>
       <w:bookmarkEnd w:id="106"/>
+      <w:bookmarkEnd w:id="107"/>
     </w:p>
     <w:p>
       <w:pPr>
@@ -15512,13 +15846,13 @@
       <w:pPr>
         <w:pStyle w:val="URSNormalBold"/>
       </w:pPr>
-      <w:bookmarkStart w:id="107" w:name="_Toc400637088"/>
-      <w:bookmarkStart w:id="108" w:name="_Toc390348896"/>
+      <w:bookmarkStart w:id="108" w:name="_Toc400637088"/>
+      <w:bookmarkStart w:id="109" w:name="_Toc390348896"/>
       <w:r>
         <w:t>Streams</w:t>
       </w:r>
-      <w:bookmarkEnd w:id="107"/>
       <w:bookmarkEnd w:id="108"/>
+      <w:bookmarkEnd w:id="109"/>
     </w:p>
     <w:p>
       <w:pPr>
@@ -15674,6 +16008,7 @@
         <w:rPr>
           <w:b/>
         </w:rPr>
+        <w:lastRenderedPageBreak/>
         <w:t>Auxiliary streams.</w:t>
       </w:r>
       <w:r>
@@ -15721,13 +16056,14 @@
         <w:pStyle w:val="URSNormalBold"/>
         <w:pageBreakBefore/>
       </w:pPr>
-      <w:bookmarkStart w:id="109" w:name="_Toc400637089"/>
-      <w:bookmarkStart w:id="110" w:name="_Toc390348897"/>
-      <w:r>
+      <w:bookmarkStart w:id="110" w:name="_Toc400637089"/>
+      <w:bookmarkStart w:id="111" w:name="_Toc390348897"/>
+      <w:r>
+        <w:lastRenderedPageBreak/>
         <w:t>General Equipment</w:t>
       </w:r>
-      <w:bookmarkEnd w:id="109"/>
       <w:bookmarkEnd w:id="110"/>
+      <w:bookmarkEnd w:id="111"/>
     </w:p>
     <w:p>
       <w:pPr>
@@ -15767,10 +16103,18 @@
       </w:r>
       <w:proofErr w:type="spellEnd"/>
       <w:r>
-        <w:t>), partial reboilers (</w:t>
+        <w:t xml:space="preserve">), partial </w:t>
       </w:r>
       <w:proofErr w:type="spellStart"/>
       <w:r>
+        <w:t>reboilers</w:t>
+      </w:r>
+      <w:proofErr w:type="spellEnd"/>
+      <w:r>
+        <w:t xml:space="preserve"> (</w:t>
+      </w:r>
+      <w:proofErr w:type="spellStart"/>
+      <w:r>
         <w:rPr>
           <w:i/>
         </w:rPr>
@@ -15900,13 +16244,13 @@
       <w:pPr>
         <w:pStyle w:val="URSNormalBold"/>
       </w:pPr>
-      <w:bookmarkStart w:id="111" w:name="_Toc400637090"/>
-      <w:bookmarkStart w:id="112" w:name="_Toc390348898"/>
+      <w:bookmarkStart w:id="112" w:name="_Toc400637090"/>
+      <w:bookmarkStart w:id="113" w:name="_Toc390348898"/>
       <w:r>
         <w:t>Thermodynamic Equipment</w:t>
       </w:r>
-      <w:bookmarkEnd w:id="111"/>
       <w:bookmarkEnd w:id="112"/>
+      <w:bookmarkEnd w:id="113"/>
     </w:p>
     <w:p>
       <w:pPr>
@@ -16033,17 +16377,17 @@
       <w:pPr>
         <w:pStyle w:val="URSHeadingsNumberedLeft22"/>
       </w:pPr>
-      <w:bookmarkStart w:id="113" w:name="_Toc401857904"/>
-      <w:bookmarkStart w:id="114" w:name="_Toc400637091"/>
-      <w:bookmarkStart w:id="115" w:name="_Toc390348899"/>
-      <w:bookmarkStart w:id="116" w:name="_Toc435524767"/>
+      <w:bookmarkStart w:id="114" w:name="_Toc401857904"/>
+      <w:bookmarkStart w:id="115" w:name="_Toc400637091"/>
+      <w:bookmarkStart w:id="116" w:name="_Toc390348899"/>
+      <w:bookmarkStart w:id="117" w:name="_Toc435524767"/>
       <w:r>
         <w:t>Flowsheet Topology Processing and Pruning</w:t>
       </w:r>
-      <w:bookmarkEnd w:id="113"/>
       <w:bookmarkEnd w:id="114"/>
       <w:bookmarkEnd w:id="115"/>
       <w:bookmarkEnd w:id="116"/>
+      <w:bookmarkEnd w:id="117"/>
     </w:p>
     <w:p>
       <w:pPr>
@@ -16160,6 +16504,7 @@
         <w:pStyle w:val="URSNormalNumberList"/>
       </w:pPr>
       <w:r>
+        <w:lastRenderedPageBreak/>
         <w:t>Finally heat integration zones (discussed in Section 4) and stream pairs (discussed below) are declared.</w:t>
       </w:r>
     </w:p>
@@ -16207,13 +16552,14 @@
         <w:pStyle w:val="URSNormalBold"/>
         <w:pageBreakBefore/>
       </w:pPr>
-      <w:bookmarkStart w:id="117" w:name="_Toc400637092"/>
-      <w:bookmarkStart w:id="118" w:name="_Toc390348900"/>
-      <w:r>
+      <w:bookmarkStart w:id="118" w:name="_Toc400637092"/>
+      <w:bookmarkStart w:id="119" w:name="_Toc390348900"/>
+      <w:r>
+        <w:lastRenderedPageBreak/>
         <w:t>Automated Topology Set Population</w:t>
       </w:r>
-      <w:bookmarkEnd w:id="117"/>
       <w:bookmarkEnd w:id="118"/>
+      <w:bookmarkEnd w:id="119"/>
     </w:p>
     <w:p>
       <w:pPr>
@@ -16403,13 +16749,13 @@
       <w:pPr>
         <w:pStyle w:val="URSNormalBold"/>
       </w:pPr>
-      <w:bookmarkStart w:id="119" w:name="_Toc400637093"/>
-      <w:bookmarkStart w:id="120" w:name="_Toc390348901"/>
+      <w:bookmarkStart w:id="120" w:name="_Toc400637093"/>
+      <w:bookmarkStart w:id="121" w:name="_Toc390348901"/>
       <w:r>
         <w:t>Shadow Streams and Bubble/Dew Point Calculations</w:t>
       </w:r>
-      <w:bookmarkEnd w:id="119"/>
       <w:bookmarkEnd w:id="120"/>
+      <w:bookmarkEnd w:id="121"/>
     </w:p>
     <w:p>
       <w:pPr>
@@ -16636,7 +16982,11 @@
       </w:r>
       <w:proofErr w:type="spellEnd"/>
       <w:r>
-        <w:t xml:space="preserve"> are below their bubble point temperature and members of </w:t>
+        <w:t xml:space="preserve"> are below their bubble </w:t>
+      </w:r>
+      <w:r>
+        <w:lastRenderedPageBreak/>
+        <w:t xml:space="preserve">point temperature and members of </w:t>
       </w:r>
       <w:proofErr w:type="spellStart"/>
       <w:r>
@@ -16663,13 +17013,14 @@
         <w:pStyle w:val="URSNormalBold"/>
         <w:pageBreakBefore/>
       </w:pPr>
-      <w:bookmarkStart w:id="121" w:name="_Toc400637094"/>
-      <w:bookmarkStart w:id="122" w:name="_Toc390348902"/>
-      <w:r>
+      <w:bookmarkStart w:id="122" w:name="_Toc400637094"/>
+      <w:bookmarkStart w:id="123" w:name="_Toc390348902"/>
+      <w:r>
+        <w:lastRenderedPageBreak/>
         <w:t>Sets for Heat Integration</w:t>
       </w:r>
-      <w:bookmarkEnd w:id="121"/>
       <w:bookmarkEnd w:id="122"/>
+      <w:bookmarkEnd w:id="123"/>
     </w:p>
     <w:p>
       <w:pPr>
@@ -16748,13 +17099,13 @@
       <w:pPr>
         <w:pStyle w:val="URSNormalBold"/>
       </w:pPr>
-      <w:bookmarkStart w:id="123" w:name="_Toc400637095"/>
-      <w:bookmarkStart w:id="124" w:name="_Toc390348903"/>
+      <w:bookmarkStart w:id="124" w:name="_Toc400637095"/>
+      <w:bookmarkStart w:id="125" w:name="_Toc390348903"/>
       <w:r>
         <w:t>Sets for Thermodynamic Calculations</w:t>
       </w:r>
-      <w:bookmarkEnd w:id="123"/>
       <w:bookmarkEnd w:id="124"/>
+      <w:bookmarkEnd w:id="125"/>
     </w:p>
     <w:p>
       <w:pPr>
@@ -16994,6 +17345,7 @@
         <w:pStyle w:val="URSNormalNumberList"/>
       </w:pPr>
       <w:r>
+        <w:lastRenderedPageBreak/>
         <w:t xml:space="preserve">All </w:t>
       </w:r>
       <w:proofErr w:type="spellStart"/>
@@ -17447,6 +17799,7 @@
         <w:pStyle w:val="URSNormalNumberList"/>
       </w:pPr>
       <w:r>
+        <w:lastRenderedPageBreak/>
         <w:t xml:space="preserve">Pairs of flash vessels and cascade outlet streams are removed from </w:t>
       </w:r>
       <w:proofErr w:type="spellStart"/>
@@ -17498,13 +17851,13 @@
       <w:pPr>
         <w:pStyle w:val="URSNormalBold"/>
       </w:pPr>
-      <w:bookmarkStart w:id="125" w:name="_Toc400637096"/>
-      <w:bookmarkStart w:id="126" w:name="_Toc390348904"/>
+      <w:bookmarkStart w:id="126" w:name="_Toc400637096"/>
+      <w:bookmarkStart w:id="127" w:name="_Toc390348904"/>
       <w:r>
         <w:t>Improving Optimizer Performance by Avoiding Degeneracies</w:t>
       </w:r>
-      <w:bookmarkEnd w:id="125"/>
       <w:bookmarkEnd w:id="126"/>
+      <w:bookmarkEnd w:id="127"/>
     </w:p>
     <w:p>
       <w:pPr>
@@ -17542,13 +17895,14 @@
         <w:pStyle w:val="URSNormalBold"/>
         <w:pageBreakBefore/>
       </w:pPr>
-      <w:bookmarkStart w:id="127" w:name="_Toc400637097"/>
-      <w:bookmarkStart w:id="128" w:name="_Toc390348905"/>
-      <w:r>
+      <w:bookmarkStart w:id="128" w:name="_Toc400637097"/>
+      <w:bookmarkStart w:id="129" w:name="_Toc390348905"/>
+      <w:r>
+        <w:lastRenderedPageBreak/>
         <w:t>Stream Pairs to Avoid Degeneracies</w:t>
       </w:r>
-      <w:bookmarkEnd w:id="127"/>
       <w:bookmarkEnd w:id="128"/>
+      <w:bookmarkEnd w:id="129"/>
     </w:p>
     <w:p>
       <w:pPr>
@@ -17617,22 +17971,35 @@
       <w:pPr>
         <w:pStyle w:val="URSCaptionFigure"/>
       </w:pPr>
-      <w:bookmarkStart w:id="129" w:name="_Toc435524793"/>
+      <w:bookmarkStart w:id="130" w:name="_Toc435524793"/>
       <w:r>
         <w:t xml:space="preserve">Figure </w:t>
       </w:r>
-      <w:fldSimple w:instr=" SEQ Figure \* ARABIC ">
-        <w:r>
-          <w:rPr>
-            <w:noProof/>
-          </w:rPr>
-          <w:t>2</w:t>
-        </w:r>
-      </w:fldSimple>
+      <w:r>
+        <w:fldChar w:fldCharType="begin"/>
+      </w:r>
+      <w:r>
+        <w:instrText xml:space="preserve"> SEQ Figure \* ARABIC </w:instrText>
+      </w:r>
+      <w:r>
+        <w:fldChar w:fldCharType="separate"/>
+      </w:r>
+      <w:r>
+        <w:rPr>
+          <w:noProof/>
+        </w:rPr>
+        <w:t>2</w:t>
+      </w:r>
+      <w:r>
+        <w:rPr>
+          <w:noProof/>
+        </w:rPr>
+        <w:fldChar w:fldCharType="end"/>
+      </w:r>
       <w:r>
         <w:t>: Two Flash Vessels in Series</w:t>
       </w:r>
-      <w:bookmarkEnd w:id="129"/>
+      <w:bookmarkEnd w:id="130"/>
     </w:p>
     <w:p>
       <w:pPr>
@@ -18105,6 +18472,7 @@
         <w:pStyle w:val="URSNormal"/>
       </w:pPr>
       <w:r>
+        <w:lastRenderedPageBreak/>
         <w:t xml:space="preserve">For the example considered above, this procedure eliminates (e). Currently this approach is limited with regards to splitters. As a result </w:t>
       </w:r>
       <w:proofErr w:type="spellStart"/>
@@ -18146,13 +18514,14 @@
         <w:pStyle w:val="URSNormalBold"/>
         <w:pageBreakBefore/>
       </w:pPr>
-      <w:bookmarkStart w:id="130" w:name="_Toc400637098"/>
-      <w:bookmarkStart w:id="131" w:name="_Toc390348906"/>
-      <w:r>
+      <w:bookmarkStart w:id="131" w:name="_Toc400637098"/>
+      <w:bookmarkStart w:id="132" w:name="_Toc390348906"/>
+      <w:r>
+        <w:lastRenderedPageBreak/>
         <w:t>Pruning to Avoid Degeneracies</w:t>
       </w:r>
-      <w:bookmarkEnd w:id="130"/>
       <w:bookmarkEnd w:id="131"/>
+      <w:bookmarkEnd w:id="132"/>
     </w:p>
     <w:p>
       <w:pPr>
@@ -18366,13 +18735,13 @@
       <w:pPr>
         <w:pStyle w:val="URSNormalBold"/>
       </w:pPr>
-      <w:bookmarkStart w:id="132" w:name="_Toc400637099"/>
-      <w:bookmarkStart w:id="133" w:name="_Toc390348907"/>
+      <w:bookmarkStart w:id="133" w:name="_Toc400637099"/>
+      <w:bookmarkStart w:id="134" w:name="_Toc390348907"/>
       <w:r>
         <w:t>Handling Unconnected Equipment</w:t>
       </w:r>
-      <w:bookmarkEnd w:id="132"/>
       <w:bookmarkEnd w:id="133"/>
+      <w:bookmarkEnd w:id="134"/>
     </w:p>
     <w:p>
       <w:pPr>
@@ -18440,6 +18809,7 @@
         <w:pStyle w:val="URSNormal"/>
       </w:pPr>
       <w:r>
+        <w:lastRenderedPageBreak/>
         <w:t xml:space="preserve">In the last part of the </w:t>
       </w:r>
       <w:proofErr w:type="spellStart"/>
@@ -18470,22 +18840,22 @@
         <w:pStyle w:val="URSHeadingsNumberedLeft22"/>
         <w:pageBreakBefore/>
       </w:pPr>
-      <w:bookmarkStart w:id="134" w:name="_Toc401857905"/>
-      <w:bookmarkStart w:id="135" w:name="_Toc401057741"/>
-      <w:bookmarkStart w:id="136" w:name="_Toc401053361"/>
-      <w:bookmarkStart w:id="137" w:name="_Toc401044870"/>
-      <w:bookmarkStart w:id="138" w:name="_Toc401044836"/>
-      <w:bookmarkStart w:id="139" w:name="_Toc401044802"/>
-      <w:bookmarkStart w:id="140" w:name="_Toc401044767"/>
-      <w:bookmarkStart w:id="141" w:name="_Toc400915762"/>
-      <w:bookmarkStart w:id="142" w:name="_Toc400915729"/>
-      <w:bookmarkStart w:id="143" w:name="_Toc400637100"/>
-      <w:bookmarkStart w:id="144" w:name="_Toc390348908"/>
-      <w:bookmarkStart w:id="145" w:name="_Toc435524768"/>
-      <w:r>
+      <w:bookmarkStart w:id="135" w:name="_Toc401857905"/>
+      <w:bookmarkStart w:id="136" w:name="_Toc401057741"/>
+      <w:bookmarkStart w:id="137" w:name="_Toc401053361"/>
+      <w:bookmarkStart w:id="138" w:name="_Toc401044870"/>
+      <w:bookmarkStart w:id="139" w:name="_Toc401044836"/>
+      <w:bookmarkStart w:id="140" w:name="_Toc401044802"/>
+      <w:bookmarkStart w:id="141" w:name="_Toc401044767"/>
+      <w:bookmarkStart w:id="142" w:name="_Toc400915762"/>
+      <w:bookmarkStart w:id="143" w:name="_Toc400915729"/>
+      <w:bookmarkStart w:id="144" w:name="_Toc400637100"/>
+      <w:bookmarkStart w:id="145" w:name="_Toc390348908"/>
+      <w:bookmarkStart w:id="146" w:name="_Toc435524768"/>
+      <w:r>
+        <w:lastRenderedPageBreak/>
         <w:t>Generalized Initialization Procedure</w:t>
       </w:r>
-      <w:bookmarkEnd w:id="134"/>
       <w:bookmarkEnd w:id="135"/>
       <w:bookmarkEnd w:id="136"/>
       <w:bookmarkEnd w:id="137"/>
@@ -18497,13 +18867,14 @@
       <w:bookmarkEnd w:id="143"/>
       <w:bookmarkEnd w:id="144"/>
       <w:bookmarkEnd w:id="145"/>
+      <w:bookmarkEnd w:id="146"/>
     </w:p>
     <w:p>
       <w:pPr>
         <w:pStyle w:val="URSNormal"/>
       </w:pPr>
-      <w:bookmarkStart w:id="146" w:name="_Toc400637101"/>
-      <w:bookmarkStart w:id="147" w:name="_Toc390348909"/>
+      <w:bookmarkStart w:id="147" w:name="_Toc400637101"/>
+      <w:bookmarkStart w:id="148" w:name="_Toc390348909"/>
       <w:r>
         <w:t xml:space="preserve">The main file, </w:t>
       </w:r>
@@ -18526,17 +18897,17 @@
       <w:r>
         <w:t>Section 0: Basic Initialization</w:t>
       </w:r>
-      <w:bookmarkStart w:id="148" w:name="_Toc401052028"/>
-      <w:bookmarkEnd w:id="146"/>
+      <w:bookmarkStart w:id="149" w:name="_Toc401052028"/>
       <w:bookmarkEnd w:id="147"/>
       <w:bookmarkEnd w:id="148"/>
+      <w:bookmarkEnd w:id="149"/>
     </w:p>
     <w:p>
       <w:pPr>
         <w:pStyle w:val="URSNormal"/>
       </w:pPr>
-      <w:bookmarkStart w:id="149" w:name="_Toc400637102"/>
-      <w:bookmarkStart w:id="150" w:name="_Toc390348910"/>
+      <w:bookmarkStart w:id="150" w:name="_Toc400637102"/>
+      <w:bookmarkStart w:id="151" w:name="_Toc390348910"/>
       <w:r>
         <w:t xml:space="preserve">In Section 0, stream properties (F, </w:t>
       </w:r>
@@ -18566,10 +18937,10 @@
       <w:r>
         <w:t>Section 1: Flowsheet Optimization with Simplified Thermodynamics</w:t>
       </w:r>
-      <w:bookmarkStart w:id="151" w:name="_Toc401052029"/>
-      <w:bookmarkEnd w:id="149"/>
+      <w:bookmarkStart w:id="152" w:name="_Toc401052029"/>
       <w:bookmarkEnd w:id="150"/>
       <w:bookmarkEnd w:id="151"/>
+      <w:bookmarkEnd w:id="152"/>
     </w:p>
     <w:p>
       <w:pPr>
@@ -18589,15 +18960,15 @@
       <w:pPr>
         <w:pStyle w:val="URSNormalBold"/>
       </w:pPr>
-      <w:bookmarkStart w:id="152" w:name="_Toc400637103"/>
-      <w:bookmarkStart w:id="153" w:name="_Toc390348911"/>
+      <w:bookmarkStart w:id="153" w:name="_Toc400637103"/>
+      <w:bookmarkStart w:id="154" w:name="_Toc390348911"/>
       <w:r>
         <w:t>Section 2: Cubic CEOS Variable Initialization</w:t>
       </w:r>
-      <w:bookmarkStart w:id="154" w:name="_Toc401052030"/>
-      <w:bookmarkEnd w:id="152"/>
+      <w:bookmarkStart w:id="155" w:name="_Toc401052030"/>
       <w:bookmarkEnd w:id="153"/>
       <w:bookmarkEnd w:id="154"/>
+      <w:bookmarkEnd w:id="155"/>
     </w:p>
     <w:p>
       <w:pPr>
@@ -18611,15 +18982,15 @@
       <w:pPr>
         <w:pStyle w:val="URSNormalBold"/>
       </w:pPr>
-      <w:bookmarkStart w:id="155" w:name="_Toc400637104"/>
-      <w:bookmarkStart w:id="156" w:name="_Toc390348912"/>
+      <w:bookmarkStart w:id="156" w:name="_Toc400637104"/>
+      <w:bookmarkStart w:id="157" w:name="_Toc390348912"/>
       <w:r>
         <w:t>Section 3: Flowsheet Optimization with CEOS Thermodynamics</w:t>
       </w:r>
-      <w:bookmarkStart w:id="157" w:name="_Toc401052031"/>
-      <w:bookmarkEnd w:id="155"/>
+      <w:bookmarkStart w:id="158" w:name="_Toc401052031"/>
       <w:bookmarkEnd w:id="156"/>
       <w:bookmarkEnd w:id="157"/>
+      <w:bookmarkEnd w:id="158"/>
     </w:p>
     <w:p>
       <w:pPr>
@@ -18633,22 +19004,22 @@
       <w:pPr>
         <w:pStyle w:val="URSNormalBold"/>
       </w:pPr>
-      <w:bookmarkStart w:id="158" w:name="_Toc400637105"/>
-      <w:bookmarkStart w:id="159" w:name="_Toc390348913"/>
+      <w:bookmarkStart w:id="159" w:name="_Toc400637105"/>
+      <w:bookmarkStart w:id="160" w:name="_Toc390348913"/>
       <w:r>
         <w:t>Section 4: Optimization with MESH Distillation Model</w:t>
       </w:r>
-      <w:bookmarkStart w:id="160" w:name="_Toc401052032"/>
-      <w:bookmarkEnd w:id="158"/>
+      <w:bookmarkStart w:id="161" w:name="_Toc401052032"/>
       <w:bookmarkEnd w:id="159"/>
       <w:bookmarkEnd w:id="160"/>
+      <w:bookmarkEnd w:id="161"/>
     </w:p>
     <w:p>
       <w:pPr>
         <w:pStyle w:val="URSNormal"/>
       </w:pPr>
-      <w:bookmarkStart w:id="161" w:name="_Toc400637106"/>
-      <w:bookmarkStart w:id="162" w:name="_Toc390348914"/>
+      <w:bookmarkStart w:id="162" w:name="_Toc400637106"/>
+      <w:bookmarkStart w:id="163" w:name="_Toc390348914"/>
       <w:r>
         <w:t>The solution from Section 3 is then used to initialize the mass, equilibrium, summation, and heat (MESH) equations distillation column model. The flowsheet is then optimized using this model and CEOS thermodynamics.</w:t>
       </w:r>
@@ -18660,17 +19031,17 @@
       <w:r>
         <w:t>Section 5: Heat Integration Verification</w:t>
       </w:r>
-      <w:bookmarkStart w:id="163" w:name="_Toc401052033"/>
-      <w:bookmarkEnd w:id="161"/>
+      <w:bookmarkStart w:id="164" w:name="_Toc401052033"/>
       <w:bookmarkEnd w:id="162"/>
       <w:bookmarkEnd w:id="163"/>
+      <w:bookmarkEnd w:id="164"/>
     </w:p>
     <w:p>
       <w:pPr>
         <w:pStyle w:val="URSNormal"/>
       </w:pPr>
-      <w:bookmarkStart w:id="164" w:name="_Toc400637107"/>
-      <w:bookmarkStart w:id="165" w:name="_Toc390348915"/>
+      <w:bookmarkStart w:id="165" w:name="_Toc400637107"/>
+      <w:bookmarkStart w:id="166" w:name="_Toc390348915"/>
       <w:r>
         <w:t xml:space="preserve">In Section 5, each </w:t>
       </w:r>
@@ -18693,10 +19064,10 @@
       <w:r>
         <w:t>Section 6: Optimization with Decomposed Heating/Cooling Units</w:t>
       </w:r>
-      <w:bookmarkStart w:id="166" w:name="_Toc401052034"/>
-      <w:bookmarkEnd w:id="164"/>
+      <w:bookmarkStart w:id="167" w:name="_Toc401052034"/>
       <w:bookmarkEnd w:id="165"/>
       <w:bookmarkEnd w:id="166"/>
+      <w:bookmarkEnd w:id="167"/>
     </w:p>
     <w:p>
       <w:pPr>
@@ -18718,23 +19089,22 @@
       <w:pPr>
         <w:pStyle w:val="URSHeadingsNumberedLeft22"/>
       </w:pPr>
-      <w:bookmarkStart w:id="167" w:name="_Toc401857906"/>
-      <w:bookmarkStart w:id="168" w:name="_Toc401057742"/>
-      <w:bookmarkStart w:id="169" w:name="_Toc401053362"/>
-      <w:bookmarkStart w:id="170" w:name="_Toc401044871"/>
-      <w:bookmarkStart w:id="171" w:name="_Toc401044837"/>
-      <w:bookmarkStart w:id="172" w:name="_Toc401044803"/>
-      <w:bookmarkStart w:id="173" w:name="_Toc401044768"/>
-      <w:bookmarkStart w:id="174" w:name="_Toc400915763"/>
-      <w:bookmarkStart w:id="175" w:name="_Toc400915730"/>
-      <w:bookmarkStart w:id="176" w:name="_Toc400637108"/>
-      <w:bookmarkStart w:id="177" w:name="_Toc390348916"/>
-      <w:bookmarkStart w:id="178" w:name="_Toc435524769"/>
+      <w:bookmarkStart w:id="168" w:name="_Toc401857906"/>
+      <w:bookmarkStart w:id="169" w:name="_Toc401057742"/>
+      <w:bookmarkStart w:id="170" w:name="_Toc401053362"/>
+      <w:bookmarkStart w:id="171" w:name="_Toc401044871"/>
+      <w:bookmarkStart w:id="172" w:name="_Toc401044837"/>
+      <w:bookmarkStart w:id="173" w:name="_Toc401044803"/>
+      <w:bookmarkStart w:id="174" w:name="_Toc401044768"/>
+      <w:bookmarkStart w:id="175" w:name="_Toc400915763"/>
+      <w:bookmarkStart w:id="176" w:name="_Toc400915730"/>
+      <w:bookmarkStart w:id="177" w:name="_Toc400637108"/>
+      <w:bookmarkStart w:id="178" w:name="_Toc390348916"/>
+      <w:bookmarkStart w:id="179" w:name="_Toc435524769"/>
       <w:r>
         <w:t>Phase Verification and Bubble/Dew Point Constraints</w:t>
       </w:r>
-      <w:bookmarkStart w:id="179" w:name="_Toc401052035"/>
-      <w:bookmarkEnd w:id="167"/>
+      <w:bookmarkStart w:id="180" w:name="_Toc401052035"/>
       <w:bookmarkEnd w:id="168"/>
       <w:bookmarkEnd w:id="169"/>
       <w:bookmarkEnd w:id="170"/>
@@ -18747,20 +19117,21 @@
       <w:bookmarkEnd w:id="177"/>
       <w:bookmarkEnd w:id="178"/>
       <w:bookmarkEnd w:id="179"/>
+      <w:bookmarkEnd w:id="180"/>
     </w:p>
     <w:p>
       <w:pPr>
         <w:pStyle w:val="URSNormalBold"/>
       </w:pPr>
-      <w:bookmarkStart w:id="180" w:name="_Toc400637109"/>
-      <w:bookmarkStart w:id="181" w:name="_Toc390348917"/>
+      <w:bookmarkStart w:id="181" w:name="_Toc400637109"/>
+      <w:bookmarkStart w:id="182" w:name="_Toc390348917"/>
       <w:r>
         <w:t>Trivial Phase Equilibrium Solutions</w:t>
       </w:r>
-      <w:bookmarkStart w:id="182" w:name="_Toc401052036"/>
-      <w:bookmarkEnd w:id="180"/>
+      <w:bookmarkStart w:id="183" w:name="_Toc401052036"/>
       <w:bookmarkEnd w:id="181"/>
       <w:bookmarkEnd w:id="182"/>
+      <w:bookmarkEnd w:id="183"/>
     </w:p>
     <w:p>
       <w:pPr>
@@ -18774,15 +19145,16 @@
       <w:pPr>
         <w:pStyle w:val="URSNormalBold"/>
       </w:pPr>
-      <w:bookmarkStart w:id="183" w:name="_Toc400637110"/>
-      <w:bookmarkStart w:id="184" w:name="_Toc390348918"/>
-      <w:r>
+      <w:bookmarkStart w:id="184" w:name="_Toc400637110"/>
+      <w:bookmarkStart w:id="185" w:name="_Toc390348918"/>
+      <w:r>
+        <w:lastRenderedPageBreak/>
         <w:t>Shadow Streams</w:t>
       </w:r>
-      <w:bookmarkStart w:id="185" w:name="_Toc401052037"/>
-      <w:bookmarkEnd w:id="183"/>
+      <w:bookmarkStart w:id="186" w:name="_Toc401052037"/>
       <w:bookmarkEnd w:id="184"/>
       <w:bookmarkEnd w:id="185"/>
+      <w:bookmarkEnd w:id="186"/>
     </w:p>
     <w:p>
       <w:pPr>
@@ -18799,15 +19171,15 @@
       <w:pPr>
         <w:pStyle w:val="URSNormalBold"/>
       </w:pPr>
-      <w:bookmarkStart w:id="186" w:name="_Toc400637111"/>
-      <w:bookmarkStart w:id="187" w:name="_Toc390348919"/>
+      <w:bookmarkStart w:id="187" w:name="_Toc400637111"/>
+      <w:bookmarkStart w:id="188" w:name="_Toc390348919"/>
       <w:r>
         <w:t>Single Phase Verification Constraint</w:t>
       </w:r>
-      <w:bookmarkStart w:id="188" w:name="_Toc401052038"/>
-      <w:bookmarkEnd w:id="186"/>
+      <w:bookmarkStart w:id="189" w:name="_Toc401052038"/>
       <w:bookmarkEnd w:id="187"/>
       <w:bookmarkEnd w:id="188"/>
+      <w:bookmarkEnd w:id="189"/>
     </w:p>
     <w:p>
       <w:pPr>
@@ -18911,29 +19283,29 @@
       <w:pPr>
         <w:pStyle w:val="URSHeadingsNumberedLeft22"/>
       </w:pPr>
-      <w:bookmarkStart w:id="189" w:name="_Toc401857907"/>
-      <w:bookmarkStart w:id="190" w:name="_Toc400637112"/>
-      <w:bookmarkStart w:id="191" w:name="_Toc390348920"/>
-      <w:bookmarkStart w:id="192" w:name="_Toc435524770"/>
+      <w:bookmarkStart w:id="190" w:name="_Toc401857907"/>
+      <w:bookmarkStart w:id="191" w:name="_Toc400637112"/>
+      <w:bookmarkStart w:id="192" w:name="_Toc390348920"/>
+      <w:bookmarkStart w:id="193" w:name="_Toc435524770"/>
       <w:r>
         <w:t>Cubic Equation of State (CEOS) Initialization</w:t>
       </w:r>
-      <w:bookmarkEnd w:id="189"/>
       <w:bookmarkEnd w:id="190"/>
       <w:bookmarkEnd w:id="191"/>
       <w:bookmarkEnd w:id="192"/>
+      <w:bookmarkEnd w:id="193"/>
     </w:p>
     <w:p>
       <w:pPr>
         <w:pStyle w:val="URSNormalBold"/>
       </w:pPr>
-      <w:bookmarkStart w:id="193" w:name="_Toc400637113"/>
-      <w:bookmarkStart w:id="194" w:name="_Toc390348921"/>
+      <w:bookmarkStart w:id="194" w:name="_Toc400637113"/>
+      <w:bookmarkStart w:id="195" w:name="_Toc390348921"/>
       <w:r>
         <w:t>Initialization with Analytic Solutions</w:t>
       </w:r>
-      <w:bookmarkEnd w:id="193"/>
       <w:bookmarkEnd w:id="194"/>
+      <w:bookmarkEnd w:id="195"/>
     </w:p>
     <w:p>
       <w:pPr>
@@ -19147,6 +19519,7 @@
         <w:pStyle w:val="URSNormalBullet1"/>
       </w:pPr>
       <w:r>
+        <w:lastRenderedPageBreak/>
         <w:t xml:space="preserve">Else if Z &gt; 0.6 and the stream is in </w:t>
       </w:r>
       <w:proofErr w:type="spellStart"/>
@@ -19210,11 +19583,12 @@
         <w:pStyle w:val="URSHeadingsNumberedLeft22"/>
         <w:pageBreakBefore/>
       </w:pPr>
-      <w:bookmarkStart w:id="195" w:name="_Toc401857908"/>
-      <w:bookmarkStart w:id="196" w:name="_Toc400637114"/>
-      <w:bookmarkStart w:id="197" w:name="_Toc390348922"/>
-      <w:bookmarkStart w:id="198" w:name="_Toc435524771"/>
-      <w:r>
+      <w:bookmarkStart w:id="196" w:name="_Toc401857908"/>
+      <w:bookmarkStart w:id="197" w:name="_Toc400637114"/>
+      <w:bookmarkStart w:id="198" w:name="_Toc390348922"/>
+      <w:bookmarkStart w:id="199" w:name="_Toc435524771"/>
+      <w:r>
+        <w:lastRenderedPageBreak/>
         <w:t xml:space="preserve">MESH Modeling </w:t>
       </w:r>
       <w:r>
@@ -19226,22 +19600,22 @@
       <w:r>
         <w:t>nitialization and Adjustment</w:t>
       </w:r>
-      <w:bookmarkEnd w:id="195"/>
       <w:bookmarkEnd w:id="196"/>
       <w:bookmarkEnd w:id="197"/>
       <w:bookmarkEnd w:id="198"/>
+      <w:bookmarkEnd w:id="199"/>
     </w:p>
     <w:p>
       <w:pPr>
         <w:pStyle w:val="URSNormalBold"/>
       </w:pPr>
-      <w:bookmarkStart w:id="199" w:name="_Toc400637115"/>
-      <w:bookmarkStart w:id="200" w:name="_Toc390348923"/>
+      <w:bookmarkStart w:id="200" w:name="_Toc400637115"/>
+      <w:bookmarkStart w:id="201" w:name="_Toc390348923"/>
       <w:r>
         <w:t>Overview</w:t>
       </w:r>
-      <w:bookmarkEnd w:id="199"/>
       <w:bookmarkEnd w:id="200"/>
+      <w:bookmarkEnd w:id="201"/>
     </w:p>
     <w:p>
       <w:pPr>
@@ -19318,18 +19692,34 @@
       <w:pPr>
         <w:pStyle w:val="URSCaptionFigure"/>
       </w:pPr>
-      <w:bookmarkStart w:id="201" w:name="_Toc435524794"/>
+      <w:bookmarkStart w:id="202" w:name="_Toc435524794"/>
       <w:r>
         <w:t xml:space="preserve">Figure </w:t>
       </w:r>
-      <w:fldSimple w:instr=" SEQ Figure \* ARABIC ">
-        <w:r>
-          <w:rPr>
-            <w:noProof/>
-          </w:rPr>
-          <w:t>3</w:t>
-        </w:r>
-      </w:fldSimple>
+      <w:r>
+        <w:fldChar w:fldCharType="begin"/>
+      </w:r>
+      <w:r>
+        <w:instrText xml:space="preserve"> SEQ Figure </w:instrText>
+      </w:r>
+      <w:r>
+        <w:instrText xml:space="preserve">\* ARABIC </w:instrText>
+      </w:r>
+      <w:r>
+        <w:fldChar w:fldCharType="separate"/>
+      </w:r>
+      <w:r>
+        <w:rPr>
+          <w:noProof/>
+        </w:rPr>
+        <w:t>3</w:t>
+      </w:r>
+      <w:r>
+        <w:rPr>
+          <w:noProof/>
+        </w:rPr>
+        <w:fldChar w:fldCharType="end"/>
+      </w:r>
       <w:r>
         <w:t xml:space="preserve">: Hypothetical Bypass Streams are </w:t>
       </w:r>
@@ -19341,7 +19731,7 @@
       <w:r>
         <w:t xml:space="preserve"> to Each Tray</w:t>
       </w:r>
-      <w:bookmarkEnd w:id="201"/>
+      <w:bookmarkEnd w:id="202"/>
     </w:p>
     <w:p>
       <w:pPr>
@@ -19427,6 +19817,7 @@
         <w:pStyle w:val="URSNormalNumberList"/>
       </w:pPr>
       <w:r>
+        <w:lastRenderedPageBreak/>
         <w:t xml:space="preserve">Optimize the flowsheet using the MESH with the bypass model. </w:t>
       </w:r>
       <w:r>
@@ -19528,35 +19919,49 @@
       <w:pPr>
         <w:pStyle w:val="URSCaptionFigure"/>
       </w:pPr>
-      <w:bookmarkStart w:id="202" w:name="_Toc435524795"/>
+      <w:bookmarkStart w:id="203" w:name="_Toc435524795"/>
       <w:r>
         <w:t xml:space="preserve">Figure </w:t>
       </w:r>
-      <w:fldSimple w:instr=" SEQ Figure \* ARABIC ">
-        <w:r>
-          <w:rPr>
-            <w:noProof/>
-          </w:rPr>
-          <w:t>4</w:t>
-        </w:r>
-      </w:fldSimple>
+      <w:r>
+        <w:fldChar w:fldCharType="begin"/>
+      </w:r>
+      <w:r>
+        <w:instrText xml:space="preserve"> SEQ Figure \* ARABIC </w:instrText>
+      </w:r>
+      <w:r>
+        <w:fldChar w:fldCharType="separate"/>
+      </w:r>
+      <w:r>
+        <w:rPr>
+          <w:noProof/>
+        </w:rPr>
+        <w:t>4</w:t>
+      </w:r>
+      <w:r>
+        <w:rPr>
+          <w:noProof/>
+        </w:rPr>
+        <w:fldChar w:fldCharType="end"/>
+      </w:r>
       <w:r>
         <w:t>: Sample Initialization Procedure</w:t>
       </w:r>
-      <w:bookmarkEnd w:id="202"/>
+      <w:bookmarkEnd w:id="203"/>
     </w:p>
     <w:p>
       <w:pPr>
         <w:pStyle w:val="URSNormalBold"/>
         <w:pageBreakBefore/>
       </w:pPr>
-      <w:bookmarkStart w:id="203" w:name="_Toc400637116"/>
-      <w:bookmarkStart w:id="204" w:name="_Toc390348924"/>
-      <w:r>
+      <w:bookmarkStart w:id="204" w:name="_Toc400637116"/>
+      <w:bookmarkStart w:id="205" w:name="_Toc390348924"/>
+      <w:r>
+        <w:lastRenderedPageBreak/>
         <w:t>Initial Setup</w:t>
       </w:r>
-      <w:bookmarkEnd w:id="203"/>
       <w:bookmarkEnd w:id="204"/>
+      <w:bookmarkEnd w:id="205"/>
     </w:p>
     <w:p>
       <w:pPr>
@@ -20129,13 +20534,13 @@
       <w:pPr>
         <w:pStyle w:val="URSNormalBold"/>
       </w:pPr>
-      <w:bookmarkStart w:id="205" w:name="_Toc400637117"/>
-      <w:bookmarkStart w:id="206" w:name="_Toc390348925"/>
+      <w:bookmarkStart w:id="206" w:name="_Toc400637117"/>
+      <w:bookmarkStart w:id="207" w:name="_Toc390348925"/>
       <w:r>
         <w:t>First Initialization</w:t>
       </w:r>
-      <w:bookmarkEnd w:id="205"/>
       <w:bookmarkEnd w:id="206"/>
+      <w:bookmarkEnd w:id="207"/>
     </w:p>
     <w:p>
       <w:pPr>
@@ -20216,6 +20621,7 @@
         <w:pStyle w:val="URSNormal"/>
       </w:pPr>
       <w:r>
+        <w:lastRenderedPageBreak/>
         <w:t xml:space="preserve">Finally </w:t>
       </w:r>
       <w:r>
@@ -20311,13 +20717,13 @@
       <w:pPr>
         <w:pStyle w:val="URSNormalBold"/>
       </w:pPr>
-      <w:bookmarkStart w:id="207" w:name="_Toc400637118"/>
-      <w:bookmarkStart w:id="208" w:name="_Toc390348926"/>
+      <w:bookmarkStart w:id="208" w:name="_Toc400637118"/>
+      <w:bookmarkStart w:id="209" w:name="_Toc390348926"/>
       <w:r>
         <w:t>Subsequent Adjustments</w:t>
       </w:r>
-      <w:bookmarkEnd w:id="207"/>
       <w:bookmarkEnd w:id="208"/>
+      <w:bookmarkEnd w:id="209"/>
     </w:p>
     <w:p>
       <w:pPr>
@@ -20408,6 +20814,7 @@
         <w:pStyle w:val="URSFigurePhotoCenter"/>
       </w:pPr>
       <w:r>
+        <w:lastRenderedPageBreak/>
         <w:drawing>
           <wp:inline distT="0" distB="0" distL="0" distR="0" wp14:anchorId="3586EE3E" wp14:editId="146E89A8">
             <wp:extent cx="5943600" cy="3419475"/>
@@ -20462,22 +20869,35 @@
       <w:pPr>
         <w:pStyle w:val="URSCaptionFigure"/>
       </w:pPr>
-      <w:bookmarkStart w:id="209" w:name="_Toc435524796"/>
+      <w:bookmarkStart w:id="210" w:name="_Toc435524796"/>
       <w:r>
         <w:t xml:space="preserve">Figure </w:t>
       </w:r>
-      <w:fldSimple w:instr=" SEQ Figure \* ARABIC ">
-        <w:r>
-          <w:rPr>
-            <w:noProof/>
-          </w:rPr>
-          <w:t>5</w:t>
-        </w:r>
-      </w:fldSimple>
+      <w:r>
+        <w:fldChar w:fldCharType="begin"/>
+      </w:r>
+      <w:r>
+        <w:instrText xml:space="preserve"> SEQ Figure \* ARABIC </w:instrText>
+      </w:r>
+      <w:r>
+        <w:fldChar w:fldCharType="separate"/>
+      </w:r>
+      <w:r>
+        <w:rPr>
+          <w:noProof/>
+        </w:rPr>
+        <w:t>5</w:t>
+      </w:r>
+      <w:r>
+        <w:rPr>
+          <w:noProof/>
+        </w:rPr>
+        <w:fldChar w:fldCharType="end"/>
+      </w:r>
       <w:r>
         <w:t>: Illustrative Example of the Rounding, Reordering, and Resizing Procedure</w:t>
       </w:r>
-      <w:bookmarkEnd w:id="209"/>
+      <w:bookmarkEnd w:id="210"/>
     </w:p>
     <w:p>
       <w:pPr>
@@ -20560,13 +20980,14 @@
       <w:pPr>
         <w:pStyle w:val="URSNormalBold"/>
       </w:pPr>
-      <w:bookmarkStart w:id="210" w:name="_Toc400637119"/>
-      <w:bookmarkStart w:id="211" w:name="_Toc390348927"/>
-      <w:r>
+      <w:bookmarkStart w:id="211" w:name="_Toc400637119"/>
+      <w:bookmarkStart w:id="212" w:name="_Toc390348927"/>
+      <w:r>
+        <w:lastRenderedPageBreak/>
         <w:t>Convergence Criteria</w:t>
       </w:r>
-      <w:bookmarkEnd w:id="210"/>
       <w:bookmarkEnd w:id="211"/>
+      <w:bookmarkEnd w:id="212"/>
     </w:p>
     <w:p>
       <w:pPr>
@@ -20588,22 +21009,21 @@
       <w:pPr>
         <w:pStyle w:val="URSHeadingsNumberedLeft22"/>
       </w:pPr>
-      <w:bookmarkStart w:id="212" w:name="_Toc401857909"/>
-      <w:bookmarkStart w:id="213" w:name="_Toc401057745"/>
-      <w:bookmarkStart w:id="214" w:name="_Toc401053365"/>
-      <w:bookmarkStart w:id="215" w:name="_Toc401044874"/>
-      <w:bookmarkStart w:id="216" w:name="_Toc401044840"/>
-      <w:bookmarkStart w:id="217" w:name="_Toc401044806"/>
-      <w:bookmarkStart w:id="218" w:name="_Toc401044771"/>
-      <w:bookmarkStart w:id="219" w:name="_Toc400915766"/>
-      <w:bookmarkStart w:id="220" w:name="_Toc400915733"/>
-      <w:bookmarkStart w:id="221" w:name="_Toc400637120"/>
-      <w:bookmarkStart w:id="222" w:name="_Toc390348928"/>
-      <w:bookmarkStart w:id="223" w:name="_Toc435524772"/>
+      <w:bookmarkStart w:id="213" w:name="_Toc401857909"/>
+      <w:bookmarkStart w:id="214" w:name="_Toc401057745"/>
+      <w:bookmarkStart w:id="215" w:name="_Toc401053365"/>
+      <w:bookmarkStart w:id="216" w:name="_Toc401044874"/>
+      <w:bookmarkStart w:id="217" w:name="_Toc401044840"/>
+      <w:bookmarkStart w:id="218" w:name="_Toc401044806"/>
+      <w:bookmarkStart w:id="219" w:name="_Toc401044771"/>
+      <w:bookmarkStart w:id="220" w:name="_Toc400915766"/>
+      <w:bookmarkStart w:id="221" w:name="_Toc400915733"/>
+      <w:bookmarkStart w:id="222" w:name="_Toc400637120"/>
+      <w:bookmarkStart w:id="223" w:name="_Toc390348928"/>
+      <w:bookmarkStart w:id="224" w:name="_Toc435524772"/>
       <w:r>
         <w:t>Heat Integration Zones and Verification</w:t>
       </w:r>
-      <w:bookmarkEnd w:id="212"/>
       <w:bookmarkEnd w:id="213"/>
       <w:bookmarkEnd w:id="214"/>
       <w:bookmarkEnd w:id="215"/>
@@ -20615,27 +21035,28 @@
       <w:bookmarkEnd w:id="221"/>
       <w:bookmarkEnd w:id="222"/>
       <w:bookmarkEnd w:id="223"/>
+      <w:bookmarkEnd w:id="224"/>
     </w:p>
     <w:p>
       <w:pPr>
         <w:pStyle w:val="URSNormalBold"/>
       </w:pPr>
-      <w:bookmarkStart w:id="224" w:name="_Toc400637121"/>
-      <w:bookmarkStart w:id="225" w:name="_Toc390348929"/>
+      <w:bookmarkStart w:id="225" w:name="_Toc400637121"/>
+      <w:bookmarkStart w:id="226" w:name="_Toc390348929"/>
       <w:r>
         <w:t>Heat Integration Zones</w:t>
       </w:r>
-      <w:bookmarkStart w:id="226" w:name="_Toc401052043"/>
-      <w:bookmarkEnd w:id="224"/>
+      <w:bookmarkStart w:id="227" w:name="_Toc401052043"/>
       <w:bookmarkEnd w:id="225"/>
       <w:bookmarkEnd w:id="226"/>
+      <w:bookmarkEnd w:id="227"/>
     </w:p>
     <w:p>
       <w:pPr>
         <w:pStyle w:val="URSNormal"/>
       </w:pPr>
-      <w:bookmarkStart w:id="227" w:name="_Toc400637122"/>
-      <w:bookmarkStart w:id="228" w:name="_Toc390348930"/>
+      <w:bookmarkStart w:id="228" w:name="_Toc400637122"/>
+      <w:bookmarkStart w:id="229" w:name="_Toc390348930"/>
       <w:r>
         <w:t>Heat integration zones allow for heat integration restrictions to be easily specified.</w:t>
       </w:r>
@@ -20647,10 +21068,10 @@
       <w:r>
         <w:t>Verification Motivation and Approach</w:t>
       </w:r>
-      <w:bookmarkStart w:id="229" w:name="_Toc401052044"/>
-      <w:bookmarkEnd w:id="227"/>
+      <w:bookmarkStart w:id="230" w:name="_Toc401052044"/>
       <w:bookmarkEnd w:id="228"/>
       <w:bookmarkEnd w:id="229"/>
+      <w:bookmarkEnd w:id="230"/>
     </w:p>
     <w:p>
       <w:pPr>
@@ -20680,15 +21101,15 @@
       <w:pPr>
         <w:pStyle w:val="URSNormalBold"/>
       </w:pPr>
-      <w:bookmarkStart w:id="230" w:name="_Toc400637123"/>
-      <w:bookmarkStart w:id="231" w:name="_Toc390348931"/>
+      <w:bookmarkStart w:id="231" w:name="_Toc400637123"/>
+      <w:bookmarkStart w:id="232" w:name="_Toc390348931"/>
       <w:r>
         <w:t>Initialization Problems</w:t>
       </w:r>
-      <w:bookmarkStart w:id="232" w:name="_Toc401052045"/>
-      <w:bookmarkEnd w:id="230"/>
+      <w:bookmarkStart w:id="233" w:name="_Toc401052045"/>
       <w:bookmarkEnd w:id="231"/>
       <w:bookmarkEnd w:id="232"/>
+      <w:bookmarkEnd w:id="233"/>
     </w:p>
     <w:p>
       <w:pPr>
@@ -20758,15 +21179,15 @@
       <w:pPr>
         <w:pStyle w:val="URSNormalBold"/>
       </w:pPr>
-      <w:bookmarkStart w:id="233" w:name="_Toc400637124"/>
-      <w:bookmarkStart w:id="234" w:name="_Toc390348932"/>
+      <w:bookmarkStart w:id="234" w:name="_Toc400637124"/>
+      <w:bookmarkStart w:id="235" w:name="_Toc390348932"/>
       <w:r>
         <w:t>The “Heat Checker” Problem</w:t>
       </w:r>
-      <w:bookmarkStart w:id="235" w:name="_Toc401052046"/>
-      <w:bookmarkEnd w:id="233"/>
+      <w:bookmarkStart w:id="236" w:name="_Toc401052046"/>
       <w:bookmarkEnd w:id="234"/>
       <w:bookmarkEnd w:id="235"/>
+      <w:bookmarkEnd w:id="236"/>
     </w:p>
     <w:p>
       <w:pPr>
@@ -20781,23 +21202,23 @@
         <w:pStyle w:val="URSHeadingsNumberedLeft22"/>
         <w:pageBreakBefore/>
       </w:pPr>
-      <w:bookmarkStart w:id="236" w:name="_Toc401857910"/>
-      <w:bookmarkStart w:id="237" w:name="_Toc401057746"/>
-      <w:bookmarkStart w:id="238" w:name="_Toc401053366"/>
-      <w:bookmarkStart w:id="239" w:name="_Toc401044875"/>
-      <w:bookmarkStart w:id="240" w:name="_Toc401044841"/>
-      <w:bookmarkStart w:id="241" w:name="_Toc401044807"/>
-      <w:bookmarkStart w:id="242" w:name="_Toc401044772"/>
-      <w:bookmarkStart w:id="243" w:name="_Toc400915767"/>
-      <w:bookmarkStart w:id="244" w:name="_Toc400915734"/>
-      <w:bookmarkStart w:id="245" w:name="_Toc400637125"/>
-      <w:bookmarkStart w:id="246" w:name="_Toc390348933"/>
-      <w:bookmarkStart w:id="247" w:name="_Toc435524773"/>
-      <w:r>
+      <w:bookmarkStart w:id="237" w:name="_Toc401857910"/>
+      <w:bookmarkStart w:id="238" w:name="_Toc401057746"/>
+      <w:bookmarkStart w:id="239" w:name="_Toc401053366"/>
+      <w:bookmarkStart w:id="240" w:name="_Toc401044875"/>
+      <w:bookmarkStart w:id="241" w:name="_Toc401044841"/>
+      <w:bookmarkStart w:id="242" w:name="_Toc401044807"/>
+      <w:bookmarkStart w:id="243" w:name="_Toc401044772"/>
+      <w:bookmarkStart w:id="244" w:name="_Toc400915767"/>
+      <w:bookmarkStart w:id="245" w:name="_Toc400915734"/>
+      <w:bookmarkStart w:id="246" w:name="_Toc400637125"/>
+      <w:bookmarkStart w:id="247" w:name="_Toc390348933"/>
+      <w:bookmarkStart w:id="248" w:name="_Toc435524773"/>
+      <w:r>
+        <w:lastRenderedPageBreak/>
         <w:t>Post Processing Algorithms</w:t>
       </w:r>
-      <w:bookmarkStart w:id="248" w:name="_Toc401052047"/>
-      <w:bookmarkEnd w:id="236"/>
+      <w:bookmarkStart w:id="249" w:name="_Toc401052047"/>
       <w:bookmarkEnd w:id="237"/>
       <w:bookmarkEnd w:id="238"/>
       <w:bookmarkEnd w:id="239"/>
@@ -20810,13 +21231,14 @@
       <w:bookmarkEnd w:id="246"/>
       <w:bookmarkEnd w:id="247"/>
       <w:bookmarkEnd w:id="248"/>
+      <w:bookmarkEnd w:id="249"/>
     </w:p>
     <w:p>
       <w:pPr>
         <w:pStyle w:val="URSNormal"/>
       </w:pPr>
-      <w:bookmarkStart w:id="249" w:name="_Toc400637126"/>
-      <w:bookmarkStart w:id="250" w:name="_Toc390348934"/>
+      <w:bookmarkStart w:id="250" w:name="_Toc400637126"/>
+      <w:bookmarkStart w:id="251" w:name="_Toc390348934"/>
       <w:r>
         <w:t>Future releases will include several post processing scripts.</w:t>
       </w:r>
@@ -20828,10 +21250,10 @@
       <w:r>
         <w:t>Create Stream Table</w:t>
       </w:r>
-      <w:bookmarkStart w:id="251" w:name="_Toc401052049"/>
-      <w:bookmarkEnd w:id="249"/>
+      <w:bookmarkStart w:id="252" w:name="_Toc401052049"/>
       <w:bookmarkEnd w:id="250"/>
       <w:bookmarkEnd w:id="251"/>
+      <w:bookmarkEnd w:id="252"/>
     </w:p>
     <w:p>
       <w:pPr>
@@ -20845,22 +21267,22 @@
       <w:pPr>
         <w:pStyle w:val="URSNormalBold"/>
       </w:pPr>
-      <w:bookmarkStart w:id="252" w:name="_Toc400637127"/>
-      <w:bookmarkStart w:id="253" w:name="_Toc390348935"/>
+      <w:bookmarkStart w:id="253" w:name="_Toc400637127"/>
+      <w:bookmarkStart w:id="254" w:name="_Toc390348935"/>
       <w:r>
         <w:t>Generate Composite Curves (Heat Integration)</w:t>
       </w:r>
-      <w:bookmarkStart w:id="254" w:name="_Toc401052050"/>
-      <w:bookmarkEnd w:id="252"/>
+      <w:bookmarkStart w:id="255" w:name="_Toc401052050"/>
       <w:bookmarkEnd w:id="253"/>
       <w:bookmarkEnd w:id="254"/>
+      <w:bookmarkEnd w:id="255"/>
     </w:p>
     <w:p>
       <w:pPr>
         <w:pStyle w:val="URSNormal"/>
       </w:pPr>
-      <w:bookmarkStart w:id="255" w:name="_Toc400637128"/>
-      <w:bookmarkStart w:id="256" w:name="_Toc390348936"/>
+      <w:bookmarkStart w:id="256" w:name="_Toc400637128"/>
+      <w:bookmarkStart w:id="257" w:name="_Toc390348936"/>
       <w:r>
         <w:t>This script generates grand composite curves from optimize results stored in a GDX file.</w:t>
       </w:r>
@@ -20872,10 +21294,10 @@
       <w:r>
         <w:t>Verification of Phases</w:t>
       </w:r>
-      <w:bookmarkStart w:id="257" w:name="_Toc401052051"/>
-      <w:bookmarkEnd w:id="255"/>
+      <w:bookmarkStart w:id="258" w:name="_Toc401052051"/>
       <w:bookmarkEnd w:id="256"/>
       <w:bookmarkEnd w:id="257"/>
+      <w:bookmarkEnd w:id="258"/>
     </w:p>
     <w:p>
       <w:pPr>
@@ -20889,33 +21311,33 @@
       <w:pPr>
         <w:pStyle w:val="URSHeadingsNumberedLeft"/>
       </w:pPr>
-      <w:bookmarkStart w:id="258" w:name="_Toc401857911"/>
-      <w:bookmarkStart w:id="259" w:name="_Toc400637130"/>
-      <w:bookmarkStart w:id="260" w:name="_Toc390348938"/>
-      <w:bookmarkStart w:id="261" w:name="_Toc435524774"/>
+      <w:bookmarkStart w:id="259" w:name="_Toc401857911"/>
+      <w:bookmarkStart w:id="260" w:name="_Toc400637130"/>
+      <w:bookmarkStart w:id="261" w:name="_Toc390348938"/>
+      <w:bookmarkStart w:id="262" w:name="_Toc435524774"/>
       <w:r>
         <w:t>Debugging</w:t>
       </w:r>
-      <w:bookmarkEnd w:id="258"/>
       <w:bookmarkEnd w:id="259"/>
       <w:bookmarkEnd w:id="260"/>
       <w:bookmarkEnd w:id="261"/>
+      <w:bookmarkEnd w:id="262"/>
     </w:p>
     <w:p>
       <w:pPr>
         <w:pStyle w:val="URSHeadingsNumberedLeft22"/>
       </w:pPr>
-      <w:bookmarkStart w:id="262" w:name="_Toc401857912"/>
-      <w:bookmarkStart w:id="263" w:name="_Toc400637131"/>
-      <w:bookmarkStart w:id="264" w:name="_Toc390348939"/>
-      <w:bookmarkStart w:id="265" w:name="_Toc435524775"/>
+      <w:bookmarkStart w:id="263" w:name="_Toc401857912"/>
+      <w:bookmarkStart w:id="264" w:name="_Toc400637131"/>
+      <w:bookmarkStart w:id="265" w:name="_Toc390348939"/>
+      <w:bookmarkStart w:id="266" w:name="_Toc435524775"/>
       <w:r>
         <w:t>How to Debug</w:t>
       </w:r>
-      <w:bookmarkEnd w:id="262"/>
       <w:bookmarkEnd w:id="263"/>
       <w:bookmarkEnd w:id="264"/>
       <w:bookmarkEnd w:id="265"/>
+      <w:bookmarkEnd w:id="266"/>
     </w:p>
     <w:p>
       <w:pPr>
@@ -20992,17 +21414,17 @@
       <w:pPr>
         <w:pStyle w:val="URSHeadingsNumberedLeft22"/>
       </w:pPr>
-      <w:bookmarkStart w:id="266" w:name="_Toc401857913"/>
-      <w:bookmarkStart w:id="267" w:name="_Toc400637132"/>
-      <w:bookmarkStart w:id="268" w:name="_Toc390348940"/>
-      <w:bookmarkStart w:id="269" w:name="_Toc435524776"/>
+      <w:bookmarkStart w:id="267" w:name="_Toc401857913"/>
+      <w:bookmarkStart w:id="268" w:name="_Toc400637132"/>
+      <w:bookmarkStart w:id="269" w:name="_Toc390348940"/>
+      <w:bookmarkStart w:id="270" w:name="_Toc435524776"/>
       <w:r>
         <w:t>Known Issues</w:t>
       </w:r>
-      <w:bookmarkEnd w:id="266"/>
       <w:bookmarkEnd w:id="267"/>
       <w:bookmarkEnd w:id="268"/>
       <w:bookmarkEnd w:id="269"/>
+      <w:bookmarkEnd w:id="270"/>
     </w:p>
     <w:p>
       <w:pPr>
@@ -21025,17 +21447,17 @@
       <w:pPr>
         <w:pStyle w:val="URSHeadingsNumberedLeft22"/>
       </w:pPr>
-      <w:bookmarkStart w:id="270" w:name="_Toc401857914"/>
-      <w:bookmarkStart w:id="271" w:name="_Toc400637133"/>
-      <w:bookmarkStart w:id="272" w:name="_Toc390348941"/>
-      <w:bookmarkStart w:id="273" w:name="_Toc435524777"/>
+      <w:bookmarkStart w:id="271" w:name="_Toc401857914"/>
+      <w:bookmarkStart w:id="272" w:name="_Toc400637133"/>
+      <w:bookmarkStart w:id="273" w:name="_Toc390348941"/>
+      <w:bookmarkStart w:id="274" w:name="_Toc435524777"/>
       <w:r>
         <w:t>Reporting Issues</w:t>
       </w:r>
-      <w:bookmarkEnd w:id="270"/>
       <w:bookmarkEnd w:id="271"/>
       <w:bookmarkEnd w:id="272"/>
       <w:bookmarkEnd w:id="273"/>
+      <w:bookmarkEnd w:id="274"/>
     </w:p>
     <w:p>
       <w:pPr>
@@ -21056,21 +21478,22 @@
       <w:r>
         <w:t xml:space="preserve">. </w:t>
       </w:r>
-      <w:bookmarkStart w:id="274" w:name="_Toc401052059"/>
-      <w:bookmarkEnd w:id="274"/>
+      <w:bookmarkStart w:id="275" w:name="_Toc401052059"/>
+      <w:bookmarkEnd w:id="275"/>
     </w:p>
     <w:p>
       <w:pPr>
         <w:pStyle w:val="URSHeadingsNumberedLeft"/>
         <w:pageBreakBefore/>
       </w:pPr>
-      <w:bookmarkStart w:id="275" w:name="_Toc401857915"/>
-      <w:bookmarkStart w:id="276" w:name="_Toc435524778"/>
-      <w:r>
+      <w:bookmarkStart w:id="276" w:name="_Toc401857915"/>
+      <w:bookmarkStart w:id="277" w:name="_Toc435524778"/>
+      <w:r>
+        <w:lastRenderedPageBreak/>
         <w:t>References</w:t>
       </w:r>
-      <w:bookmarkEnd w:id="275"/>
       <w:bookmarkEnd w:id="276"/>
+      <w:bookmarkEnd w:id="277"/>
     </w:p>
     <w:p>
       <w:pPr>
@@ -21183,15 +21606,16 @@
         </w:sectPr>
       </w:pPr>
     </w:p>
-    <w:bookmarkStart w:id="277" w:name="_Toc435524779"/>
     <w:p>
       <w:pPr>
         <w:pStyle w:val="URSCCSIProductNameTitle"/>
       </w:pPr>
+      <w:bookmarkStart w:id="278" w:name="_Toc435524779"/>
       <w:r>
         <w:rPr>
           <w:noProof/>
         </w:rPr>
+        <w:lastRenderedPageBreak/>
         <mc:AlternateContent>
           <mc:Choice Requires="wps">
             <w:drawing>
@@ -21398,7 +21822,7 @@
       <w:r>
         <w:t>Boiler Model</w:t>
       </w:r>
-      <w:bookmarkEnd w:id="277"/>
+      <w:bookmarkEnd w:id="278"/>
     </w:p>
     <w:p>
       <w:pPr>
@@ -21408,21 +21832,21 @@
           <w:numId w:val="41"/>
         </w:numPr>
       </w:pPr>
-      <w:bookmarkStart w:id="278" w:name="_Toc401472263"/>
-      <w:bookmarkStart w:id="279" w:name="_Toc399505044"/>
-      <w:bookmarkStart w:id="280" w:name="_Toc399504655"/>
-      <w:bookmarkStart w:id="281" w:name="_Toc399131158"/>
-      <w:bookmarkStart w:id="282" w:name="_Toc390700411"/>
-      <w:bookmarkStart w:id="283" w:name="_Toc435524780"/>
+      <w:bookmarkStart w:id="279" w:name="_Toc401472263"/>
+      <w:bookmarkStart w:id="280" w:name="_Toc399505044"/>
+      <w:bookmarkStart w:id="281" w:name="_Toc399504655"/>
+      <w:bookmarkStart w:id="282" w:name="_Toc399131158"/>
+      <w:bookmarkStart w:id="283" w:name="_Toc390700411"/>
+      <w:bookmarkStart w:id="284" w:name="_Toc435524780"/>
       <w:r>
         <w:t>Introduction</w:t>
       </w:r>
-      <w:bookmarkEnd w:id="278"/>
       <w:bookmarkEnd w:id="279"/>
       <w:bookmarkEnd w:id="280"/>
       <w:bookmarkEnd w:id="281"/>
       <w:bookmarkEnd w:id="282"/>
       <w:bookmarkEnd w:id="283"/>
+      <w:bookmarkEnd w:id="284"/>
     </w:p>
     <w:p>
       <w:pPr>
@@ -21498,21 +21922,21 @@
       <w:pPr>
         <w:pStyle w:val="URSHeadingsNumberedLeft22"/>
       </w:pPr>
-      <w:bookmarkStart w:id="284" w:name="_Toc401472264"/>
-      <w:bookmarkStart w:id="285" w:name="_Toc399505045"/>
-      <w:bookmarkStart w:id="286" w:name="_Toc399504656"/>
-      <w:bookmarkStart w:id="287" w:name="_Toc399131159"/>
-      <w:bookmarkStart w:id="288" w:name="_Toc390700412"/>
-      <w:bookmarkStart w:id="289" w:name="_Toc435524781"/>
+      <w:bookmarkStart w:id="285" w:name="_Toc401472264"/>
+      <w:bookmarkStart w:id="286" w:name="_Toc399505045"/>
+      <w:bookmarkStart w:id="287" w:name="_Toc399504656"/>
+      <w:bookmarkStart w:id="288" w:name="_Toc399131159"/>
+      <w:bookmarkStart w:id="289" w:name="_Toc390700412"/>
+      <w:bookmarkStart w:id="290" w:name="_Toc435524781"/>
       <w:r>
         <w:t>Features List</w:t>
       </w:r>
-      <w:bookmarkEnd w:id="284"/>
       <w:bookmarkEnd w:id="285"/>
       <w:bookmarkEnd w:id="286"/>
       <w:bookmarkEnd w:id="287"/>
       <w:bookmarkEnd w:id="288"/>
       <w:bookmarkEnd w:id="289"/>
+      <w:bookmarkEnd w:id="290"/>
     </w:p>
     <w:p>
       <w:pPr>
@@ -21589,41 +22013,42 @@
         <w:pStyle w:val="URSHeadingsNumberedLeft"/>
         <w:pageBreakBefore/>
       </w:pPr>
-      <w:bookmarkStart w:id="290" w:name="_Toc401472265"/>
-      <w:bookmarkStart w:id="291" w:name="_Toc399505046"/>
-      <w:bookmarkStart w:id="292" w:name="_Toc399504657"/>
-      <w:bookmarkStart w:id="293" w:name="_Toc399131160"/>
-      <w:bookmarkStart w:id="294" w:name="_Toc390700413"/>
-      <w:bookmarkStart w:id="295" w:name="_Toc435524782"/>
-      <w:r>
+      <w:bookmarkStart w:id="291" w:name="_Toc401472265"/>
+      <w:bookmarkStart w:id="292" w:name="_Toc399505046"/>
+      <w:bookmarkStart w:id="293" w:name="_Toc399504657"/>
+      <w:bookmarkStart w:id="294" w:name="_Toc399131160"/>
+      <w:bookmarkStart w:id="295" w:name="_Toc390700413"/>
+      <w:bookmarkStart w:id="296" w:name="_Toc435524782"/>
+      <w:r>
+        <w:lastRenderedPageBreak/>
         <w:t>Tutorial</w:t>
       </w:r>
-      <w:bookmarkEnd w:id="290"/>
       <w:bookmarkEnd w:id="291"/>
       <w:bookmarkEnd w:id="292"/>
       <w:bookmarkEnd w:id="293"/>
       <w:bookmarkEnd w:id="294"/>
       <w:bookmarkEnd w:id="295"/>
+      <w:bookmarkEnd w:id="296"/>
     </w:p>
     <w:p>
       <w:pPr>
         <w:pStyle w:val="URSHeadingsNumberedLeft22"/>
       </w:pPr>
-      <w:bookmarkStart w:id="296" w:name="_Toc401472266"/>
-      <w:bookmarkStart w:id="297" w:name="_Toc399505047"/>
-      <w:bookmarkStart w:id="298" w:name="_Toc399504658"/>
-      <w:bookmarkStart w:id="299" w:name="_Toc399131161"/>
-      <w:bookmarkStart w:id="300" w:name="_Toc390700414"/>
-      <w:bookmarkStart w:id="301" w:name="_Toc435524783"/>
+      <w:bookmarkStart w:id="297" w:name="_Toc401472266"/>
+      <w:bookmarkStart w:id="298" w:name="_Toc399505047"/>
+      <w:bookmarkStart w:id="299" w:name="_Toc399504658"/>
+      <w:bookmarkStart w:id="300" w:name="_Toc399131161"/>
+      <w:bookmarkStart w:id="301" w:name="_Toc390700414"/>
+      <w:bookmarkStart w:id="302" w:name="_Toc435524783"/>
       <w:r>
         <w:t>Installation Instructions</w:t>
       </w:r>
-      <w:bookmarkEnd w:id="296"/>
       <w:bookmarkEnd w:id="297"/>
       <w:bookmarkEnd w:id="298"/>
       <w:bookmarkEnd w:id="299"/>
       <w:bookmarkEnd w:id="300"/>
       <w:bookmarkEnd w:id="301"/>
+      <w:bookmarkEnd w:id="302"/>
     </w:p>
     <w:p>
       <w:pPr>
@@ -21765,24 +22190,37 @@
       <w:pPr>
         <w:pStyle w:val="URSCaptionFigure"/>
       </w:pPr>
-      <w:bookmarkStart w:id="302" w:name="_Toc401472275"/>
-      <w:bookmarkStart w:id="303" w:name="_Toc435524797"/>
+      <w:bookmarkStart w:id="303" w:name="_Toc401472275"/>
+      <w:bookmarkStart w:id="304" w:name="_Toc435524797"/>
       <w:r>
         <w:t xml:space="preserve">Figure </w:t>
       </w:r>
-      <w:fldSimple w:instr=" SEQ Figure \* ARABIC ">
-        <w:r>
-          <w:rPr>
-            <w:noProof/>
-          </w:rPr>
-          <w:t>6</w:t>
-        </w:r>
-      </w:fldSimple>
+      <w:r>
+        <w:fldChar w:fldCharType="begin"/>
+      </w:r>
+      <w:r>
+        <w:instrText xml:space="preserve"> SEQ Figure \* ARABIC </w:instrText>
+      </w:r>
+      <w:r>
+        <w:fldChar w:fldCharType="separate"/>
+      </w:r>
+      <w:r>
+        <w:rPr>
+          <w:noProof/>
+        </w:rPr>
+        <w:t>6</w:t>
+      </w:r>
+      <w:r>
+        <w:rPr>
+          <w:noProof/>
+        </w:rPr>
+        <w:fldChar w:fldCharType="end"/>
+      </w:r>
       <w:r>
         <w:t>: The Welcome Window of Boiler Model Installer</w:t>
       </w:r>
-      <w:bookmarkEnd w:id="302"/>
       <w:bookmarkEnd w:id="303"/>
+      <w:bookmarkEnd w:id="304"/>
     </w:p>
     <w:p>
       <w:pPr>
@@ -21820,6 +22258,7 @@
         <w:pStyle w:val="URSFigurePhotoCenter"/>
       </w:pPr>
       <w:r>
+        <w:lastRenderedPageBreak/>
         <w:drawing>
           <wp:inline distT="0" distB="0" distL="0" distR="0" wp14:anchorId="46BBA083" wp14:editId="27099C68">
             <wp:extent cx="3876675" cy="2971800"/>
@@ -21874,24 +22313,37 @@
       <w:pPr>
         <w:pStyle w:val="URSCaptionFigure"/>
       </w:pPr>
-      <w:bookmarkStart w:id="304" w:name="_Toc401472276"/>
-      <w:bookmarkStart w:id="305" w:name="_Toc435524798"/>
+      <w:bookmarkStart w:id="305" w:name="_Toc401472276"/>
+      <w:bookmarkStart w:id="306" w:name="_Toc435524798"/>
       <w:r>
         <w:t xml:space="preserve">Figure </w:t>
       </w:r>
-      <w:fldSimple w:instr=" SEQ Figure \* ARABIC ">
-        <w:r>
-          <w:rPr>
-            <w:noProof/>
-          </w:rPr>
-          <w:t>7</w:t>
-        </w:r>
-      </w:fldSimple>
+      <w:r>
+        <w:fldChar w:fldCharType="begin"/>
+      </w:r>
+      <w:r>
+        <w:instrText xml:space="preserve"> SEQ Figure \* ARABIC </w:instrText>
+      </w:r>
+      <w:r>
+        <w:fldChar w:fldCharType="separate"/>
+      </w:r>
+      <w:r>
+        <w:rPr>
+          <w:noProof/>
+        </w:rPr>
+        <w:t>7</w:t>
+      </w:r>
+      <w:r>
+        <w:rPr>
+          <w:noProof/>
+        </w:rPr>
+        <w:fldChar w:fldCharType="end"/>
+      </w:r>
       <w:r>
         <w:t>: The Installer Window for Selecting Destination Folder</w:t>
       </w:r>
-      <w:bookmarkEnd w:id="304"/>
       <w:bookmarkEnd w:id="305"/>
+      <w:bookmarkEnd w:id="306"/>
     </w:p>
     <w:p>
       <w:pPr>
@@ -21988,6 +22440,7 @@
         <w:pStyle w:val="URSFigurePhotoCenter"/>
       </w:pPr>
       <w:r>
+        <w:lastRenderedPageBreak/>
         <w:drawing>
           <wp:inline distT="0" distB="0" distL="0" distR="0" wp14:anchorId="36C1FAF4" wp14:editId="4AC52CD2">
             <wp:extent cx="3867150" cy="2990850"/>
@@ -22042,24 +22495,37 @@
       <w:pPr>
         <w:pStyle w:val="URSCaptionFigure"/>
       </w:pPr>
-      <w:bookmarkStart w:id="306" w:name="_Toc401472277"/>
-      <w:bookmarkStart w:id="307" w:name="_Toc435524799"/>
+      <w:bookmarkStart w:id="307" w:name="_Toc401472277"/>
+      <w:bookmarkStart w:id="308" w:name="_Toc435524799"/>
       <w:r>
         <w:t xml:space="preserve">Figure </w:t>
       </w:r>
-      <w:fldSimple w:instr=" SEQ Figure \* ARABIC ">
-        <w:r>
-          <w:rPr>
-            <w:noProof/>
-          </w:rPr>
-          <w:t>8</w:t>
-        </w:r>
-      </w:fldSimple>
+      <w:r>
+        <w:fldChar w:fldCharType="begin"/>
+      </w:r>
+      <w:r>
+        <w:instrText xml:space="preserve"> SEQ Figure \* ARABIC </w:instrText>
+      </w:r>
+      <w:r>
+        <w:fldChar w:fldCharType="separate"/>
+      </w:r>
+      <w:r>
+        <w:rPr>
+          <w:noProof/>
+        </w:rPr>
+        <w:t>8</w:t>
+      </w:r>
+      <w:r>
+        <w:rPr>
+          <w:noProof/>
+        </w:rPr>
+        <w:fldChar w:fldCharType="end"/>
+      </w:r>
       <w:r>
         <w:t>: The Installer Window Indicating Ready to Install the Boiler Model</w:t>
       </w:r>
-      <w:bookmarkEnd w:id="306"/>
       <w:bookmarkEnd w:id="307"/>
+      <w:bookmarkEnd w:id="308"/>
     </w:p>
     <w:p>
       <w:pPr>
@@ -22151,24 +22617,40 @@
       <w:pPr>
         <w:pStyle w:val="URSCaptionFigure"/>
       </w:pPr>
-      <w:bookmarkStart w:id="308" w:name="_Toc401472278"/>
-      <w:bookmarkStart w:id="309" w:name="_Toc435524800"/>
+      <w:bookmarkStart w:id="309" w:name="_Toc401472278"/>
+      <w:bookmarkStart w:id="310" w:name="_Toc435524800"/>
       <w:r>
         <w:t xml:space="preserve">Figure </w:t>
       </w:r>
-      <w:fldSimple w:instr=" SEQ Figure \* ARABIC ">
-        <w:r>
-          <w:rPr>
-            <w:noProof/>
-          </w:rPr>
-          <w:t>9</w:t>
-        </w:r>
-      </w:fldSimple>
+      <w:r>
+        <w:fldChar w:fldCharType="begin"/>
+      </w:r>
+      <w:r>
+        <w:instrText xml:space="preserve"> SEQ Figure \* ARABIC</w:instrText>
+      </w:r>
+      <w:r>
+        <w:instrText xml:space="preserve"> </w:instrText>
+      </w:r>
+      <w:r>
+        <w:fldChar w:fldCharType="separate"/>
+      </w:r>
+      <w:r>
+        <w:rPr>
+          <w:noProof/>
+        </w:rPr>
+        <w:t>9</w:t>
+      </w:r>
+      <w:r>
+        <w:rPr>
+          <w:noProof/>
+        </w:rPr>
+        <w:fldChar w:fldCharType="end"/>
+      </w:r>
       <w:r>
         <w:t>: The Installer Window Showing the Installation Is Complete</w:t>
       </w:r>
-      <w:bookmarkEnd w:id="308"/>
       <w:bookmarkEnd w:id="309"/>
+      <w:bookmarkEnd w:id="310"/>
     </w:p>
     <w:p>
       <w:pPr>
@@ -22187,6 +22669,7 @@
         <w:pageBreakBefore/>
       </w:pPr>
       <w:r>
+        <w:lastRenderedPageBreak/>
         <w:t xml:space="preserve">To confirm the correct installation, browse to the installation folder to verify that four subfolders have been created by the installer: </w:t>
       </w:r>
     </w:p>
@@ -22349,35 +22832,35 @@
       <w:pPr>
         <w:pStyle w:val="URSHeadingsNumberedLeft22"/>
       </w:pPr>
-      <w:bookmarkStart w:id="310" w:name="_Toc401472267"/>
-      <w:bookmarkStart w:id="311" w:name="_Toc399505048"/>
-      <w:bookmarkStart w:id="312" w:name="_Toc399504659"/>
-      <w:bookmarkStart w:id="313" w:name="_Toc399131162"/>
-      <w:bookmarkStart w:id="314" w:name="_Toc390700415"/>
-      <w:bookmarkStart w:id="315" w:name="_Toc435524784"/>
+      <w:bookmarkStart w:id="311" w:name="_Toc401472267"/>
+      <w:bookmarkStart w:id="312" w:name="_Toc399505048"/>
+      <w:bookmarkStart w:id="313" w:name="_Toc399504659"/>
+      <w:bookmarkStart w:id="314" w:name="_Toc399131162"/>
+      <w:bookmarkStart w:id="315" w:name="_Toc390700415"/>
+      <w:bookmarkStart w:id="316" w:name="_Toc435524784"/>
       <w:r>
         <w:t>Building a Model for an Air-Firing PC Boiler</w:t>
       </w:r>
-      <w:bookmarkEnd w:id="310"/>
       <w:bookmarkEnd w:id="311"/>
       <w:bookmarkEnd w:id="312"/>
       <w:bookmarkEnd w:id="313"/>
       <w:bookmarkEnd w:id="314"/>
       <w:bookmarkEnd w:id="315"/>
+      <w:bookmarkEnd w:id="316"/>
     </w:p>
     <w:p>
       <w:pPr>
         <w:pStyle w:val="URSNormalBold"/>
       </w:pPr>
-      <w:bookmarkStart w:id="316" w:name="_Toc399505050"/>
-      <w:bookmarkStart w:id="317" w:name="_Toc399131163"/>
-      <w:bookmarkStart w:id="318" w:name="_Toc390700416"/>
+      <w:bookmarkStart w:id="317" w:name="_Toc399505050"/>
+      <w:bookmarkStart w:id="318" w:name="_Toc399131163"/>
+      <w:bookmarkStart w:id="319" w:name="_Toc390700416"/>
       <w:r>
         <w:t>Description</w:t>
       </w:r>
-      <w:bookmarkEnd w:id="316"/>
       <w:bookmarkEnd w:id="317"/>
       <w:bookmarkEnd w:id="318"/>
+      <w:bookmarkEnd w:id="319"/>
     </w:p>
     <w:p>
       <w:pPr>
@@ -22415,15 +22898,15 @@
       <w:pPr>
         <w:pStyle w:val="URSNormalBold"/>
       </w:pPr>
-      <w:bookmarkStart w:id="319" w:name="_Toc399505051"/>
-      <w:bookmarkStart w:id="320" w:name="_Toc399131164"/>
-      <w:bookmarkStart w:id="321" w:name="_Toc390700417"/>
+      <w:bookmarkStart w:id="320" w:name="_Toc399505051"/>
+      <w:bookmarkStart w:id="321" w:name="_Toc399131164"/>
+      <w:bookmarkStart w:id="322" w:name="_Toc390700417"/>
       <w:r>
         <w:t>Example</w:t>
       </w:r>
-      <w:bookmarkEnd w:id="319"/>
       <w:bookmarkEnd w:id="320"/>
       <w:bookmarkEnd w:id="321"/>
+      <w:bookmarkEnd w:id="322"/>
     </w:p>
     <w:p>
       <w:pPr>
@@ -22530,7 +23013,11 @@
         <w:t>Review the entries, which are explained in the comments after “//” in each l</w:t>
       </w:r>
       <w:r>
-        <w:t xml:space="preserve">ine of the example input file. </w:t>
+        <w:t xml:space="preserve">ine </w:t>
+      </w:r>
+      <w:r>
+        <w:lastRenderedPageBreak/>
+        <w:t xml:space="preserve">of the example input file. </w:t>
       </w:r>
       <w:r>
         <w:rPr>
@@ -22773,6 +23260,7 @@
         <w:pStyle w:val="URSSubtaskNormal"/>
       </w:pPr>
       <w:r>
+        <w:lastRenderedPageBreak/>
         <w:t xml:space="preserve">Starting from Line </w:t>
       </w:r>
       <w:r>
@@ -23080,6 +23568,7 @@
         <w:pStyle w:val="URSSubtaskNormal"/>
       </w:pPr>
       <w:r>
+        <w:lastRenderedPageBreak/>
         <w:t xml:space="preserve">Line </w:t>
       </w:r>
       <w:r>
@@ -24224,23 +24713,23 @@
                   <v:path o:extrusionok="f" gradientshapeok="t" o:connecttype="rect"/>
                   <o:lock v:ext="edit" aspectratio="t"/>
                 </v:shapetype>
-                <v:shape id="Picture 34" o:spid="_x0000_s1028" type="#_x0000_t75" style="position:absolute;left:17907;top:9429;width:20193;height:47530;visibility:visible;mso-wrap-style:square" o:gfxdata="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">
+                <v:shape id="Picture 34" o:spid="_x0000_s1028" type="#_x0000_t75" style="position:absolute;left:17907;top:9429;width:20193;height:47530;visibility:visible;mso-wrap-style:square" o:gfxdata="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">
                   <v:imagedata r:id="rId49" o:title=""/>
                 </v:shape>
-                <v:shape id="Picture 35" o:spid="_x0000_s1029" type="#_x0000_t75" style="position:absolute;left:51054;top:10668;width:14192;height:45910;visibility:visible;mso-wrap-style:square" o:gfxdata="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">
+                <v:shape id="Picture 35" o:spid="_x0000_s1029" type="#_x0000_t75" style="position:absolute;left:51054;top:10668;width:14192;height:45910;visibility:visible;mso-wrap-style:square" o:gfxdata="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">
                   <v:imagedata r:id="rId50" o:title=""/>
                 </v:shape>
-                <v:line id="Straight Connector 38" o:spid="_x0000_s1030" style="position:absolute;visibility:visible;mso-wrap-style:square" from="46386,56372" to="56902,56388" o:connectortype="straight" o:gfxdata="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" strokecolor="black [3213]" strokeweight="1pt"/>
-                <v:line id="Straight Connector 39" o:spid="_x0000_s1031" style="position:absolute;visibility:visible;mso-wrap-style:square" from="46386,48371" to="50958,48387" o:connectortype="straight" o:gfxdata="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" strokecolor="black [3213]" strokeweight="1pt"/>
-                <v:line id="Straight Connector 40" o:spid="_x0000_s1032" style="position:absolute;visibility:visible;mso-wrap-style:square" from="46386,44481" to="50958,44497" o:connectortype="straight" o:gfxdata="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" strokecolor="black [3213]" strokeweight="1pt"/>
-                <v:line id="Straight Connector 41" o:spid="_x0000_s1033" style="position:absolute;visibility:visible;mso-wrap-style:square" from="46386,41338" to="50958,41354" o:connectortype="straight" o:gfxdata="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" strokecolor="black [3213]" strokeweight="1pt"/>
-                <v:line id="Straight Connector 42" o:spid="_x0000_s1034" style="position:absolute;visibility:visible;mso-wrap-style:square" from="46386,38290" to="50958,38306" o:connectortype="straight" o:gfxdata="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" strokecolor="black [3213]" strokeweight="1pt"/>
-                <v:line id="Straight Connector 43" o:spid="_x0000_s1035" style="position:absolute;visibility:visible;mso-wrap-style:square" from="46386,35814" to="50958,35829" o:connectortype="straight" o:gfxdata="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" strokecolor="black [3213]" strokeweight="1pt"/>
-                <v:line id="Straight Connector 44" o:spid="_x0000_s1036" style="position:absolute;visibility:visible;mso-wrap-style:square" from="46386,31623" to="50958,31638" o:connectortype="straight" o:gfxdata="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" strokecolor="black [3213]" strokeweight="1pt"/>
-                <v:line id="Straight Connector 45" o:spid="_x0000_s1037" style="position:absolute;visibility:visible;mso-wrap-style:square" from="46386,26955" to="50958,26971" o:connectortype="straight" o:gfxdata="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" strokecolor="black [3213]" strokeweight="1pt"/>
-                <v:line id="Straight Connector 46" o:spid="_x0000_s1038" style="position:absolute;visibility:visible;mso-wrap-style:square" from="46386,24193" to="50958,24209" o:connectortype="straight" o:gfxdata="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" strokecolor="black [3213]" strokeweight="1pt"/>
-                <v:line id="Straight Connector 47" o:spid="_x0000_s1039" style="position:absolute;visibility:visible;mso-wrap-style:square" from="46386,11049" to="50958,11064" o:connectortype="straight" o:gfxdata="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" strokecolor="black [3213]" strokeweight="1pt"/>
-                <v:shape id="TextBox 22" o:spid="_x0000_s1040" type="#_x0000_t202" style="position:absolute;left:46480;top:51431;width:3925;height:1607;visibility:visible;mso-wrap-style:none;v-text-anchor:top" o:gfxdata="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" filled="f" stroked="f">
+                <v:line id="Straight Connector 38" o:spid="_x0000_s1030" style="position:absolute;visibility:visible;mso-wrap-style:square" from="46386,56372" to="56902,56388" o:connectortype="straight" o:gfxdata="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" strokecolor="black [3213]" strokeweight="1pt"/>
+                <v:line id="Straight Connector 39" o:spid="_x0000_s1031" style="position:absolute;visibility:visible;mso-wrap-style:square" from="46386,48371" to="50958,48387" o:connectortype="straight" o:gfxdata="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" strokecolor="black [3213]" strokeweight="1pt"/>
+                <v:line id="Straight Connector 40" o:spid="_x0000_s1032" style="position:absolute;visibility:visible;mso-wrap-style:square" from="46386,44481" to="50958,44497" o:connectortype="straight" o:gfxdata="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" strokecolor="black [3213]" strokeweight="1pt"/>
+                <v:line id="Straight Connector 41" o:spid="_x0000_s1033" style="position:absolute;visibility:visible;mso-wrap-style:square" from="46386,41338" to="50958,41354" o:connectortype="straight" o:gfxdata="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" strokecolor="black [3213]" strokeweight="1pt"/>
+                <v:line id="Straight Connector 42" o:spid="_x0000_s1034" style="position:absolute;visibility:visible;mso-wrap-style:square" from="46386,38290" to="50958,38306" o:connectortype="straight" o:gfxdata="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" strokecolor="black [3213]" strokeweight="1pt"/>
+                <v:line id="Straight Connector 43" o:spid="_x0000_s1035" style="position:absolute;visibility:visible;mso-wrap-style:square" from="46386,35814" to="50958,35829" o:connectortype="straight" o:gfxdata="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" strokecolor="black [3213]" strokeweight="1pt"/>
+                <v:line id="Straight Connector 44" o:spid="_x0000_s1036" style="position:absolute;visibility:visible;mso-wrap-style:square" from="46386,31623" to="50958,31638" o:connectortype="straight" o:gfxdata="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" strokecolor="black [3213]" strokeweight="1pt"/>
+                <v:line id="Straight Connector 45" o:spid="_x0000_s1037" style="position:absolute;visibility:visible;mso-wrap-style:square" from="46386,26955" to="50958,26971" o:connectortype="straight" o:gfxdata="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" strokecolor="black [3213]" strokeweight="1pt"/>
+                <v:line id="Straight Connector 46" o:spid="_x0000_s1038" style="position:absolute;visibility:visible;mso-wrap-style:square" from="46386,24193" to="50958,24209" o:connectortype="straight" o:gfxdata="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" strokecolor="black [3213]" strokeweight="1pt"/>
+                <v:line id="Straight Connector 47" o:spid="_x0000_s1039" style="position:absolute;visibility:visible;mso-wrap-style:square" from="46386,11049" to="50958,11064" o:connectortype="straight" o:gfxdata="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" strokecolor="black [3213]" strokeweight="1pt"/>
+                <v:shape id="TextBox 22" o:spid="_x0000_s1040" type="#_x0000_t202" style="position:absolute;left:46480;top:51431;width:3925;height:1607;visibility:visible;mso-wrap-style:none;v-text-anchor:top" o:gfxdata="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" filled="f" stroked="f">
                   <v:textbox style="mso-fit-shape-to-text:t" inset="0,0,0,0">
                     <w:txbxContent>
                       <w:p>
@@ -24259,7 +24748,7 @@
                     </w:txbxContent>
                   </v:textbox>
                 </v:shape>
-                <v:shape id="TextBox 23" o:spid="_x0000_s1041" type="#_x0000_t202" style="position:absolute;left:46480;top:45719;width:3925;height:1607;visibility:visible;mso-wrap-style:none;v-text-anchor:top" o:gfxdata="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" filled="f" stroked="f">
+                <v:shape id="TextBox 23" o:spid="_x0000_s1041" type="#_x0000_t202" style="position:absolute;left:46480;top:45719;width:3925;height:1607;visibility:visible;mso-wrap-style:none;v-text-anchor:top" o:gfxdata="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" filled="f" stroked="f">
                   <v:textbox style="mso-fit-shape-to-text:t" inset="0,0,0,0">
                     <w:txbxContent>
                       <w:p>
@@ -24278,7 +24767,7 @@
                     </w:txbxContent>
                   </v:textbox>
                 </v:shape>
-                <v:shape id="TextBox 24" o:spid="_x0000_s1042" type="#_x0000_t202" style="position:absolute;left:46480;top:42003;width:3925;height:1607;visibility:visible;mso-wrap-style:none;v-text-anchor:top" o:gfxdata="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" filled="f" stroked="f">
+                <v:shape id="TextBox 24" o:spid="_x0000_s1042" type="#_x0000_t202" style="position:absolute;left:46480;top:42003;width:3925;height:1607;visibility:visible;mso-wrap-style:none;v-text-anchor:top" o:gfxdata="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" filled="f" stroked="f">
                   <v:textbox style="mso-fit-shape-to-text:t" inset="0,0,0,0">
                     <w:txbxContent>
                       <w:p>
@@ -24297,7 +24786,7 @@
                     </w:txbxContent>
                   </v:textbox>
                 </v:shape>
-                <v:shape id="TextBox 25" o:spid="_x0000_s1043" type="#_x0000_t202" style="position:absolute;left:46480;top:38859;width:3925;height:1607;visibility:visible;mso-wrap-style:none;v-text-anchor:top" o:gfxdata="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" filled="f" stroked="f">
+                <v:shape id="TextBox 25" o:spid="_x0000_s1043" type="#_x0000_t202" style="position:absolute;left:46480;top:38859;width:3925;height:1607;visibility:visible;mso-wrap-style:none;v-text-anchor:top" o:gfxdata="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" filled="f" stroked="f">
                   <v:textbox style="mso-fit-shape-to-text:t" inset="0,0,0,0">
                     <w:txbxContent>
                       <w:p>
@@ -24316,7 +24805,7 @@
                     </w:txbxContent>
                   </v:textbox>
                 </v:shape>
-                <v:shape id="TextBox 26" o:spid="_x0000_s1044" type="#_x0000_t202" style="position:absolute;left:46480;top:36095;width:3925;height:1607;visibility:visible;mso-wrap-style:none;v-text-anchor:top" o:gfxdata="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" filled="f" stroked="f">
+                <v:shape id="TextBox 26" o:spid="_x0000_s1044" type="#_x0000_t202" style="position:absolute;left:46480;top:36095;width:3925;height:1607;visibility:visible;mso-wrap-style:none;v-text-anchor:top" o:gfxdata="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" filled="f" stroked="f">
                   <v:textbox style="mso-fit-shape-to-text:t" inset="0,0,0,0">
                     <w:txbxContent>
                       <w:p>
@@ -24335,7 +24824,7 @@
                     </w:txbxContent>
                   </v:textbox>
                 </v:shape>
-                <v:shape id="TextBox 27" o:spid="_x0000_s1045" type="#_x0000_t202" style="position:absolute;left:46480;top:32769;width:3925;height:1607;visibility:visible;mso-wrap-style:none;v-text-anchor:top" o:gfxdata="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" filled="f" stroked="f">
+                <v:shape id="TextBox 27" o:spid="_x0000_s1045" type="#_x0000_t202" style="position:absolute;left:46480;top:32769;width:3925;height:1607;visibility:visible;mso-wrap-style:none;v-text-anchor:top" o:gfxdata="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" filled="f" stroked="f">
                   <v:textbox style="mso-fit-shape-to-text:t" inset="0,0,0,0">
                     <w:txbxContent>
                       <w:p>
@@ -24354,7 +24843,7 @@
                     </w:txbxContent>
                   </v:textbox>
                 </v:shape>
-                <v:shape id="TextBox 28" o:spid="_x0000_s1046" type="#_x0000_t202" style="position:absolute;left:46480;top:28385;width:3925;height:1607;visibility:visible;mso-wrap-style:none;v-text-anchor:top" o:gfxdata="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" filled="f" stroked="f">
+                <v:shape id="TextBox 28" o:spid="_x0000_s1046" type="#_x0000_t202" style="position:absolute;left:46480;top:28385;width:3925;height:1607;visibility:visible;mso-wrap-style:none;v-text-anchor:top" o:gfxdata="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" filled="f" stroked="f">
                   <v:textbox style="mso-fit-shape-to-text:t" inset="0,0,0,0">
                     <w:txbxContent>
                       <w:p>
@@ -24373,7 +24862,7 @@
                     </w:txbxContent>
                   </v:textbox>
                 </v:shape>
-                <v:shape id="TextBox 29" o:spid="_x0000_s1047" type="#_x0000_t202" style="position:absolute;left:46480;top:24669;width:3925;height:1607;visibility:visible;mso-wrap-style:none;v-text-anchor:top" o:gfxdata="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" filled="f" stroked="f">
+                <v:shape id="TextBox 29" o:spid="_x0000_s1047" type="#_x0000_t202" style="position:absolute;left:46480;top:24669;width:3925;height:1607;visibility:visible;mso-wrap-style:none;v-text-anchor:top" o:gfxdata="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" filled="f" stroked="f">
                   <v:textbox style="mso-fit-shape-to-text:t" inset="0,0,0,0">
                     <w:txbxContent>
                       <w:p>
@@ -24392,7 +24881,7 @@
                     </w:txbxContent>
                   </v:textbox>
                 </v:shape>
-                <v:shape id="TextBox 30" o:spid="_x0000_s1048" type="#_x0000_t202" style="position:absolute;left:46480;top:17338;width:3925;height:1607;visibility:visible;mso-wrap-style:none;v-text-anchor:top" o:gfxdata="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" filled="f" stroked="f">
+                <v:shape id="TextBox 30" o:spid="_x0000_s1048" type="#_x0000_t202" style="position:absolute;left:46480;top:17338;width:3925;height:1607;visibility:visible;mso-wrap-style:none;v-text-anchor:top" o:gfxdata="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" filled="f" stroked="f">
                   <v:textbox style="mso-fit-shape-to-text:t" inset="0,0,0,0">
                     <w:txbxContent>
                       <w:p>
@@ -24415,10 +24904,10 @@
                   <v:path arrowok="t" fillok="f" o:connecttype="none"/>
                   <o:lock v:ext="edit" shapetype="t"/>
                 </v:shapetype>
-                <v:shape id="Straight Arrow Connector 57" o:spid="_x0000_s1049" type="#_x0000_t32" style="position:absolute;left:60483;top:16002;width:3048;height:2286;rotation:180;flip:y;visibility:visible;mso-wrap-style:square" o:connectortype="straight" o:gfxdata="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" strokecolor="black [3213]">
+                <v:shape id="Straight Arrow Connector 57" o:spid="_x0000_s1049" type="#_x0000_t32" style="position:absolute;left:60483;top:16002;width:3048;height:2286;rotation:180;flip:y;visibility:visible;mso-wrap-style:square" o:connectortype="straight" o:gfxdata="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" strokecolor="black [3213]">
                   <v:stroke endarrow="block" endarrowwidth="narrow" endarrowlength="long"/>
                 </v:shape>
-                <v:shape id="TextBox 34" o:spid="_x0000_s1050" type="#_x0000_t202" style="position:absolute;left:64001;top:13717;width:5786;height:3214;visibility:visible;mso-wrap-style:none;v-text-anchor:top" o:gfxdata="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" filled="f" stroked="f">
+                <v:shape id="TextBox 34" o:spid="_x0000_s1050" type="#_x0000_t202" style="position:absolute;left:64001;top:13717;width:5786;height:3214;visibility:visible;mso-wrap-style:none;v-text-anchor:top" o:gfxdata="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" filled="f" stroked="f">
                   <v:textbox style="mso-fit-shape-to-text:t" inset="0,0,0,0">
                     <w:txbxContent>
                       <w:p>
@@ -24461,24 +24950,37 @@
       <w:pPr>
         <w:pStyle w:val="URSCaptionFigure"/>
       </w:pPr>
-      <w:bookmarkStart w:id="322" w:name="_Toc401472279"/>
-      <w:bookmarkStart w:id="323" w:name="_Toc435524801"/>
+      <w:bookmarkStart w:id="323" w:name="_Toc401472279"/>
+      <w:bookmarkStart w:id="324" w:name="_Toc435524801"/>
       <w:r>
         <w:t xml:space="preserve">Figure </w:t>
       </w:r>
-      <w:fldSimple w:instr=" SEQ Figure \* ARABIC ">
-        <w:r>
-          <w:rPr>
-            <w:noProof/>
-          </w:rPr>
-          <w:t>10</w:t>
-        </w:r>
-      </w:fldSimple>
+      <w:r>
+        <w:fldChar w:fldCharType="begin"/>
+      </w:r>
+      <w:r>
+        <w:instrText xml:space="preserve"> SEQ Figure \* ARABIC </w:instrText>
+      </w:r>
+      <w:r>
+        <w:fldChar w:fldCharType="separate"/>
+      </w:r>
+      <w:r>
+        <w:rPr>
+          <w:noProof/>
+        </w:rPr>
+        <w:t>10</w:t>
+      </w:r>
+      <w:r>
+        <w:rPr>
+          <w:noProof/>
+        </w:rPr>
+        <w:fldChar w:fldCharType="end"/>
+      </w:r>
       <w:r>
         <w:t>: Boiler Volume Discretized by a 3-D Mesh and 1-D Zones</w:t>
       </w:r>
-      <w:bookmarkEnd w:id="322"/>
       <w:bookmarkEnd w:id="323"/>
+      <w:bookmarkEnd w:id="324"/>
     </w:p>
     <w:p>
       <w:pPr>
@@ -24487,8 +24989,6 @@
       <w:r>
         <w:t xml:space="preserve">Line </w:t>
       </w:r>
-      <w:bookmarkStart w:id="324" w:name="_GoBack"/>
-      <w:bookmarkEnd w:id="324"/>
       <w:r>
         <w:t xml:space="preserve">31 </w:t>
       </w:r>
@@ -24584,7 +25084,11 @@
         <w:t xml:space="preserve">define the top </w:t>
       </w:r>
       <w:r>
-        <w:t xml:space="preserve">plane locations for Zones 2-6. </w:t>
+        <w:t xml:space="preserve">plane </w:t>
+      </w:r>
+      <w:r>
+        <w:lastRenderedPageBreak/>
+        <w:t xml:space="preserve">locations for Zones 2-6. </w:t>
       </w:r>
       <w:r>
         <w:t>Since there is only one zone specified in the upper furnace above the tip of the nose, no additional Y coordinate is needed for the uppermost zone.</w:t>
@@ -25207,6 +25711,7 @@
         <w:pStyle w:val="URSSubtaskNormal"/>
       </w:pPr>
       <w:r>
+        <w:lastRenderedPageBreak/>
         <w:t xml:space="preserve">Line </w:t>
       </w:r>
       <w:r>
@@ -25729,6 +26234,7 @@
         <w:pStyle w:val="URSSubtaskNormal"/>
       </w:pPr>
       <w:r>
+        <w:lastRenderedPageBreak/>
         <w:t xml:space="preserve">Line </w:t>
       </w:r>
       <w:r>
@@ -25853,7 +26359,21 @@
         <w:rPr>
           <w:rFonts w:ascii="Courier New" w:hAnsi="Courier New" w:cs="Courier New"/>
         </w:rPr>
-        <w:t xml:space="preserve"> –i boiler_model_input_hunter3_air.txt –o boiler_model_output_hunter3_air.txt</w:t>
+        <w:t xml:space="preserve"> –</w:t>
+      </w:r>
+      <w:proofErr w:type="spellStart"/>
+      <w:r>
+        <w:rPr>
+          <w:rFonts w:ascii="Courier New" w:hAnsi="Courier New" w:cs="Courier New"/>
+        </w:rPr>
+        <w:t>i</w:t>
+      </w:r>
+      <w:proofErr w:type="spellEnd"/>
+      <w:r>
+        <w:rPr>
+          <w:rFonts w:ascii="Courier New" w:hAnsi="Courier New" w:cs="Courier New"/>
+        </w:rPr>
+        <w:t xml:space="preserve"> boiler_model_input_hunter3_air.txt –o boiler_model_output_hunter3_air.txt</w:t>
       </w:r>
       <w:r>
         <w:t xml:space="preserve">” as </w:t>
@@ -26049,7 +26569,11 @@
       </w:r>
       <w:proofErr w:type="spellEnd"/>
       <w:r>
-        <w:t>, the properties in each zone (e.g., temperature, CO and O</w:t>
+        <w:t xml:space="preserve">, the properties in each zone (e.g., </w:t>
+      </w:r>
+      <w:r>
+        <w:lastRenderedPageBreak/>
+        <w:t>temperature, CO and O</w:t>
       </w:r>
       <w:r>
         <w:rPr>
@@ -26069,6 +26593,7 @@
       <w:bookmarkStart w:id="325" w:name="_Toc401472268"/>
       <w:bookmarkStart w:id="326" w:name="_Toc435524785"/>
       <w:r>
+        <w:lastRenderedPageBreak/>
         <w:t>Usage Information</w:t>
       </w:r>
       <w:bookmarkEnd w:id="325"/>
@@ -26506,7 +27031,7 @@
 </file>
 
 <file path=word/endnotes.xml><?xml version="1.0" encoding="utf-8"?>
-<w:endnotes xmlns:wpc="http://schemas.microsoft.com/office/word/2010/wordprocessingCanvas" xmlns:mc="http://schemas.openxmlformats.org/markup-compatibility/2006" xmlns:o="urn:schemas-microsoft-com:office:office" xmlns:r="http://schemas.openxmlformats.org/officeDocument/2006/relationships" xmlns:m="http://schemas.openxmlformats.org/officeDocument/2006/math" xmlns:v="urn:schemas-microsoft-com:vml" xmlns:wp14="http://schemas.microsoft.com/office/word/2010/wordprocessingDrawing" xmlns:wp="http://schemas.openxmlformats.org/drawingml/2006/wordprocessingDrawing" xmlns:w10="urn:schemas-microsoft-com:office:word" xmlns:w="http://schemas.openxmlformats.org/wordprocessingml/2006/main" xmlns:w14="http://schemas.microsoft.com/office/word/2010/wordml" xmlns:w15="http://schemas.microsoft.com/office/word/2012/wordml" xmlns:wpg="http://schemas.microsoft.com/office/word/2010/wordprocessingGroup" xmlns:wpi="http://schemas.microsoft.com/office/word/2010/wordprocessingInk" xmlns:wne="http://schemas.microsoft.com/office/word/2006/wordml" xmlns:wps="http://schemas.microsoft.com/office/word/2010/wordprocessingShape" mc:Ignorable="w14 w15 wp14">
+<w:endnotes xmlns:wpc="http://schemas.microsoft.com/office/word/2010/wordprocessingCanvas" xmlns:cx="http://schemas.microsoft.com/office/drawing/2014/chartex" xmlns:cx1="http://schemas.microsoft.com/office/drawing/2015/9/8/chartex" xmlns:mc="http://schemas.openxmlformats.org/markup-compatibility/2006" xmlns:o="urn:schemas-microsoft-com:office:office" xmlns:r="http://schemas.openxmlformats.org/officeDocument/2006/relationships" xmlns:m="http://schemas.openxmlformats.org/officeDocument/2006/math" xmlns:v="urn:schemas-microsoft-com:vml" xmlns:wp14="http://schemas.microsoft.com/office/word/2010/wordprocessingDrawing" xmlns:wp="http://schemas.openxmlformats.org/drawingml/2006/wordprocessingDrawing" xmlns:w10="urn:schemas-microsoft-com:office:word" xmlns:w="http://schemas.openxmlformats.org/wordprocessingml/2006/main" xmlns:w14="http://schemas.microsoft.com/office/word/2010/wordml" xmlns:w15="http://schemas.microsoft.com/office/word/2012/wordml" xmlns:w16se="http://schemas.microsoft.com/office/word/2015/wordml/symex" xmlns:wpg="http://schemas.microsoft.com/office/word/2010/wordprocessingGroup" xmlns:wpi="http://schemas.microsoft.com/office/word/2010/wordprocessingInk" xmlns:wne="http://schemas.microsoft.com/office/word/2006/wordml" xmlns:wps="http://schemas.microsoft.com/office/word/2010/wordprocessingShape" mc:Ignorable="w14 w15 w16se wp14">
   <w:endnote w:type="separator" w:id="-1">
     <w:p>
       <w:r>
@@ -26529,7 +27054,7 @@
 </file>
 
 <file path=word/footer1.xml><?xml version="1.0" encoding="utf-8"?>
-<w:ftr xmlns:wpc="http://schemas.microsoft.com/office/word/2010/wordprocessingCanvas" xmlns:mc="http://schemas.openxmlformats.org/markup-compatibility/2006" xmlns:o="urn:schemas-microsoft-com:office:office" xmlns:r="http://schemas.openxmlformats.org/officeDocument/2006/relationships" xmlns:m="http://schemas.openxmlformats.org/officeDocument/2006/math" xmlns:v="urn:schemas-microsoft-com:vml" xmlns:wp14="http://schemas.microsoft.com/office/word/2010/wordprocessingDrawing" xmlns:wp="http://schemas.openxmlformats.org/drawingml/2006/wordprocessingDrawing" xmlns:w10="urn:schemas-microsoft-com:office:word" xmlns:w="http://schemas.openxmlformats.org/wordprocessingml/2006/main" xmlns:w14="http://schemas.microsoft.com/office/word/2010/wordml" xmlns:w15="http://schemas.microsoft.com/office/word/2012/wordml" xmlns:wpg="http://schemas.microsoft.com/office/word/2010/wordprocessingGroup" xmlns:wpi="http://schemas.microsoft.com/office/word/2010/wordprocessingInk" xmlns:wne="http://schemas.microsoft.com/office/word/2006/wordml" xmlns:wps="http://schemas.microsoft.com/office/word/2010/wordprocessingShape" mc:Ignorable="w14 w15 wp14">
+<w:ftr xmlns:wpc="http://schemas.microsoft.com/office/word/2010/wordprocessingCanvas" xmlns:cx="http://schemas.microsoft.com/office/drawing/2014/chartex" xmlns:cx1="http://schemas.microsoft.com/office/drawing/2015/9/8/chartex" xmlns:mc="http://schemas.openxmlformats.org/markup-compatibility/2006" xmlns:o="urn:schemas-microsoft-com:office:office" xmlns:r="http://schemas.openxmlformats.org/officeDocument/2006/relationships" xmlns:m="http://schemas.openxmlformats.org/officeDocument/2006/math" xmlns:v="urn:schemas-microsoft-com:vml" xmlns:wp14="http://schemas.microsoft.com/office/word/2010/wordprocessingDrawing" xmlns:wp="http://schemas.openxmlformats.org/drawingml/2006/wordprocessingDrawing" xmlns:w10="urn:schemas-microsoft-com:office:word" xmlns:w="http://schemas.openxmlformats.org/wordprocessingml/2006/main" xmlns:w14="http://schemas.microsoft.com/office/word/2010/wordml" xmlns:w15="http://schemas.microsoft.com/office/word/2012/wordml" xmlns:w16se="http://schemas.microsoft.com/office/word/2015/wordml/symex" xmlns:wpg="http://schemas.microsoft.com/office/word/2010/wordprocessingGroup" xmlns:wpi="http://schemas.microsoft.com/office/word/2010/wordprocessingInk" xmlns:wne="http://schemas.microsoft.com/office/word/2006/wordml" xmlns:wps="http://schemas.microsoft.com/office/word/2010/wordprocessingShape" mc:Ignorable="w14 w15 w16se wp14">
   <w:sdt>
     <w:sdtPr>
       <w:id w:val="-1943598260"/>
@@ -26549,12 +27074,6 @@
           <w:pStyle w:val="URSCCSIFooter"/>
         </w:pPr>
         <w:r>
-          <w:rPr>
-            <w:sz w:val="20"/>
-          </w:rPr>
-          <w:t>Protected under CCSI MASTER NDA-1107306</w:t>
-        </w:r>
-        <w:r>
           <w:tab/>
         </w:r>
         <w:r>
@@ -26570,7 +27089,7 @@
           <w:rPr>
             <w:noProof/>
           </w:rPr>
-          <w:t>iii</w:t>
+          <w:t>iv</w:t>
         </w:r>
         <w:r>
           <w:rPr>
@@ -26585,7 +27104,7 @@
 </file>
 
 <file path=word/footer2.xml><?xml version="1.0" encoding="utf-8"?>
-<w:ftr xmlns:wpc="http://schemas.microsoft.com/office/word/2010/wordprocessingCanvas" xmlns:mc="http://schemas.openxmlformats.org/markup-compatibility/2006" xmlns:o="urn:schemas-microsoft-com:office:office" xmlns:r="http://schemas.openxmlformats.org/officeDocument/2006/relationships" xmlns:m="http://schemas.openxmlformats.org/officeDocument/2006/math" xmlns:v="urn:schemas-microsoft-com:vml" xmlns:wp14="http://schemas.microsoft.com/office/word/2010/wordprocessingDrawing" xmlns:wp="http://schemas.openxmlformats.org/drawingml/2006/wordprocessingDrawing" xmlns:w10="urn:schemas-microsoft-com:office:word" xmlns:w="http://schemas.openxmlformats.org/wordprocessingml/2006/main" xmlns:w14="http://schemas.microsoft.com/office/word/2010/wordml" xmlns:w15="http://schemas.microsoft.com/office/word/2012/wordml" xmlns:wpg="http://schemas.microsoft.com/office/word/2010/wordprocessingGroup" xmlns:wpi="http://schemas.microsoft.com/office/word/2010/wordprocessingInk" xmlns:wne="http://schemas.microsoft.com/office/word/2006/wordml" xmlns:wps="http://schemas.microsoft.com/office/word/2010/wordprocessingShape" mc:Ignorable="w14 w15 wp14">
+<w:ftr xmlns:wpc="http://schemas.microsoft.com/office/word/2010/wordprocessingCanvas" xmlns:cx="http://schemas.microsoft.com/office/drawing/2014/chartex" xmlns:cx1="http://schemas.microsoft.com/office/drawing/2015/9/8/chartex" xmlns:mc="http://schemas.openxmlformats.org/markup-compatibility/2006" xmlns:o="urn:schemas-microsoft-com:office:office" xmlns:r="http://schemas.openxmlformats.org/officeDocument/2006/relationships" xmlns:m="http://schemas.openxmlformats.org/officeDocument/2006/math" xmlns:v="urn:schemas-microsoft-com:vml" xmlns:wp14="http://schemas.microsoft.com/office/word/2010/wordprocessingDrawing" xmlns:wp="http://schemas.openxmlformats.org/drawingml/2006/wordprocessingDrawing" xmlns:w10="urn:schemas-microsoft-com:office:word" xmlns:w="http://schemas.openxmlformats.org/wordprocessingml/2006/main" xmlns:w14="http://schemas.microsoft.com/office/word/2010/wordml" xmlns:w15="http://schemas.microsoft.com/office/word/2012/wordml" xmlns:w16se="http://schemas.microsoft.com/office/word/2015/wordml/symex" xmlns:wpg="http://schemas.microsoft.com/office/word/2010/wordprocessingGroup" xmlns:wpi="http://schemas.microsoft.com/office/word/2010/wordprocessingInk" xmlns:wne="http://schemas.microsoft.com/office/word/2006/wordml" xmlns:wps="http://schemas.microsoft.com/office/word/2010/wordprocessingShape" mc:Ignorable="w14 w15 w16se wp14">
   <w:sdt>
     <w:sdtPr>
       <w:id w:val="-1753044044"/>
@@ -26605,12 +27124,6 @@
           <w:pStyle w:val="URSCCSIFooter"/>
         </w:pPr>
         <w:r>
-          <w:rPr>
-            <w:sz w:val="20"/>
-          </w:rPr>
-          <w:t>Protected under CCSI MASTER NDA-1107306</w:t>
-        </w:r>
-        <w:r>
           <w:tab/>
         </w:r>
         <w:r>
@@ -26641,7 +27154,7 @@
 </file>
 
 <file path=word/footer3.xml><?xml version="1.0" encoding="utf-8"?>
-<w:ftr xmlns:wpc="http://schemas.microsoft.com/office/word/2010/wordprocessingCanvas" xmlns:mc="http://schemas.openxmlformats.org/markup-compatibility/2006" xmlns:o="urn:schemas-microsoft-com:office:office" xmlns:r="http://schemas.openxmlformats.org/officeDocument/2006/relationships" xmlns:m="http://schemas.openxmlformats.org/officeDocument/2006/math" xmlns:v="urn:schemas-microsoft-com:vml" xmlns:wp14="http://schemas.microsoft.com/office/word/2010/wordprocessingDrawing" xmlns:wp="http://schemas.openxmlformats.org/drawingml/2006/wordprocessingDrawing" xmlns:w10="urn:schemas-microsoft-com:office:word" xmlns:w="http://schemas.openxmlformats.org/wordprocessingml/2006/main" xmlns:w14="http://schemas.microsoft.com/office/word/2010/wordml" xmlns:w15="http://schemas.microsoft.com/office/word/2012/wordml" xmlns:wpg="http://schemas.microsoft.com/office/word/2010/wordprocessingGroup" xmlns:wpi="http://schemas.microsoft.com/office/word/2010/wordprocessingInk" xmlns:wne="http://schemas.microsoft.com/office/word/2006/wordml" xmlns:wps="http://schemas.microsoft.com/office/word/2010/wordprocessingShape" mc:Ignorable="w14 w15 wp14">
+<w:ftr xmlns:wpc="http://schemas.microsoft.com/office/word/2010/wordprocessingCanvas" xmlns:cx="http://schemas.microsoft.com/office/drawing/2014/chartex" xmlns:cx1="http://schemas.microsoft.com/office/drawing/2015/9/8/chartex" xmlns:mc="http://schemas.openxmlformats.org/markup-compatibility/2006" xmlns:o="urn:schemas-microsoft-com:office:office" xmlns:r="http://schemas.openxmlformats.org/officeDocument/2006/relationships" xmlns:m="http://schemas.openxmlformats.org/officeDocument/2006/math" xmlns:v="urn:schemas-microsoft-com:vml" xmlns:wp14="http://schemas.microsoft.com/office/word/2010/wordprocessingDrawing" xmlns:wp="http://schemas.openxmlformats.org/drawingml/2006/wordprocessingDrawing" xmlns:w10="urn:schemas-microsoft-com:office:word" xmlns:w="http://schemas.openxmlformats.org/wordprocessingml/2006/main" xmlns:w14="http://schemas.microsoft.com/office/word/2010/wordml" xmlns:w15="http://schemas.microsoft.com/office/word/2012/wordml" xmlns:w16se="http://schemas.microsoft.com/office/word/2015/wordml/symex" xmlns:wpg="http://schemas.microsoft.com/office/word/2010/wordprocessingGroup" xmlns:wpi="http://schemas.microsoft.com/office/word/2010/wordprocessingInk" xmlns:wne="http://schemas.microsoft.com/office/word/2006/wordml" xmlns:wps="http://schemas.microsoft.com/office/word/2010/wordprocessingShape" mc:Ignorable="w14 w15 w16se wp14">
   <w:sdt>
     <w:sdtPr>
       <w:id w:val="-756983833"/>
@@ -26661,12 +27174,6 @@
           <w:pStyle w:val="URSCCSIFooter"/>
         </w:pPr>
         <w:r>
-          <w:rPr>
-            <w:sz w:val="20"/>
-          </w:rPr>
-          <w:t>Protected under CCSI MASTER NDA-1107306</w:t>
-        </w:r>
-        <w:r>
           <w:tab/>
         </w:r>
         <w:r>
@@ -26682,7 +27189,7 @@
           <w:rPr>
             <w:noProof/>
           </w:rPr>
-          <w:t>40</w:t>
+          <w:t>16</w:t>
         </w:r>
         <w:r>
           <w:rPr>
@@ -26697,7 +27204,7 @@
 </file>
 
 <file path=word/footer4.xml><?xml version="1.0" encoding="utf-8"?>
-<w:ftr xmlns:wpc="http://schemas.microsoft.com/office/word/2010/wordprocessingCanvas" xmlns:mc="http://schemas.openxmlformats.org/markup-compatibility/2006" xmlns:o="urn:schemas-microsoft-com:office:office" xmlns:r="http://schemas.openxmlformats.org/officeDocument/2006/relationships" xmlns:m="http://schemas.openxmlformats.org/officeDocument/2006/math" xmlns:v="urn:schemas-microsoft-com:vml" xmlns:wp14="http://schemas.microsoft.com/office/word/2010/wordprocessingDrawing" xmlns:wp="http://schemas.openxmlformats.org/drawingml/2006/wordprocessingDrawing" xmlns:w10="urn:schemas-microsoft-com:office:word" xmlns:w="http://schemas.openxmlformats.org/wordprocessingml/2006/main" xmlns:w14="http://schemas.microsoft.com/office/word/2010/wordml" xmlns:w15="http://schemas.microsoft.com/office/word/2012/wordml" xmlns:wpg="http://schemas.microsoft.com/office/word/2010/wordprocessingGroup" xmlns:wpi="http://schemas.microsoft.com/office/word/2010/wordprocessingInk" xmlns:wne="http://schemas.microsoft.com/office/word/2006/wordml" xmlns:wps="http://schemas.microsoft.com/office/word/2010/wordprocessingShape" mc:Ignorable="w14 w15 wp14">
+<w:ftr xmlns:wpc="http://schemas.microsoft.com/office/word/2010/wordprocessingCanvas" xmlns:cx="http://schemas.microsoft.com/office/drawing/2014/chartex" xmlns:cx1="http://schemas.microsoft.com/office/drawing/2015/9/8/chartex" xmlns:mc="http://schemas.openxmlformats.org/markup-compatibility/2006" xmlns:o="urn:schemas-microsoft-com:office:office" xmlns:r="http://schemas.openxmlformats.org/officeDocument/2006/relationships" xmlns:m="http://schemas.openxmlformats.org/officeDocument/2006/math" xmlns:v="urn:schemas-microsoft-com:vml" xmlns:wp14="http://schemas.microsoft.com/office/word/2010/wordprocessingDrawing" xmlns:wp="http://schemas.openxmlformats.org/drawingml/2006/wordprocessingDrawing" xmlns:w10="urn:schemas-microsoft-com:office:word" xmlns:w="http://schemas.openxmlformats.org/wordprocessingml/2006/main" xmlns:w14="http://schemas.microsoft.com/office/word/2010/wordml" xmlns:w15="http://schemas.microsoft.com/office/word/2012/wordml" xmlns:w16se="http://schemas.microsoft.com/office/word/2015/wordml/symex" xmlns:wpg="http://schemas.microsoft.com/office/word/2010/wordprocessingGroup" xmlns:wpi="http://schemas.microsoft.com/office/word/2010/wordprocessingInk" xmlns:wne="http://schemas.microsoft.com/office/word/2006/wordml" xmlns:wps="http://schemas.microsoft.com/office/word/2010/wordprocessingShape" mc:Ignorable="w14 w15 w16se wp14">
   <w:sdt>
     <w:sdtPr>
       <w:id w:val="-813716606"/>
@@ -26717,12 +27224,6 @@
           <w:pStyle w:val="URSCCSIFooter"/>
         </w:pPr>
         <w:r>
-          <w:rPr>
-            <w:sz w:val="20"/>
-          </w:rPr>
-          <w:t>Protected under CCSI MASTER NDA-1107306</w:t>
-        </w:r>
-        <w:r>
           <w:tab/>
         </w:r>
         <w:r>
@@ -26753,7 +27254,7 @@
 </file>
 
 <file path=word/footnotes.xml><?xml version="1.0" encoding="utf-8"?>
-<w:footnotes xmlns:wpc="http://schemas.microsoft.com/office/word/2010/wordprocessingCanvas" xmlns:mc="http://schemas.openxmlformats.org/markup-compatibility/2006" xmlns:o="urn:schemas-microsoft-com:office:office" xmlns:r="http://schemas.openxmlformats.org/officeDocument/2006/relationships" xmlns:m="http://schemas.openxmlformats.org/officeDocument/2006/math" xmlns:v="urn:schemas-microsoft-com:vml" xmlns:wp14="http://schemas.microsoft.com/office/word/2010/wordprocessingDrawing" xmlns:wp="http://schemas.openxmlformats.org/drawingml/2006/wordprocessingDrawing" xmlns:w10="urn:schemas-microsoft-com:office:word" xmlns:w="http://schemas.openxmlformats.org/wordprocessingml/2006/main" xmlns:w14="http://schemas.microsoft.com/office/word/2010/wordml" xmlns:w15="http://schemas.microsoft.com/office/word/2012/wordml" xmlns:wpg="http://schemas.microsoft.com/office/word/2010/wordprocessingGroup" xmlns:wpi="http://schemas.microsoft.com/office/word/2010/wordprocessingInk" xmlns:wne="http://schemas.microsoft.com/office/word/2006/wordml" xmlns:wps="http://schemas.microsoft.com/office/word/2010/wordprocessingShape" mc:Ignorable="w14 w15 wp14">
+<w:footnotes xmlns:wpc="http://schemas.microsoft.com/office/word/2010/wordprocessingCanvas" xmlns:cx="http://schemas.microsoft.com/office/drawing/2014/chartex" xmlns:cx1="http://schemas.microsoft.com/office/drawing/2015/9/8/chartex" xmlns:mc="http://schemas.openxmlformats.org/markup-compatibility/2006" xmlns:o="urn:schemas-microsoft-com:office:office" xmlns:r="http://schemas.openxmlformats.org/officeDocument/2006/relationships" xmlns:m="http://schemas.openxmlformats.org/officeDocument/2006/math" xmlns:v="urn:schemas-microsoft-com:vml" xmlns:wp14="http://schemas.microsoft.com/office/word/2010/wordprocessingDrawing" xmlns:wp="http://schemas.openxmlformats.org/drawingml/2006/wordprocessingDrawing" xmlns:w10="urn:schemas-microsoft-com:office:word" xmlns:w="http://schemas.openxmlformats.org/wordprocessingml/2006/main" xmlns:w14="http://schemas.microsoft.com/office/word/2010/wordml" xmlns:w15="http://schemas.microsoft.com/office/word/2012/wordml" xmlns:w16se="http://schemas.microsoft.com/office/word/2015/wordml/symex" xmlns:wpg="http://schemas.microsoft.com/office/word/2010/wordprocessingGroup" xmlns:wpi="http://schemas.microsoft.com/office/word/2010/wordprocessingInk" xmlns:wne="http://schemas.microsoft.com/office/word/2006/wordml" xmlns:wps="http://schemas.microsoft.com/office/word/2010/wordprocessingShape" mc:Ignorable="w14 w15 w16se wp14">
   <w:footnote w:type="separator" w:id="-1">
     <w:p>
       <w:r>
@@ -26826,7 +27327,7 @@
 </file>
 
 <file path=word/header1.xml><?xml version="1.0" encoding="utf-8"?>
-<w:hdr xmlns:wpc="http://schemas.microsoft.com/office/word/2010/wordprocessingCanvas" xmlns:mc="http://schemas.openxmlformats.org/markup-compatibility/2006" xmlns:o="urn:schemas-microsoft-com:office:office" xmlns:r="http://schemas.openxmlformats.org/officeDocument/2006/relationships" xmlns:m="http://schemas.openxmlformats.org/officeDocument/2006/math" xmlns:v="urn:schemas-microsoft-com:vml" xmlns:wp14="http://schemas.microsoft.com/office/word/2010/wordprocessingDrawing" xmlns:wp="http://schemas.openxmlformats.org/drawingml/2006/wordprocessingDrawing" xmlns:w10="urn:schemas-microsoft-com:office:word" xmlns:w="http://schemas.openxmlformats.org/wordprocessingml/2006/main" xmlns:w14="http://schemas.microsoft.com/office/word/2010/wordml" xmlns:w15="http://schemas.microsoft.com/office/word/2012/wordml" xmlns:wpg="http://schemas.microsoft.com/office/word/2010/wordprocessingGroup" xmlns:wpi="http://schemas.microsoft.com/office/word/2010/wordprocessingInk" xmlns:wne="http://schemas.microsoft.com/office/word/2006/wordml" xmlns:wps="http://schemas.microsoft.com/office/word/2010/wordprocessingShape" mc:Ignorable="w14 w15 wp14">
+<w:hdr xmlns:wpc="http://schemas.microsoft.com/office/word/2010/wordprocessingCanvas" xmlns:cx="http://schemas.microsoft.com/office/drawing/2014/chartex" xmlns:cx1="http://schemas.microsoft.com/office/drawing/2015/9/8/chartex" xmlns:mc="http://schemas.openxmlformats.org/markup-compatibility/2006" xmlns:o="urn:schemas-microsoft-com:office:office" xmlns:r="http://schemas.openxmlformats.org/officeDocument/2006/relationships" xmlns:m="http://schemas.openxmlformats.org/officeDocument/2006/math" xmlns:v="urn:schemas-microsoft-com:vml" xmlns:wp14="http://schemas.microsoft.com/office/word/2010/wordprocessingDrawing" xmlns:wp="http://schemas.openxmlformats.org/drawingml/2006/wordprocessingDrawing" xmlns:w10="urn:schemas-microsoft-com:office:word" xmlns:w="http://schemas.openxmlformats.org/wordprocessingml/2006/main" xmlns:w14="http://schemas.microsoft.com/office/word/2010/wordml" xmlns:w15="http://schemas.microsoft.com/office/word/2012/wordml" xmlns:w16se="http://schemas.microsoft.com/office/word/2015/wordml/symex" xmlns:wpg="http://schemas.microsoft.com/office/word/2010/wordprocessingGroup" xmlns:wpi="http://schemas.microsoft.com/office/word/2010/wordprocessingInk" xmlns:wne="http://schemas.microsoft.com/office/word/2006/wordml" xmlns:wps="http://schemas.microsoft.com/office/word/2010/wordprocessingShape" mc:Ignorable="w14 w15 w16se wp14">
   <w:p>
     <w:pPr>
       <w:pStyle w:val="URSCCSIHeader"/>
@@ -26849,7 +27350,7 @@
 </file>
 
 <file path=word/header2.xml><?xml version="1.0" encoding="utf-8"?>
-<w:hdr xmlns:wpc="http://schemas.microsoft.com/office/word/2010/wordprocessingCanvas" xmlns:mc="http://schemas.openxmlformats.org/markup-compatibility/2006" xmlns:o="urn:schemas-microsoft-com:office:office" xmlns:r="http://schemas.openxmlformats.org/officeDocument/2006/relationships" xmlns:m="http://schemas.openxmlformats.org/officeDocument/2006/math" xmlns:v="urn:schemas-microsoft-com:vml" xmlns:wp14="http://schemas.microsoft.com/office/word/2010/wordprocessingDrawing" xmlns:wp="http://schemas.openxmlformats.org/drawingml/2006/wordprocessingDrawing" xmlns:w10="urn:schemas-microsoft-com:office:word" xmlns:w="http://schemas.openxmlformats.org/wordprocessingml/2006/main" xmlns:w14="http://schemas.microsoft.com/office/word/2010/wordml" xmlns:w15="http://schemas.microsoft.com/office/word/2012/wordml" xmlns:wpg="http://schemas.microsoft.com/office/word/2010/wordprocessingGroup" xmlns:wpi="http://schemas.microsoft.com/office/word/2010/wordprocessingInk" xmlns:wne="http://schemas.microsoft.com/office/word/2006/wordml" xmlns:wps="http://schemas.microsoft.com/office/word/2010/wordprocessingShape" mc:Ignorable="w14 w15 wp14">
+<w:hdr xmlns:wpc="http://schemas.microsoft.com/office/word/2010/wordprocessingCanvas" xmlns:cx="http://schemas.microsoft.com/office/drawing/2014/chartex" xmlns:cx1="http://schemas.microsoft.com/office/drawing/2015/9/8/chartex" xmlns:mc="http://schemas.openxmlformats.org/markup-compatibility/2006" xmlns:o="urn:schemas-microsoft-com:office:office" xmlns:r="http://schemas.openxmlformats.org/officeDocument/2006/relationships" xmlns:m="http://schemas.openxmlformats.org/officeDocument/2006/math" xmlns:v="urn:schemas-microsoft-com:vml" xmlns:wp14="http://schemas.microsoft.com/office/word/2010/wordprocessingDrawing" xmlns:wp="http://schemas.openxmlformats.org/drawingml/2006/wordprocessingDrawing" xmlns:w10="urn:schemas-microsoft-com:office:word" xmlns:w="http://schemas.openxmlformats.org/wordprocessingml/2006/main" xmlns:w14="http://schemas.microsoft.com/office/word/2010/wordml" xmlns:w15="http://schemas.microsoft.com/office/word/2012/wordml" xmlns:w16se="http://schemas.microsoft.com/office/word/2015/wordml/symex" xmlns:wpg="http://schemas.microsoft.com/office/word/2010/wordprocessingGroup" xmlns:wpi="http://schemas.microsoft.com/office/word/2010/wordprocessingInk" xmlns:wne="http://schemas.microsoft.com/office/word/2006/wordml" xmlns:wps="http://schemas.microsoft.com/office/word/2010/wordprocessingShape" mc:Ignorable="w14 w15 w16se wp14">
   <w:p>
     <w:pPr>
       <w:pStyle w:val="URSCCSIHeader"/>
@@ -26872,7 +27373,7 @@
 </file>
 
 <file path=word/header3.xml><?xml version="1.0" encoding="utf-8"?>
-<w:hdr xmlns:wpc="http://schemas.microsoft.com/office/word/2010/wordprocessingCanvas" xmlns:mc="http://schemas.openxmlformats.org/markup-compatibility/2006" xmlns:o="urn:schemas-microsoft-com:office:office" xmlns:r="http://schemas.openxmlformats.org/officeDocument/2006/relationships" xmlns:m="http://schemas.openxmlformats.org/officeDocument/2006/math" xmlns:v="urn:schemas-microsoft-com:vml" xmlns:wp14="http://schemas.microsoft.com/office/word/2010/wordprocessingDrawing" xmlns:wp="http://schemas.openxmlformats.org/drawingml/2006/wordprocessingDrawing" xmlns:w10="urn:schemas-microsoft-com:office:word" xmlns:w="http://schemas.openxmlformats.org/wordprocessingml/2006/main" xmlns:w14="http://schemas.microsoft.com/office/word/2010/wordml" xmlns:w15="http://schemas.microsoft.com/office/word/2012/wordml" xmlns:wpg="http://schemas.microsoft.com/office/word/2010/wordprocessingGroup" xmlns:wpi="http://schemas.microsoft.com/office/word/2010/wordprocessingInk" xmlns:wne="http://schemas.microsoft.com/office/word/2006/wordml" xmlns:wps="http://schemas.microsoft.com/office/word/2010/wordprocessingShape" mc:Ignorable="w14 w15 wp14">
+<w:hdr xmlns:wpc="http://schemas.microsoft.com/office/word/2010/wordprocessingCanvas" xmlns:cx="http://schemas.microsoft.com/office/drawing/2014/chartex" xmlns:cx1="http://schemas.microsoft.com/office/drawing/2015/9/8/chartex" xmlns:mc="http://schemas.openxmlformats.org/markup-compatibility/2006" xmlns:o="urn:schemas-microsoft-com:office:office" xmlns:r="http://schemas.openxmlformats.org/officeDocument/2006/relationships" xmlns:m="http://schemas.openxmlformats.org/officeDocument/2006/math" xmlns:v="urn:schemas-microsoft-com:vml" xmlns:wp14="http://schemas.microsoft.com/office/word/2010/wordprocessingDrawing" xmlns:wp="http://schemas.openxmlformats.org/drawingml/2006/wordprocessingDrawing" xmlns:w10="urn:schemas-microsoft-com:office:word" xmlns:w="http://schemas.openxmlformats.org/wordprocessingml/2006/main" xmlns:w14="http://schemas.microsoft.com/office/word/2010/wordml" xmlns:w15="http://schemas.microsoft.com/office/word/2012/wordml" xmlns:w16se="http://schemas.microsoft.com/office/word/2015/wordml/symex" xmlns:wpg="http://schemas.microsoft.com/office/word/2010/wordprocessingGroup" xmlns:wpi="http://schemas.microsoft.com/office/word/2010/wordprocessingInk" xmlns:wne="http://schemas.microsoft.com/office/word/2006/wordml" xmlns:wps="http://schemas.microsoft.com/office/word/2010/wordprocessingShape" mc:Ignorable="w14 w15 w16se wp14">
   <w:p>
     <w:pPr>
       <w:pStyle w:val="URSCCSIHeader"/>
@@ -26908,7 +27409,7 @@
 </file>
 
 <file path=word/header4.xml><?xml version="1.0" encoding="utf-8"?>
-<w:hdr xmlns:wpc="http://schemas.microsoft.com/office/word/2010/wordprocessingCanvas" xmlns:mc="http://schemas.openxmlformats.org/markup-compatibility/2006" xmlns:o="urn:schemas-microsoft-com:office:office" xmlns:r="http://schemas.openxmlformats.org/officeDocument/2006/relationships" xmlns:m="http://schemas.openxmlformats.org/officeDocument/2006/math" xmlns:v="urn:schemas-microsoft-com:vml" xmlns:wp14="http://schemas.microsoft.com/office/word/2010/wordprocessingDrawing" xmlns:wp="http://schemas.openxmlformats.org/drawingml/2006/wordprocessingDrawing" xmlns:w10="urn:schemas-microsoft-com:office:word" xmlns:w="http://schemas.openxmlformats.org/wordprocessingml/2006/main" xmlns:w14="http://schemas.microsoft.com/office/word/2010/wordml" xmlns:w15="http://schemas.microsoft.com/office/word/2012/wordml" xmlns:wpg="http://schemas.microsoft.com/office/word/2010/wordprocessingGroup" xmlns:wpi="http://schemas.microsoft.com/office/word/2010/wordprocessingInk" xmlns:wne="http://schemas.microsoft.com/office/word/2006/wordml" xmlns:wps="http://schemas.microsoft.com/office/word/2010/wordprocessingShape" mc:Ignorable="w14 w15 wp14">
+<w:hdr xmlns:wpc="http://schemas.microsoft.com/office/word/2010/wordprocessingCanvas" xmlns:cx="http://schemas.microsoft.com/office/drawing/2014/chartex" xmlns:cx1="http://schemas.microsoft.com/office/drawing/2015/9/8/chartex" xmlns:mc="http://schemas.openxmlformats.org/markup-compatibility/2006" xmlns:o="urn:schemas-microsoft-com:office:office" xmlns:r="http://schemas.openxmlformats.org/officeDocument/2006/relationships" xmlns:m="http://schemas.openxmlformats.org/officeDocument/2006/math" xmlns:v="urn:schemas-microsoft-com:vml" xmlns:wp14="http://schemas.microsoft.com/office/word/2010/wordprocessingDrawing" xmlns:wp="http://schemas.openxmlformats.org/drawingml/2006/wordprocessingDrawing" xmlns:w10="urn:schemas-microsoft-com:office:word" xmlns:w="http://schemas.openxmlformats.org/wordprocessingml/2006/main" xmlns:w14="http://schemas.microsoft.com/office/word/2010/wordml" xmlns:w15="http://schemas.microsoft.com/office/word/2012/wordml" xmlns:w16se="http://schemas.microsoft.com/office/word/2015/wordml/symex" xmlns:wpg="http://schemas.microsoft.com/office/word/2010/wordprocessingGroup" xmlns:wpi="http://schemas.microsoft.com/office/word/2010/wordprocessingInk" xmlns:wne="http://schemas.microsoft.com/office/word/2006/wordml" xmlns:wps="http://schemas.microsoft.com/office/word/2010/wordprocessingShape" mc:Ignorable="w14 w15 w16se wp14">
   <w:p>
     <w:pPr>
       <w:pStyle w:val="URSCCSIHeader"/>
@@ -26940,7 +27441,7 @@
 </file>
 
 <file path=word/numbering.xml><?xml version="1.0" encoding="utf-8"?>
-<w:numbering xmlns:wpc="http://schemas.microsoft.com/office/word/2010/wordprocessingCanvas" xmlns:mc="http://schemas.openxmlformats.org/markup-compatibility/2006" xmlns:o="urn:schemas-microsoft-com:office:office" xmlns:r="http://schemas.openxmlformats.org/officeDocument/2006/relationships" xmlns:m="http://schemas.openxmlformats.org/officeDocument/2006/math" xmlns:v="urn:schemas-microsoft-com:vml" xmlns:wp14="http://schemas.microsoft.com/office/word/2010/wordprocessingDrawing" xmlns:wp="http://schemas.openxmlformats.org/drawingml/2006/wordprocessingDrawing" xmlns:w10="urn:schemas-microsoft-com:office:word" xmlns:w="http://schemas.openxmlformats.org/wordprocessingml/2006/main" xmlns:w14="http://schemas.microsoft.com/office/word/2010/wordml" xmlns:w15="http://schemas.microsoft.com/office/word/2012/wordml" xmlns:wpg="http://schemas.microsoft.com/office/word/2010/wordprocessingGroup" xmlns:wpi="http://schemas.microsoft.com/office/word/2010/wordprocessingInk" xmlns:wne="http://schemas.microsoft.com/office/word/2006/wordml" xmlns:wps="http://schemas.microsoft.com/office/word/2010/wordprocessingShape" mc:Ignorable="w14 w15 wp14">
+<w:numbering xmlns:wpc="http://schemas.microsoft.com/office/word/2010/wordprocessingCanvas" xmlns:cx="http://schemas.microsoft.com/office/drawing/2014/chartex" xmlns:cx1="http://schemas.microsoft.com/office/drawing/2015/9/8/chartex" xmlns:mc="http://schemas.openxmlformats.org/markup-compatibility/2006" xmlns:o="urn:schemas-microsoft-com:office:office" xmlns:r="http://schemas.openxmlformats.org/officeDocument/2006/relationships" xmlns:m="http://schemas.openxmlformats.org/officeDocument/2006/math" xmlns:v="urn:schemas-microsoft-com:vml" xmlns:wp14="http://schemas.microsoft.com/office/word/2010/wordprocessingDrawing" xmlns:wp="http://schemas.openxmlformats.org/drawingml/2006/wordprocessingDrawing" xmlns:w10="urn:schemas-microsoft-com:office:word" xmlns:w="http://schemas.openxmlformats.org/wordprocessingml/2006/main" xmlns:w14="http://schemas.microsoft.com/office/word/2010/wordml" xmlns:w15="http://schemas.microsoft.com/office/word/2012/wordml" xmlns:w16se="http://schemas.microsoft.com/office/word/2015/wordml/symex" xmlns:wpg="http://schemas.microsoft.com/office/word/2010/wordprocessingGroup" xmlns:wpi="http://schemas.microsoft.com/office/word/2010/wordprocessingInk" xmlns:wne="http://schemas.microsoft.com/office/word/2006/wordml" xmlns:wps="http://schemas.microsoft.com/office/word/2010/wordprocessingShape" mc:Ignorable="w14 w15 w16se wp14">
   <w:abstractNum w:abstractNumId="0" w15:restartNumberingAfterBreak="0">
     <w:nsid w:val="FFFFFF88"/>
     <w:multiLevelType w:val="singleLevel"/>
@@ -27507,6 +28008,92 @@
     </w:lvl>
   </w:abstractNum>
   <w:abstractNum w:abstractNumId="6" w15:restartNumberingAfterBreak="0">
+    <w:nsid w:val="0FBF4FCE"/>
+    <w:multiLevelType w:val="hybridMultilevel"/>
+    <w:tmpl w:val="B854EBE0"/>
+    <w:lvl w:ilvl="0" w:tplc="0409000F">
+      <w:start w:val="1"/>
+      <w:numFmt w:val="decimal"/>
+      <w:lvlText w:val="%1."/>
+      <w:lvlJc w:val="left"/>
+      <w:pPr>
+        <w:ind w:left="720" w:hanging="360"/>
+      </w:pPr>
+    </w:lvl>
+    <w:lvl w:ilvl="1" w:tplc="04090019" w:tentative="1">
+      <w:start w:val="1"/>
+      <w:numFmt w:val="lowerLetter"/>
+      <w:lvlText w:val="%2."/>
+      <w:lvlJc w:val="left"/>
+      <w:pPr>
+        <w:ind w:left="1440" w:hanging="360"/>
+      </w:pPr>
+    </w:lvl>
+    <w:lvl w:ilvl="2" w:tplc="0409001B" w:tentative="1">
+      <w:start w:val="1"/>
+      <w:numFmt w:val="lowerRoman"/>
+      <w:lvlText w:val="%3."/>
+      <w:lvlJc w:val="right"/>
+      <w:pPr>
+        <w:ind w:left="2160" w:hanging="180"/>
+      </w:pPr>
+    </w:lvl>
+    <w:lvl w:ilvl="3" w:tplc="0409000F" w:tentative="1">
+      <w:start w:val="1"/>
+      <w:numFmt w:val="decimal"/>
+      <w:lvlText w:val="%4."/>
+      <w:lvlJc w:val="left"/>
+      <w:pPr>
+        <w:ind w:left="2880" w:hanging="360"/>
+      </w:pPr>
+    </w:lvl>
+    <w:lvl w:ilvl="4" w:tplc="04090019" w:tentative="1">
+      <w:start w:val="1"/>
+      <w:numFmt w:val="lowerLetter"/>
+      <w:lvlText w:val="%5."/>
+      <w:lvlJc w:val="left"/>
+      <w:pPr>
+        <w:ind w:left="3600" w:hanging="360"/>
+      </w:pPr>
+    </w:lvl>
+    <w:lvl w:ilvl="5" w:tplc="0409001B" w:tentative="1">
+      <w:start w:val="1"/>
+      <w:numFmt w:val="lowerRoman"/>
+      <w:lvlText w:val="%6."/>
+      <w:lvlJc w:val="right"/>
+      <w:pPr>
+        <w:ind w:left="4320" w:hanging="180"/>
+      </w:pPr>
+    </w:lvl>
+    <w:lvl w:ilvl="6" w:tplc="0409000F" w:tentative="1">
+      <w:start w:val="1"/>
+      <w:numFmt w:val="decimal"/>
+      <w:lvlText w:val="%7."/>
+      <w:lvlJc w:val="left"/>
+      <w:pPr>
+        <w:ind w:left="5040" w:hanging="360"/>
+      </w:pPr>
+    </w:lvl>
+    <w:lvl w:ilvl="7" w:tplc="04090019" w:tentative="1">
+      <w:start w:val="1"/>
+      <w:numFmt w:val="lowerLetter"/>
+      <w:lvlText w:val="%8."/>
+      <w:lvlJc w:val="left"/>
+      <w:pPr>
+        <w:ind w:left="5760" w:hanging="360"/>
+      </w:pPr>
+    </w:lvl>
+    <w:lvl w:ilvl="8" w:tplc="0409001B" w:tentative="1">
+      <w:start w:val="1"/>
+      <w:numFmt w:val="lowerRoman"/>
+      <w:lvlText w:val="%9."/>
+      <w:lvlJc w:val="right"/>
+      <w:pPr>
+        <w:ind w:left="6480" w:hanging="180"/>
+      </w:pPr>
+    </w:lvl>
+  </w:abstractNum>
+  <w:abstractNum w:abstractNumId="7" w15:restartNumberingAfterBreak="0">
     <w:nsid w:val="10264656"/>
     <w:multiLevelType w:val="hybridMultilevel"/>
     <w:tmpl w:val="A1D0443E"/>
@@ -27596,7 +28183,7 @@
       </w:pPr>
     </w:lvl>
   </w:abstractNum>
-  <w:abstractNum w:abstractNumId="7" w15:restartNumberingAfterBreak="0">
+  <w:abstractNum w:abstractNumId="8" w15:restartNumberingAfterBreak="0">
     <w:nsid w:val="1531318D"/>
     <w:multiLevelType w:val="hybridMultilevel"/>
     <w:tmpl w:val="F0A46606"/>
@@ -27683,7 +28270,7 @@
       </w:pPr>
     </w:lvl>
   </w:abstractNum>
-  <w:abstractNum w:abstractNumId="8" w15:restartNumberingAfterBreak="0">
+  <w:abstractNum w:abstractNumId="9" w15:restartNumberingAfterBreak="0">
     <w:nsid w:val="18A64884"/>
     <w:multiLevelType w:val="hybridMultilevel"/>
     <w:tmpl w:val="4EC4113C"/>
@@ -27798,7 +28385,7 @@
       </w:rPr>
     </w:lvl>
   </w:abstractNum>
-  <w:abstractNum w:abstractNumId="9" w15:restartNumberingAfterBreak="0">
+  <w:abstractNum w:abstractNumId="10" w15:restartNumberingAfterBreak="0">
     <w:nsid w:val="26303C90"/>
     <w:multiLevelType w:val="hybridMultilevel"/>
     <w:tmpl w:val="5B761988"/>
@@ -27912,7 +28499,7 @@
       </w:rPr>
     </w:lvl>
   </w:abstractNum>
-  <w:abstractNum w:abstractNumId="10" w15:restartNumberingAfterBreak="0">
+  <w:abstractNum w:abstractNumId="11" w15:restartNumberingAfterBreak="0">
     <w:nsid w:val="26611F67"/>
     <w:multiLevelType w:val="hybridMultilevel"/>
     <w:tmpl w:val="1182E728"/>
@@ -28026,7 +28613,7 @@
       </w:rPr>
     </w:lvl>
   </w:abstractNum>
-  <w:abstractNum w:abstractNumId="11" w15:restartNumberingAfterBreak="0">
+  <w:abstractNum w:abstractNumId="12" w15:restartNumberingAfterBreak="0">
     <w:nsid w:val="287958AE"/>
     <w:multiLevelType w:val="hybridMultilevel"/>
     <w:tmpl w:val="2D78CA26"/>
@@ -28118,7 +28705,7 @@
       </w:pPr>
     </w:lvl>
   </w:abstractNum>
-  <w:abstractNum w:abstractNumId="12" w15:restartNumberingAfterBreak="0">
+  <w:abstractNum w:abstractNumId="13" w15:restartNumberingAfterBreak="0">
     <w:nsid w:val="2AAE06D0"/>
     <w:multiLevelType w:val="multilevel"/>
     <w:tmpl w:val="2578E2E0"/>
@@ -28231,7 +28818,7 @@
       </w:pPr>
     </w:lvl>
   </w:abstractNum>
-  <w:abstractNum w:abstractNumId="13" w15:restartNumberingAfterBreak="0">
+  <w:abstractNum w:abstractNumId="14" w15:restartNumberingAfterBreak="0">
     <w:nsid w:val="2B644F18"/>
     <w:multiLevelType w:val="multilevel"/>
     <w:tmpl w:val="ACB8C142"/>
@@ -28422,7 +29009,7 @@
       </w:rPr>
     </w:lvl>
   </w:abstractNum>
-  <w:abstractNum w:abstractNumId="14" w15:restartNumberingAfterBreak="0">
+  <w:abstractNum w:abstractNumId="15" w15:restartNumberingAfterBreak="0">
     <w:nsid w:val="37656944"/>
     <w:multiLevelType w:val="multilevel"/>
     <w:tmpl w:val="B86ED2A0"/>
@@ -28626,7 +29213,7 @@
       </w:rPr>
     </w:lvl>
   </w:abstractNum>
-  <w:abstractNum w:abstractNumId="15" w15:restartNumberingAfterBreak="0">
+  <w:abstractNum w:abstractNumId="16" w15:restartNumberingAfterBreak="0">
     <w:nsid w:val="3CCA55DE"/>
     <w:multiLevelType w:val="multilevel"/>
     <w:tmpl w:val="E4540A7C"/>
@@ -28739,7 +29326,7 @@
       </w:pPr>
     </w:lvl>
   </w:abstractNum>
-  <w:abstractNum w:abstractNumId="16" w15:restartNumberingAfterBreak="0">
+  <w:abstractNum w:abstractNumId="17" w15:restartNumberingAfterBreak="0">
     <w:nsid w:val="43D91D60"/>
     <w:multiLevelType w:val="hybridMultilevel"/>
     <w:tmpl w:val="3514BAFE"/>
@@ -28826,7 +29413,7 @@
       </w:pPr>
     </w:lvl>
   </w:abstractNum>
-  <w:abstractNum w:abstractNumId="17" w15:restartNumberingAfterBreak="0">
+  <w:abstractNum w:abstractNumId="18" w15:restartNumberingAfterBreak="0">
     <w:nsid w:val="4B427532"/>
     <w:multiLevelType w:val="multilevel"/>
     <w:tmpl w:val="D34CB404"/>
@@ -29017,7 +29604,7 @@
       </w:rPr>
     </w:lvl>
   </w:abstractNum>
-  <w:abstractNum w:abstractNumId="18" w15:restartNumberingAfterBreak="0">
+  <w:abstractNum w:abstractNumId="19" w15:restartNumberingAfterBreak="0">
     <w:nsid w:val="50063A51"/>
     <w:multiLevelType w:val="multilevel"/>
     <w:tmpl w:val="091CD3B4"/>
@@ -29130,7 +29717,7 @@
       </w:pPr>
     </w:lvl>
   </w:abstractNum>
-  <w:abstractNum w:abstractNumId="19" w15:restartNumberingAfterBreak="0">
+  <w:abstractNum w:abstractNumId="20" w15:restartNumberingAfterBreak="0">
     <w:nsid w:val="509F24C3"/>
     <w:multiLevelType w:val="hybridMultilevel"/>
     <w:tmpl w:val="2AD20A56"/>
@@ -29220,7 +29807,7 @@
       </w:pPr>
     </w:lvl>
   </w:abstractNum>
-  <w:abstractNum w:abstractNumId="20" w15:restartNumberingAfterBreak="0">
+  <w:abstractNum w:abstractNumId="21" w15:restartNumberingAfterBreak="0">
     <w:nsid w:val="552E13A6"/>
     <w:multiLevelType w:val="hybridMultilevel"/>
     <w:tmpl w:val="E8907D12"/>
@@ -29306,7 +29893,7 @@
       </w:pPr>
     </w:lvl>
   </w:abstractNum>
-  <w:abstractNum w:abstractNumId="21" w15:restartNumberingAfterBreak="0">
+  <w:abstractNum w:abstractNumId="22" w15:restartNumberingAfterBreak="0">
     <w:nsid w:val="574A02DE"/>
     <w:multiLevelType w:val="hybridMultilevel"/>
     <w:tmpl w:val="3D7E6C7A"/>
@@ -29420,7 +30007,7 @@
       </w:rPr>
     </w:lvl>
   </w:abstractNum>
-  <w:abstractNum w:abstractNumId="22" w15:restartNumberingAfterBreak="0">
+  <w:abstractNum w:abstractNumId="23" w15:restartNumberingAfterBreak="0">
     <w:nsid w:val="5CA27114"/>
     <w:multiLevelType w:val="multilevel"/>
     <w:tmpl w:val="7690F5E4"/>
@@ -29562,7 +30149,7 @@
       </w:rPr>
     </w:lvl>
   </w:abstractNum>
-  <w:abstractNum w:abstractNumId="23" w15:restartNumberingAfterBreak="0">
+  <w:abstractNum w:abstractNumId="24" w15:restartNumberingAfterBreak="0">
     <w:nsid w:val="5CD0700E"/>
     <w:multiLevelType w:val="hybridMultilevel"/>
     <w:tmpl w:val="CB04152C"/>
@@ -29676,7 +30263,7 @@
       </w:rPr>
     </w:lvl>
   </w:abstractNum>
-  <w:abstractNum w:abstractNumId="24" w15:restartNumberingAfterBreak="0">
+  <w:abstractNum w:abstractNumId="25" w15:restartNumberingAfterBreak="0">
     <w:nsid w:val="5FA21E89"/>
     <w:multiLevelType w:val="hybridMultilevel"/>
     <w:tmpl w:val="08CE10E8"/>
@@ -29791,7 +30378,7 @@
       </w:rPr>
     </w:lvl>
   </w:abstractNum>
-  <w:abstractNum w:abstractNumId="25" w15:restartNumberingAfterBreak="0">
+  <w:abstractNum w:abstractNumId="26" w15:restartNumberingAfterBreak="0">
     <w:nsid w:val="64431F42"/>
     <w:multiLevelType w:val="hybridMultilevel"/>
     <w:tmpl w:val="B4D842BA"/>
@@ -29905,7 +30492,7 @@
       </w:rPr>
     </w:lvl>
   </w:abstractNum>
-  <w:abstractNum w:abstractNumId="26" w15:restartNumberingAfterBreak="0">
+  <w:abstractNum w:abstractNumId="27" w15:restartNumberingAfterBreak="0">
     <w:nsid w:val="657F0992"/>
     <w:multiLevelType w:val="hybridMultilevel"/>
     <w:tmpl w:val="CEF62780"/>
@@ -29992,7 +30579,7 @@
       </w:pPr>
     </w:lvl>
   </w:abstractNum>
-  <w:abstractNum w:abstractNumId="27" w15:restartNumberingAfterBreak="0">
+  <w:abstractNum w:abstractNumId="28" w15:restartNumberingAfterBreak="0">
     <w:nsid w:val="6A5B7C30"/>
     <w:multiLevelType w:val="hybridMultilevel"/>
     <w:tmpl w:val="1130C5F2"/>
@@ -30078,7 +30665,7 @@
       </w:pPr>
     </w:lvl>
   </w:abstractNum>
-  <w:abstractNum w:abstractNumId="28" w15:restartNumberingAfterBreak="0">
+  <w:abstractNum w:abstractNumId="29" w15:restartNumberingAfterBreak="0">
     <w:nsid w:val="770A140B"/>
     <w:multiLevelType w:val="hybridMultilevel"/>
     <w:tmpl w:val="E7B24F7E"/>
@@ -30192,7 +30779,7 @@
       </w:rPr>
     </w:lvl>
   </w:abstractNum>
-  <w:abstractNum w:abstractNumId="29" w15:restartNumberingAfterBreak="0">
+  <w:abstractNum w:abstractNumId="30" w15:restartNumberingAfterBreak="0">
     <w:nsid w:val="7C9835C1"/>
     <w:multiLevelType w:val="hybridMultilevel"/>
     <w:tmpl w:val="5E7C451A"/>
@@ -30281,7 +30868,7 @@
       </w:pPr>
     </w:lvl>
   </w:abstractNum>
-  <w:abstractNum w:abstractNumId="30" w15:restartNumberingAfterBreak="0">
+  <w:abstractNum w:abstractNumId="31" w15:restartNumberingAfterBreak="0">
     <w:nsid w:val="7F122EFB"/>
     <w:multiLevelType w:val="hybridMultilevel"/>
     <w:tmpl w:val="10D04204"/>
@@ -30396,49 +30983,49 @@
     </w:lvl>
   </w:abstractNum>
   <w:num w:numId="1">
-    <w:abstractNumId w:val="23"/>
+    <w:abstractNumId w:val="24"/>
   </w:num>
   <w:num w:numId="2">
     <w:abstractNumId w:val="5"/>
   </w:num>
   <w:num w:numId="3">
-    <w:abstractNumId w:val="22"/>
+    <w:abstractNumId w:val="23"/>
   </w:num>
   <w:num w:numId="4">
-    <w:abstractNumId w:val="21"/>
+    <w:abstractNumId w:val="22"/>
   </w:num>
   <w:num w:numId="5">
     <w:abstractNumId w:val="1"/>
   </w:num>
   <w:num w:numId="6">
-    <w:abstractNumId w:val="25"/>
+    <w:abstractNumId w:val="26"/>
   </w:num>
   <w:num w:numId="7">
-    <w:abstractNumId w:val="8"/>
+    <w:abstractNumId w:val="9"/>
   </w:num>
   <w:num w:numId="8">
     <w:abstractNumId w:val="2"/>
   </w:num>
   <w:num w:numId="9">
-    <w:abstractNumId w:val="24"/>
+    <w:abstractNumId w:val="25"/>
   </w:num>
   <w:num w:numId="10">
-    <w:abstractNumId w:val="6"/>
+    <w:abstractNumId w:val="7"/>
   </w:num>
   <w:num w:numId="11">
-    <w:abstractNumId w:val="10"/>
+    <w:abstractNumId w:val="11"/>
   </w:num>
   <w:num w:numId="12">
-    <w:abstractNumId w:val="17"/>
+    <w:abstractNumId w:val="18"/>
   </w:num>
   <w:num w:numId="13">
-    <w:abstractNumId w:val="11"/>
+    <w:abstractNumId w:val="12"/>
   </w:num>
   <w:num w:numId="14">
-    <w:abstractNumId w:val="14"/>
+    <w:abstractNumId w:val="15"/>
   </w:num>
   <w:num w:numId="15">
-    <w:abstractNumId w:val="6"/>
+    <w:abstractNumId w:val="7"/>
     <w:lvlOverride w:ilvl="0">
       <w:startOverride w:val="1"/>
     </w:lvlOverride>
@@ -30450,7 +31037,7 @@
     </w:lvlOverride>
   </w:num>
   <w:num w:numId="17">
-    <w:abstractNumId w:val="7"/>
+    <w:abstractNumId w:val="8"/>
     <w:lvlOverride w:ilvl="0">
       <w:startOverride w:val="1"/>
     </w:lvlOverride>
@@ -30480,19 +31067,19 @@
     </w:lvlOverride>
   </w:num>
   <w:num w:numId="18">
-    <w:abstractNumId w:val="13"/>
+    <w:abstractNumId w:val="14"/>
   </w:num>
   <w:num w:numId="19">
-    <w:abstractNumId w:val="28"/>
+    <w:abstractNumId w:val="29"/>
   </w:num>
   <w:num w:numId="20">
-    <w:abstractNumId w:val="9"/>
+    <w:abstractNumId w:val="10"/>
   </w:num>
   <w:num w:numId="21">
     <w:abstractNumId w:val="4"/>
   </w:num>
   <w:num w:numId="22">
-    <w:abstractNumId w:val="16"/>
+    <w:abstractNumId w:val="17"/>
     <w:lvlOverride w:ilvl="0">
       <w:startOverride w:val="1"/>
     </w:lvlOverride>
@@ -30522,7 +31109,7 @@
     </w:lvlOverride>
   </w:num>
   <w:num w:numId="23">
-    <w:abstractNumId w:val="19"/>
+    <w:abstractNumId w:val="20"/>
     <w:lvlOverride w:ilvl="0">
       <w:startOverride w:val="1"/>
     </w:lvlOverride>
@@ -30582,10 +31169,10 @@
     </w:lvlOverride>
   </w:num>
   <w:num w:numId="25">
-    <w:abstractNumId w:val="30"/>
+    <w:abstractNumId w:val="31"/>
   </w:num>
   <w:num w:numId="26">
-    <w:abstractNumId w:val="13"/>
+    <w:abstractNumId w:val="14"/>
     <w:lvlOverride w:ilvl="0">
       <w:startOverride w:val="1"/>
     </w:lvlOverride>
@@ -30615,7 +31202,7 @@
     </w:lvlOverride>
   </w:num>
   <w:num w:numId="27">
-    <w:abstractNumId w:val="29"/>
+    <w:abstractNumId w:val="30"/>
     <w:lvlOverride w:ilvl="0">
       <w:startOverride w:val="1"/>
     </w:lvlOverride>
@@ -30645,7 +31232,7 @@
     </w:lvlOverride>
   </w:num>
   <w:num w:numId="28">
-    <w:abstractNumId w:val="20"/>
+    <w:abstractNumId w:val="21"/>
     <w:lvlOverride w:ilvl="0">
       <w:startOverride w:val="1"/>
     </w:lvlOverride>
@@ -30675,76 +31262,76 @@
     </w:lvlOverride>
   </w:num>
   <w:num w:numId="29">
-    <w:abstractNumId w:val="27"/>
+    <w:abstractNumId w:val="28"/>
   </w:num>
   <w:num w:numId="30">
+    <w:abstractNumId w:val="8"/>
+    <w:lvlOverride w:ilvl="0">
+      <w:startOverride w:val="1"/>
+    </w:lvlOverride>
+  </w:num>
+  <w:num w:numId="31">
     <w:abstractNumId w:val="7"/>
     <w:lvlOverride w:ilvl="0">
       <w:startOverride w:val="1"/>
     </w:lvlOverride>
   </w:num>
-  <w:num w:numId="31">
-    <w:abstractNumId w:val="6"/>
-    <w:lvlOverride w:ilvl="0">
-      <w:startOverride w:val="1"/>
-    </w:lvlOverride>
-  </w:num>
   <w:num w:numId="32">
-    <w:abstractNumId w:val="6"/>
+    <w:abstractNumId w:val="7"/>
     <w:lvlOverride w:ilvl="0">
       <w:startOverride w:val="1"/>
     </w:lvlOverride>
   </w:num>
   <w:num w:numId="33">
-    <w:abstractNumId w:val="6"/>
+    <w:abstractNumId w:val="7"/>
     <w:lvlOverride w:ilvl="0">
       <w:startOverride w:val="1"/>
     </w:lvlOverride>
   </w:num>
   <w:num w:numId="34">
-    <w:abstractNumId w:val="6"/>
+    <w:abstractNumId w:val="7"/>
     <w:lvlOverride w:ilvl="0">
       <w:startOverride w:val="1"/>
     </w:lvlOverride>
   </w:num>
   <w:num w:numId="35">
-    <w:abstractNumId w:val="6"/>
+    <w:abstractNumId w:val="7"/>
     <w:lvlOverride w:ilvl="0">
       <w:startOverride w:val="1"/>
     </w:lvlOverride>
   </w:num>
   <w:num w:numId="36">
-    <w:abstractNumId w:val="6"/>
+    <w:abstractNumId w:val="7"/>
     <w:lvlOverride w:ilvl="0">
       <w:startOverride w:val="1"/>
     </w:lvlOverride>
   </w:num>
   <w:num w:numId="37">
-    <w:abstractNumId w:val="6"/>
+    <w:abstractNumId w:val="7"/>
     <w:lvlOverride w:ilvl="0">
       <w:startOverride w:val="1"/>
     </w:lvlOverride>
   </w:num>
   <w:num w:numId="38">
-    <w:abstractNumId w:val="6"/>
+    <w:abstractNumId w:val="7"/>
     <w:lvlOverride w:ilvl="0">
       <w:startOverride w:val="1"/>
     </w:lvlOverride>
   </w:num>
   <w:num w:numId="39">
-    <w:abstractNumId w:val="6"/>
+    <w:abstractNumId w:val="7"/>
     <w:lvlOverride w:ilvl="0">
       <w:startOverride w:val="1"/>
     </w:lvlOverride>
   </w:num>
   <w:num w:numId="40">
-    <w:abstractNumId w:val="6"/>
+    <w:abstractNumId w:val="7"/>
     <w:lvlOverride w:ilvl="0">
       <w:startOverride w:val="1"/>
     </w:lvlOverride>
   </w:num>
   <w:num w:numId="41">
-    <w:abstractNumId w:val="13"/>
+    <w:abstractNumId w:val="14"/>
     <w:lvlOverride w:ilvl="0">
       <w:startOverride w:val="1"/>
     </w:lvlOverride>
@@ -30774,28 +31361,28 @@
     </w:lvlOverride>
   </w:num>
   <w:num w:numId="42">
-    <w:abstractNumId w:val="6"/>
+    <w:abstractNumId w:val="7"/>
     <w:lvlOverride w:ilvl="0">
       <w:startOverride w:val="1"/>
     </w:lvlOverride>
   </w:num>
   <w:num w:numId="43">
-    <w:abstractNumId w:val="6"/>
+    <w:abstractNumId w:val="7"/>
     <w:lvlOverride w:ilvl="0">
       <w:startOverride w:val="1"/>
     </w:lvlOverride>
   </w:num>
   <w:num w:numId="44">
-    <w:abstractNumId w:val="26"/>
+    <w:abstractNumId w:val="27"/>
     <w:lvlOverride w:ilvl="0">
       <w:startOverride w:val="1"/>
     </w:lvlOverride>
   </w:num>
   <w:num w:numId="45">
-    <w:abstractNumId w:val="6"/>
+    <w:abstractNumId w:val="7"/>
   </w:num>
   <w:num w:numId="46">
-    <w:abstractNumId w:val="13"/>
+    <w:abstractNumId w:val="14"/>
     <w:lvlOverride w:ilvl="0">
       <w:lvl w:ilvl="0">
         <w:start w:val="1"/>
@@ -30989,26 +31576,29 @@
     <w:abstractNumId w:val="3"/>
   </w:num>
   <w:num w:numId="48">
+    <w:abstractNumId w:val="17"/>
+  </w:num>
+  <w:num w:numId="49">
+    <w:abstractNumId w:val="30"/>
+  </w:num>
+  <w:num w:numId="50">
+    <w:abstractNumId w:val="19"/>
+  </w:num>
+  <w:num w:numId="51">
+    <w:abstractNumId w:val="13"/>
+  </w:num>
+  <w:num w:numId="52">
     <w:abstractNumId w:val="16"/>
   </w:num>
-  <w:num w:numId="49">
-    <w:abstractNumId w:val="29"/>
-  </w:num>
-  <w:num w:numId="50">
-    <w:abstractNumId w:val="18"/>
-  </w:num>
-  <w:num w:numId="51">
-    <w:abstractNumId w:val="12"/>
-  </w:num>
-  <w:num w:numId="52">
-    <w:abstractNumId w:val="15"/>
+  <w:num w:numId="53">
+    <w:abstractNumId w:val="6"/>
   </w:num>
   <w:numIdMacAtCleanup w:val="46"/>
 </w:numbering>
 </file>
 
 <file path=word/styles.xml><?xml version="1.0" encoding="utf-8"?>
-<w:styles xmlns:mc="http://schemas.openxmlformats.org/markup-compatibility/2006" xmlns:r="http://schemas.openxmlformats.org/officeDocument/2006/relationships" xmlns:w="http://schemas.openxmlformats.org/wordprocessingml/2006/main" xmlns:w14="http://schemas.microsoft.com/office/word/2010/wordml" xmlns:w15="http://schemas.microsoft.com/office/word/2012/wordml" mc:Ignorable="w14 w15">
+<w:styles xmlns:mc="http://schemas.openxmlformats.org/markup-compatibility/2006" xmlns:r="http://schemas.openxmlformats.org/officeDocument/2006/relationships" xmlns:w="http://schemas.openxmlformats.org/wordprocessingml/2006/main" xmlns:w14="http://schemas.microsoft.com/office/word/2010/wordml" xmlns:w15="http://schemas.microsoft.com/office/word/2012/wordml" xmlns:w16se="http://schemas.microsoft.com/office/word/2015/wordml/symex" mc:Ignorable="w14 w15 w16se">
   <w:docDefaults>
     <w:rPrDefault>
       <w:rPr>
@@ -31624,7 +32214,6 @@
   <w:style w:type="character" w:default="1" w:styleId="DefaultParagraphFont">
     <w:name w:val="Default Paragraph Font"/>
     <w:uiPriority w:val="1"/>
-    <w:semiHidden/>
     <w:unhideWhenUsed/>
   </w:style>
   <w:style w:type="table" w:default="1" w:styleId="TableNormal">
@@ -35652,6 +36241,23 @@
 </file>
 
 <file path=customXml/item1.xml><?xml version="1.0" encoding="utf-8"?>
+<?mso-contentType ?>
+<FormTemplates xmlns="http://schemas.microsoft.com/sharepoint/v3/contenttype/forms">
+  <Display>DocumentLibraryForm</Display>
+  <Edit>DocumentLibraryForm</Edit>
+  <New>DocumentLibraryForm</New>
+</FormTemplates>
+</file>
+
+<file path=customXml/item2.xml><?xml version="1.0" encoding="utf-8"?>
+<p:properties xmlns:p="http://schemas.microsoft.com/office/2006/metadata/properties" xmlns:xsi="http://www.w3.org/2001/XMLSchema-instance" xmlns:pc="http://schemas.microsoft.com/office/infopath/2007/PartnerControls">
+  <documentManagement>
+    <IconOverlay xmlns="http://schemas.microsoft.com/sharepoint/v4" xsi:nil="true"/>
+  </documentManagement>
+</p:properties>
+</file>
+
+<file path=customXml/item3.xml><?xml version="1.0" encoding="utf-8"?>
 <ct:contentTypeSchema xmlns:ct="http://schemas.microsoft.com/office/2006/metadata/contentType" xmlns:ma="http://schemas.microsoft.com/office/2006/metadata/properties/metaAttributes" ct:_="" ma:_="" ma:contentTypeName="Document" ma:contentTypeID="0x0101009DB144116D0D6540BAC2B60D7E75F8E0" ma:contentTypeVersion="1" ma:contentTypeDescription="Create a new document." ma:contentTypeScope="" ma:versionID="10a1069512daf74a1c6641e9370c56f7">
   <xsd:schema xmlns:xsd="http://www.w3.org/2001/XMLSchema" xmlns:xs="http://www.w3.org/2001/XMLSchema" xmlns:p="http://schemas.microsoft.com/office/2006/metadata/properties" xmlns:ns2="http://schemas.microsoft.com/sharepoint/v4" targetNamespace="http://schemas.microsoft.com/office/2006/metadata/properties" ma:root="true" ma:fieldsID="c79c8594d4fa4c9fd200c91a62336472" ns2:_="">
     <xsd:import namespace="http://schemas.microsoft.com/sharepoint/v4"/>
@@ -35777,28 +36383,35 @@
 </ct:contentTypeSchema>
 </file>
 
-<file path=customXml/item2.xml><?xml version="1.0" encoding="utf-8"?>
-<?mso-contentType ?>
-<FormTemplates xmlns="http://schemas.microsoft.com/sharepoint/v3/contenttype/forms">
-  <Display>DocumentLibraryForm</Display>
-  <Edit>DocumentLibraryForm</Edit>
-  <New>DocumentLibraryForm</New>
-</FormTemplates>
-</file>
-
-<file path=customXml/item3.xml><?xml version="1.0" encoding="utf-8"?>
-<p:properties xmlns:p="http://schemas.microsoft.com/office/2006/metadata/properties" xmlns:xsi="http://www.w3.org/2001/XMLSchema-instance" xmlns:pc="http://schemas.microsoft.com/office/infopath/2007/PartnerControls">
-  <documentManagement>
-    <IconOverlay xmlns="http://schemas.microsoft.com/sharepoint/v4" xsi:nil="true"/>
-  </documentManagement>
-</p:properties>
-</file>
-
 <file path=customXml/item4.xml><?xml version="1.0" encoding="utf-8"?>
 <b:Sources xmlns:b="http://schemas.openxmlformats.org/officeDocument/2006/bibliography" xmlns="http://schemas.openxmlformats.org/officeDocument/2006/bibliography" SelectedStyle="\APA.XSL" StyleName="APA Fifth Edition"/>
 </file>
 
 <file path=customXml/itemProps1.xml><?xml version="1.0" encoding="utf-8"?>
+<ds:datastoreItem xmlns:ds="http://schemas.openxmlformats.org/officeDocument/2006/customXml" ds:itemID="{E826ABFF-D15B-4892-88DF-E09E2DEAA17C}">
+  <ds:schemaRefs>
+    <ds:schemaRef ds:uri="http://schemas.microsoft.com/sharepoint/v3/contenttype/forms"/>
+  </ds:schemaRefs>
+</ds:datastoreItem>
+</file>
+
+<file path=customXml/itemProps2.xml><?xml version="1.0" encoding="utf-8"?>
+<ds:datastoreItem xmlns:ds="http://schemas.openxmlformats.org/officeDocument/2006/customXml" ds:itemID="{680986F5-09A5-43D9-A515-1812CC2A3824}">
+  <ds:schemaRefs>
+    <ds:schemaRef ds:uri="http://schemas.microsoft.com/office/2006/documentManagement/types"/>
+    <ds:schemaRef ds:uri="http://purl.org/dc/terms/"/>
+    <ds:schemaRef ds:uri="http://purl.org/dc/elements/1.1/"/>
+    <ds:schemaRef ds:uri="http://purl.org/dc/dcmitype/"/>
+    <ds:schemaRef ds:uri="http://schemas.microsoft.com/office/infopath/2007/PartnerControls"/>
+    <ds:schemaRef ds:uri="http://schemas.microsoft.com/office/2006/metadata/properties"/>
+    <ds:schemaRef ds:uri="http://www.w3.org/XML/1998/namespace"/>
+    <ds:schemaRef ds:uri="http://schemas.openxmlformats.org/package/2006/metadata/core-properties"/>
+    <ds:schemaRef ds:uri="http://schemas.microsoft.com/sharepoint/v4"/>
+  </ds:schemaRefs>
+</ds:datastoreItem>
+</file>
+
+<file path=customXml/itemProps3.xml><?xml version="1.0" encoding="utf-8"?>
 <ds:datastoreItem xmlns:ds="http://schemas.openxmlformats.org/officeDocument/2006/customXml" ds:itemID="{F1E56131-B70F-480B-9C19-0E2B57820EEB}">
   <ds:schemaRefs>
     <ds:schemaRef ds:uri="http://schemas.microsoft.com/office/2006/metadata/contentType"/>
@@ -35816,26 +36429,8 @@
 </ds:datastoreItem>
 </file>
 
-<file path=customXml/itemProps2.xml><?xml version="1.0" encoding="utf-8"?>
-<ds:datastoreItem xmlns:ds="http://schemas.openxmlformats.org/officeDocument/2006/customXml" ds:itemID="{E826ABFF-D15B-4892-88DF-E09E2DEAA17C}">
-  <ds:schemaRefs>
-    <ds:schemaRef ds:uri="http://schemas.microsoft.com/sharepoint/v3/contenttype/forms"/>
-  </ds:schemaRefs>
-</ds:datastoreItem>
-</file>
-
-<file path=customXml/itemProps3.xml><?xml version="1.0" encoding="utf-8"?>
-<ds:datastoreItem xmlns:ds="http://schemas.openxmlformats.org/officeDocument/2006/customXml" ds:itemID="{680986F5-09A5-43D9-A515-1812CC2A3824}">
-  <ds:schemaRefs>
-    <ds:schemaRef ds:uri="http://schemas.microsoft.com/office/2006/metadata/properties"/>
-    <ds:schemaRef ds:uri="http://schemas.microsoft.com/office/infopath/2007/PartnerControls"/>
-    <ds:schemaRef ds:uri="http://schemas.microsoft.com/sharepoint/v4"/>
-  </ds:schemaRefs>
-</ds:datastoreItem>
-</file>
-
 <file path=customXml/itemProps4.xml><?xml version="1.0" encoding="utf-8"?>
-<ds:datastoreItem xmlns:ds="http://schemas.openxmlformats.org/officeDocument/2006/customXml" ds:itemID="{B3ECACEA-3C2F-44DA-9495-29359305EE81}">
+<ds:datastoreItem xmlns:ds="http://schemas.openxmlformats.org/officeDocument/2006/customXml" ds:itemID="{E6A14826-1EBF-48E9-90B2-FCB3BB150F75}">
   <ds:schemaRefs>
     <ds:schemaRef ds:uri="http://schemas.openxmlformats.org/officeDocument/2006/bibliography"/>
   </ds:schemaRefs>
